--- a/Plano de Teste Principal.docx
+++ b/Plano de Teste Principal.docx
@@ -464,6 +464,12 @@
                 <w:lang w:val="pt-BR"/>
               </w:rPr>
             </w:pPr>
+            <w:r>
+              <w:rPr>
+                <w:lang w:val="pt-BR"/>
+              </w:rPr>
+              <w:t>&lt;28/02/2015&gt;</w:t>
+            </w:r>
           </w:p>
         </w:tc>
         <w:tc>
@@ -483,6 +489,12 @@
                 <w:lang w:val="pt-BR"/>
               </w:rPr>
             </w:pPr>
+            <w:r>
+              <w:rPr>
+                <w:lang w:val="pt-BR"/>
+              </w:rPr>
+              <w:t>&lt;1.1&gt;</w:t>
+            </w:r>
           </w:p>
         </w:tc>
         <w:tc>
@@ -502,6 +514,24 @@
                 <w:lang w:val="pt-BR"/>
               </w:rPr>
             </w:pPr>
+            <w:r>
+              <w:rPr>
+                <w:lang w:val="pt-BR"/>
+              </w:rPr>
+              <w:t>&lt;Revisando</w:t>
+            </w:r>
+            <w:r>
+              <w:rPr>
+                <w:lang w:val="pt-BR"/>
+              </w:rPr>
+              <w:t xml:space="preserve"> documentação do Plano de Testes</w:t>
+            </w:r>
+            <w:r>
+              <w:rPr>
+                <w:lang w:val="pt-BR"/>
+              </w:rPr>
+              <w:t>&gt;</w:t>
+            </w:r>
           </w:p>
         </w:tc>
         <w:tc>
@@ -521,6 +551,18 @@
                 <w:lang w:val="pt-BR"/>
               </w:rPr>
             </w:pPr>
+            <w:r>
+              <w:rPr>
+                <w:lang w:val="pt-BR"/>
+              </w:rPr>
+              <w:t>&lt;Grupo 4</w:t>
+            </w:r>
+            <w:r>
+              <w:rPr>
+                <w:lang w:val="pt-BR"/>
+              </w:rPr>
+              <w:t>&gt;</w:t>
+            </w:r>
           </w:p>
         </w:tc>
       </w:tr>
@@ -5265,7 +5307,14 @@
           <w:color w:val="000000"/>
           <w:lang w:val="pt-BR"/>
         </w:rPr>
-        <w:t>Este Plano de Teste descreve os testes de integração e do sistema que serão conduzidos no protótipo de arquitetura após a integração dos subsistemas e componentes identificados no Plano de Integração da Construção para o Protótipo [16].</w:t>
+        <w:t>Este Plano de Teste descreve os testes de integração e do sistema que serão conduzidos no protótipo de arquitetura após a integração dos subsistemas e componentes identificados no Plano de Integração da Constr</w:t>
+      </w:r>
+      <w:r>
+        <w:rPr>
+          <w:color w:val="000000"/>
+          <w:lang w:val="pt-BR"/>
+        </w:rPr>
+        <w:t>ução para o Protótipo.</w:t>
       </w:r>
     </w:p>
     <w:p>
@@ -5283,14 +5332,35 @@
           <w:color w:val="000000"/>
           <w:lang w:val="pt-BR"/>
         </w:rPr>
-        <w:t xml:space="preserve">O objetivo da montagem do protótipo de arquitetura era testar a possibilidade e o desempenho da arquitetura selecionada. É crítico que todas as interfaces do sistema e do subsistema sejam testadas, bem como o desempenho do sistema nesse estágio antecipado. O teste dos recursos e da funcionalidade do sistema </w:t>
+        <w:t>O objetivo da montagem</w:t>
       </w:r>
       <w:r>
         <w:rPr>
           <w:color w:val="000000"/>
           <w:lang w:val="pt-BR"/>
         </w:rPr>
+        <w:t xml:space="preserve"> do protótipo de arquitetura é</w:t>
+      </w:r>
+      <w:r>
+        <w:rPr>
+          <w:color w:val="000000"/>
+          <w:lang w:val="pt-BR"/>
+        </w:rPr>
+        <w:t xml:space="preserve"> testar a possibilidade e o desempenho da arquitetura selecionada. É crítico que todas as interfaces do sistema e do subsistema sejam testadas, bem como o desempenho do sistema nesse estágio antecipado. O teste dos recursos e da funcionalidade do sistema </w:t>
+      </w:r>
+      <w:r>
+        <w:rPr>
+          <w:color w:val="000000"/>
+          <w:lang w:val="pt-BR"/>
+        </w:rPr>
         <w:t>não será conduzido no protótipo</w:t>
+      </w:r>
+      <w:r>
+        <w:rPr>
+          <w:color w:val="000000"/>
+          <w:lang w:val="pt-BR"/>
+        </w:rPr>
+        <w:t>.</w:t>
       </w:r>
     </w:p>
     <w:p>
@@ -5829,6 +5899,7 @@
       <w:proofErr w:type="spellStart"/>
       <w:r>
         <w:rPr>
+          <w:i/>
           <w:color w:val="000000"/>
           <w:lang w:val="pt-BR"/>
         </w:rPr>
@@ -5903,6 +5974,28 @@
     </w:p>
     <w:p>
       <w:pPr>
+        <w:widowControl/>
+        <w:numPr>
+          <w:ilvl w:val="1"/>
+          <w:numId w:val="17"/>
+        </w:numPr>
+        <w:spacing w:before="100" w:beforeAutospacing="1" w:after="100" w:afterAutospacing="1" w:line="240" w:lineRule="auto"/>
+        <w:ind w:left="900"/>
+        <w:rPr>
+          <w:color w:val="000000"/>
+          <w:lang w:val="pt-BR"/>
+        </w:rPr>
+      </w:pPr>
+      <w:r>
+        <w:rPr>
+          <w:color w:val="000000"/>
+          <w:lang w:val="pt-BR"/>
+        </w:rPr>
+        <w:t>Tempo de resposta para emitir orçamento</w:t>
+      </w:r>
+    </w:p>
+    <w:p>
+      <w:pPr>
         <w:pStyle w:val="Corpodetexto"/>
         <w:rPr>
           <w:lang w:val="pt-BR"/>
@@ -5947,48 +6040,41 @@
     <w:p>
       <w:pPr>
         <w:pStyle w:val="Ttulo2"/>
+        <w:rPr>
+          <w:lang w:val="pt-BR"/>
+        </w:rPr>
       </w:pPr>
       <w:bookmarkStart w:id="21" w:name="_Toc131244351"/>
+      <w:r>
+        <w:rPr>
+          <w:lang w:val="pt-BR"/>
+        </w:rPr>
+        <w:t>Terminologia de Documento e Acrônimos</w:t>
+      </w:r>
+      <w:bookmarkEnd w:id="21"/>
+    </w:p>
+    <w:p>
+      <w:pPr>
+        <w:pStyle w:val="InfoBlue"/>
+      </w:pPr>
+      <w:r>
+        <w:t>Explicar o que pode ser entendido de forma diferente pelos membros da equipe</w:t>
+      </w:r>
+    </w:p>
+    <w:p>
+      <w:pPr>
+        <w:pStyle w:val="Corpodetexto"/>
+      </w:pPr>
       <w:proofErr w:type="spellStart"/>
-      <w:r>
-        <w:t>Terminologia</w:t>
+      <w:proofErr w:type="gramStart"/>
+      <w:r>
+        <w:t>Nenhuma</w:t>
       </w:r>
       <w:proofErr w:type="spellEnd"/>
       <w:r>
-        <w:t xml:space="preserve"> de </w:t>
-      </w:r>
-      <w:proofErr w:type="spellStart"/>
-      <w:r>
-        <w:t>Documento</w:t>
-      </w:r>
-      <w:proofErr w:type="spellEnd"/>
-      <w:r>
-        <w:t xml:space="preserve"> e </w:t>
-      </w:r>
-      <w:proofErr w:type="spellStart"/>
-      <w:r>
-        <w:t>Acrônimos</w:t>
-      </w:r>
-      <w:bookmarkEnd w:id="21"/>
-      <w:proofErr w:type="spellEnd"/>
-    </w:p>
-    <w:p>
-      <w:pPr>
-        <w:pStyle w:val="InfoBlue"/>
-      </w:pPr>
-      <w:r>
-        <w:t>Explicar o que pode ser entendido de forma diferente pelos membros da equipe</w:t>
-      </w:r>
-    </w:p>
-    <w:p>
-      <w:pPr>
-        <w:pStyle w:val="Corpodetexto"/>
-      </w:pPr>
-      <w:proofErr w:type="spellStart"/>
-      <w:r>
-        <w:t>Nenhuma</w:t>
-      </w:r>
-      <w:proofErr w:type="spellEnd"/>
+        <w:t>.</w:t>
+      </w:r>
+      <w:proofErr w:type="gramEnd"/>
     </w:p>
     <w:p>
       <w:pPr>
@@ -6017,37 +6103,21 @@
     </w:p>
     <w:p>
       <w:pPr>
-        <w:pStyle w:val="InfoBlue"/>
-      </w:pPr>
-      <w:r>
-        <w:t xml:space="preserve">[Esta subseção fornece uma lista dos documentos mencionados em outra parte no </w:t>
-      </w:r>
-      <w:r>
-        <w:rPr>
-          <w:b/>
-          <w:bCs/>
-        </w:rPr>
-        <w:t>Plano de Teste Principal</w:t>
-      </w:r>
-      <w:r>
-        <w:t>. Identifique cada documento por título, versão (ou número de relatório, se aplicável), data e organização da publicação ou autor original. Evite listar documentos que exercem influência, mas que não são mencionados diretamente. Especifique as origens das quais as “versões oficiais” das referências podem ser obtidas, como nomes UNC da intranet ou códigos de referência do documento. Essas informações podem ser fornecidas por um anexo ou outro documento.</w:t>
-      </w:r>
-      <w:proofErr w:type="gramStart"/>
-      <w:r>
-        <w:t>]</w:t>
-      </w:r>
-      <w:proofErr w:type="gramEnd"/>
-      <w:r>
-        <w:t xml:space="preserve"> </w:t>
-      </w:r>
-    </w:p>
-    <w:p>
-      <w:pPr>
         <w:pStyle w:val="Corpodetexto"/>
       </w:pPr>
-      <w:r>
-        <w:t>http://189.26.123.101:8044/documentos/glossario.pdf</w:t>
-      </w:r>
+      <w:hyperlink r:id="rId9" w:history="1">
+        <w:r>
+          <w:rPr>
+            <w:rStyle w:val="Hyperlink"/>
+          </w:rPr>
+          <w:t>http://189.26.123.101:8044/documentos/glossario.pdf</w:t>
+        </w:r>
+      </w:hyperlink>
+    </w:p>
+    <w:p>
+      <w:pPr>
+        <w:pStyle w:val="Corpodetexto"/>
+      </w:pPr>
     </w:p>
     <w:p>
       <w:pPr>
@@ -6106,41 +6176,15 @@
         <w:rPr>
           <w:lang w:val="pt-BR"/>
         </w:rPr>
-        <w:t>Missão de Avaliação de Administração</w:t>
+        <w:t xml:space="preserve">Missão de Avaliação </w:t>
+      </w:r>
+      <w:r>
+        <w:rPr>
+          <w:lang w:val="pt-BR"/>
+        </w:rPr>
+        <w:t>de Administração</w:t>
       </w:r>
       <w:bookmarkEnd w:id="29"/>
-    </w:p>
-    <w:p>
-      <w:pPr>
-        <w:pStyle w:val="InfoBlue"/>
-      </w:pPr>
-      <w:r>
-        <w:t xml:space="preserve"> [Forneça uma visão geral da(s) </w:t>
-      </w:r>
-      <w:proofErr w:type="gramStart"/>
-      <w:r>
-        <w:t>missão(</w:t>
-      </w:r>
-      <w:proofErr w:type="spellStart"/>
-      <w:proofErr w:type="gramEnd"/>
-      <w:r>
-        <w:t>ões</w:t>
-      </w:r>
-      <w:proofErr w:type="spellEnd"/>
-      <w:r>
-        <w:t>) que administrará(</w:t>
-      </w:r>
-      <w:proofErr w:type="spellStart"/>
-      <w:r>
-        <w:t>ão</w:t>
-      </w:r>
-      <w:proofErr w:type="spellEnd"/>
-      <w:r>
-        <w:t>) o teste detalhado nas iterações.]</w:t>
-      </w:r>
-      <w:r>
-        <w:t xml:space="preserve"> </w:t>
-      </w:r>
     </w:p>
     <w:p>
       <w:pPr>
@@ -6273,289 +6317,155 @@
     <w:p>
       <w:pPr>
         <w:pStyle w:val="InfoBlue"/>
-        <w:numPr>
-          <w:ilvl w:val="0"/>
-          <w:numId w:val="4"/>
-        </w:numPr>
-        <w:rPr>
-          <w:color w:val="C00000"/>
-        </w:rPr>
       </w:pPr>
       <w:proofErr w:type="gramStart"/>
       <w:r>
-        <w:rPr>
-          <w:color w:val="C00000"/>
-        </w:rPr>
-        <w:t>localizar</w:t>
+        <w:t>loca</w:t>
+      </w:r>
+      <w:r>
+        <w:t>lizar</w:t>
       </w:r>
       <w:proofErr w:type="gramEnd"/>
       <w:r>
-        <w:rPr>
-          <w:color w:val="C00000"/>
-        </w:rPr>
-        <w:t xml:space="preserve"> o máximo de erros possível</w:t>
+        <w:t xml:space="preserve"> o máximo de erros possíveis nas telas de cadastro</w:t>
+      </w:r>
+      <w:r>
+        <w:t xml:space="preserve"> e</w:t>
+      </w:r>
+      <w:r>
+        <w:t xml:space="preserve"> de relatórios</w:t>
       </w:r>
     </w:p>
     <w:p>
       <w:pPr>
         <w:pStyle w:val="InfoBlue"/>
-        <w:numPr>
-          <w:ilvl w:val="0"/>
-          <w:numId w:val="4"/>
-        </w:numPr>
-        <w:rPr>
-          <w:color w:val="C00000"/>
-        </w:rPr>
       </w:pPr>
       <w:proofErr w:type="gramStart"/>
       <w:r>
-        <w:rPr>
-          <w:color w:val="C00000"/>
-        </w:rPr>
-        <w:t>localizar</w:t>
+        <w:t>advertir</w:t>
       </w:r>
       <w:proofErr w:type="gramEnd"/>
       <w:r>
-        <w:rPr>
-          <w:color w:val="C00000"/>
-        </w:rPr>
-        <w:t xml:space="preserve"> problemas importantes, avaliar riscos de qualidade observados</w:t>
+        <w:t xml:space="preserve"> sobre os riscos de projeto percebidos</w:t>
+      </w:r>
+      <w:r>
+        <w:t xml:space="preserve"> e documenta-los para que sejam resolvidos.</w:t>
       </w:r>
     </w:p>
     <w:p>
       <w:pPr>
         <w:pStyle w:val="InfoBlue"/>
-        <w:numPr>
-          <w:ilvl w:val="0"/>
-          <w:numId w:val="4"/>
-        </w:numPr>
-        <w:rPr>
-          <w:color w:val="C00000"/>
-        </w:rPr>
       </w:pPr>
       <w:proofErr w:type="gramStart"/>
       <w:r>
-        <w:rPr>
-          <w:color w:val="C00000"/>
-        </w:rPr>
+        <w:t>certificar</w:t>
+      </w:r>
+      <w:proofErr w:type="gramEnd"/>
+      <w:r>
+        <w:t xml:space="preserve"> um padrão</w:t>
+      </w:r>
+      <w:r>
+        <w:t xml:space="preserve"> de interface.</w:t>
+      </w:r>
+    </w:p>
+    <w:p>
+      <w:pPr>
+        <w:pStyle w:val="InfoBlue"/>
+      </w:pPr>
+      <w:proofErr w:type="gramStart"/>
+      <w:r>
         <w:t>advertir</w:t>
       </w:r>
       <w:proofErr w:type="gramEnd"/>
       <w:r>
-        <w:rPr>
-          <w:color w:val="C00000"/>
-        </w:rPr>
-        <w:t xml:space="preserve"> sobre os riscos de projeto percebidos</w:t>
+        <w:t xml:space="preserve"> sobre o teste</w:t>
+      </w:r>
+      <w:r>
+        <w:t xml:space="preserve"> documentando todos os testes realizados.</w:t>
       </w:r>
     </w:p>
     <w:p>
       <w:pPr>
         <w:pStyle w:val="InfoBlue"/>
-        <w:numPr>
-          <w:ilvl w:val="0"/>
-          <w:numId w:val="4"/>
-        </w:numPr>
-        <w:rPr>
-          <w:color w:val="C00000"/>
-        </w:rPr>
       </w:pPr>
       <w:proofErr w:type="gramStart"/>
       <w:r>
-        <w:rPr>
-          <w:color w:val="C00000"/>
-        </w:rPr>
-        <w:t>certificar</w:t>
+        <w:t>cumprir</w:t>
       </w:r>
       <w:proofErr w:type="gramEnd"/>
       <w:r>
-        <w:rPr>
-          <w:color w:val="C00000"/>
-        </w:rPr>
-        <w:t xml:space="preserve"> um padrão</w:t>
-      </w:r>
+        <w:t xml:space="preserve"> as determinações do processo </w:t>
+      </w:r>
+    </w:p>
+    <w:p>
+      <w:pPr>
+        <w:pStyle w:val="Corpodetexto"/>
+        <w:rPr>
+          <w:color w:val="FF0000"/>
+          <w:lang w:val="pt-BR"/>
+        </w:rPr>
+      </w:pPr>
+      <w:r>
+        <w:rPr>
+          <w:color w:val="FF0000"/>
+          <w:lang w:val="pt-BR"/>
+        </w:rPr>
+        <w:t>(O que vai ser mais relevante na fase do projeto, identificar os fatores principais, missão do teste para o determinado caso</w:t>
+      </w:r>
+      <w:proofErr w:type="gramStart"/>
+      <w:r>
+        <w:rPr>
+          <w:color w:val="FF0000"/>
+          <w:lang w:val="pt-BR"/>
+        </w:rPr>
+        <w:t>)</w:t>
+      </w:r>
+      <w:proofErr w:type="gramEnd"/>
+    </w:p>
+    <w:p>
+      <w:pPr>
+        <w:pStyle w:val="Corpodetexto"/>
+        <w:rPr>
+          <w:lang w:val="pt-BR"/>
+        </w:rPr>
+      </w:pPr>
+    </w:p>
+    <w:p>
+      <w:pPr>
+        <w:pStyle w:val="Ttulo2"/>
+        <w:rPr>
+          <w:lang w:val="pt-BR"/>
+        </w:rPr>
+      </w:pPr>
+      <w:bookmarkStart w:id="31" w:name="_Toc131244357"/>
+      <w:r>
+        <w:rPr>
+          <w:lang w:val="pt-BR"/>
+        </w:rPr>
+        <w:t>Origens de Motivadores de Teste</w:t>
+      </w:r>
+      <w:bookmarkEnd w:id="31"/>
     </w:p>
     <w:p>
       <w:pPr>
         <w:pStyle w:val="InfoBlue"/>
-        <w:numPr>
-          <w:ilvl w:val="0"/>
-          <w:numId w:val="4"/>
-        </w:numPr>
-        <w:rPr>
-          <w:color w:val="C00000"/>
-        </w:rPr>
-      </w:pPr>
-      <w:proofErr w:type="gramStart"/>
-      <w:r>
-        <w:rPr>
-          <w:color w:val="C00000"/>
-        </w:rPr>
-        <w:t>verificar</w:t>
-      </w:r>
-      <w:proofErr w:type="gramEnd"/>
-      <w:r>
-        <w:rPr>
-          <w:color w:val="C00000"/>
-        </w:rPr>
-        <w:t xml:space="preserve"> uma especificação (requisitos, design ou indenizações)</w:t>
-      </w:r>
-    </w:p>
-    <w:p>
-      <w:pPr>
-        <w:pStyle w:val="InfoBlue"/>
-        <w:numPr>
-          <w:ilvl w:val="0"/>
-          <w:numId w:val="4"/>
-        </w:numPr>
-        <w:rPr>
-          <w:color w:val="C00000"/>
-        </w:rPr>
-      </w:pPr>
-      <w:proofErr w:type="gramStart"/>
-      <w:r>
-        <w:rPr>
-          <w:color w:val="C00000"/>
-        </w:rPr>
-        <w:t>advertir</w:t>
-      </w:r>
-      <w:proofErr w:type="gramEnd"/>
-      <w:r>
-        <w:rPr>
-          <w:color w:val="C00000"/>
-        </w:rPr>
-        <w:t xml:space="preserve"> sobre a qualidade do produto, satisfazer investidores</w:t>
-      </w:r>
-    </w:p>
-    <w:p>
-      <w:pPr>
-        <w:pStyle w:val="InfoBlue"/>
-        <w:numPr>
-          <w:ilvl w:val="0"/>
-          <w:numId w:val="4"/>
-        </w:numPr>
-        <w:rPr>
-          <w:color w:val="C00000"/>
-        </w:rPr>
-      </w:pPr>
-      <w:proofErr w:type="gramStart"/>
-      <w:r>
-        <w:rPr>
-          <w:color w:val="C00000"/>
-        </w:rPr>
-        <w:t>advertir</w:t>
-      </w:r>
-      <w:proofErr w:type="gramEnd"/>
-      <w:r>
-        <w:rPr>
-          <w:color w:val="C00000"/>
-        </w:rPr>
-        <w:t xml:space="preserve"> sobre o teste</w:t>
-      </w:r>
-    </w:p>
-    <w:p>
-      <w:pPr>
-        <w:pStyle w:val="InfoBlue"/>
-        <w:numPr>
-          <w:ilvl w:val="0"/>
-          <w:numId w:val="4"/>
-        </w:numPr>
-        <w:rPr>
-          <w:color w:val="C00000"/>
-        </w:rPr>
-      </w:pPr>
-      <w:proofErr w:type="gramStart"/>
-      <w:r>
-        <w:rPr>
-          <w:color w:val="C00000"/>
-        </w:rPr>
-        <w:t>cumprir</w:t>
-      </w:r>
-      <w:proofErr w:type="gramEnd"/>
-      <w:r>
-        <w:rPr>
-          <w:color w:val="C00000"/>
-        </w:rPr>
-        <w:t xml:space="preserve"> as determinações do processo </w:t>
-      </w:r>
-    </w:p>
-    <w:p>
-      <w:pPr>
-        <w:pStyle w:val="Corpodetexto"/>
-        <w:rPr>
-          <w:color w:val="FF0000"/>
-          <w:lang w:val="pt-BR"/>
-        </w:rPr>
-      </w:pPr>
-      <w:r>
-        <w:rPr>
-          <w:color w:val="FF0000"/>
-          <w:lang w:val="pt-BR"/>
-        </w:rPr>
-        <w:t>(O que vai ser mais relevante na fase do projeto, identificar os fatores principais, missão do teste para o determinado caso</w:t>
-      </w:r>
-      <w:proofErr w:type="gramStart"/>
-      <w:r>
-        <w:rPr>
-          <w:color w:val="FF0000"/>
-          <w:lang w:val="pt-BR"/>
-        </w:rPr>
-        <w:t>)</w:t>
-      </w:r>
-      <w:proofErr w:type="gramEnd"/>
-    </w:p>
-    <w:p>
-      <w:pPr>
-        <w:pStyle w:val="Corpodetexto"/>
-        <w:rPr>
-          <w:lang w:val="pt-BR"/>
-        </w:rPr>
-      </w:pPr>
-    </w:p>
-    <w:p>
-      <w:pPr>
-        <w:pStyle w:val="Ttulo2"/>
-        <w:rPr>
-          <w:lang w:val="pt-BR"/>
-        </w:rPr>
-      </w:pPr>
-      <w:bookmarkStart w:id="31" w:name="_Toc131244357"/>
-      <w:r>
-        <w:rPr>
-          <w:lang w:val="pt-BR"/>
-        </w:rPr>
-        <w:t>Origens de Motivadores de Teste</w:t>
-      </w:r>
-      <w:bookmarkEnd w:id="31"/>
-    </w:p>
-    <w:p>
-      <w:pPr>
-        <w:pStyle w:val="InfoBlue"/>
-        <w:rPr>
-          <w:color w:val="auto"/>
-        </w:rPr>
-      </w:pPr>
-      <w:r>
-        <w:rPr>
-          <w:color w:val="auto"/>
-        </w:rPr>
+      </w:pPr>
+      <w:r>
         <w:t>O teste</w:t>
       </w:r>
       <w:r>
-        <w:rPr>
-          <w:color w:val="auto"/>
-        </w:rPr>
         <w:t xml:space="preserve"> será motivado a fim de evitar </w:t>
       </w:r>
       <w:r>
-        <w:rPr>
-          <w:color w:val="auto"/>
-        </w:rPr>
-        <w:t>riscos de qualidade, riscos técnicos, riscos do projeto, casos de uso, requisitos funcionais, requisitos não funcionais, elementos de design, defeitos ou falhas suspe</w:t>
-      </w:r>
-      <w:r>
-        <w:rPr>
-          <w:color w:val="auto"/>
-        </w:rPr>
+        <w:t>riscos de qualidade, riscos técnicos, r</w:t>
+      </w:r>
+      <w:r>
+        <w:t xml:space="preserve">iscos do projeto, casos de uso, </w:t>
+      </w:r>
+      <w:r>
+        <w:t>requisitos funcionais, requisitos não funcionais, elementos de design, defeitos ou falhas suspe</w:t>
+      </w:r>
+      <w:r>
         <w:t>itas.</w:t>
       </w:r>
     </w:p>
@@ -6575,7 +6485,6 @@
       <w:bookmarkStart w:id="33" w:name="_Toc131244358"/>
       <w:proofErr w:type="spellStart"/>
       <w:r>
-        <w:lastRenderedPageBreak/>
         <w:t>Itens</w:t>
       </w:r>
       <w:proofErr w:type="spellEnd"/>
@@ -6706,7 +6615,36 @@
           <w:szCs w:val="20"/>
           <w:lang w:val="pt-BR"/>
         </w:rPr>
-        <w:t>Verificar se as informações do assinante podem ser inseridas e recuperadas.</w:t>
+        <w:t xml:space="preserve">Verificar se as informações das telas de cadastro de produto, usuário, grupo, marca, vendedor, convênio, </w:t>
+      </w:r>
+      <w:proofErr w:type="gramStart"/>
+      <w:r>
+        <w:rPr>
+          <w:color w:val="000000"/>
+          <w:sz w:val="20"/>
+          <w:szCs w:val="20"/>
+          <w:lang w:val="pt-BR"/>
+        </w:rPr>
+        <w:t xml:space="preserve">cliente </w:t>
+      </w:r>
+      <w:r>
+        <w:rPr>
+          <w:color w:val="000000"/>
+          <w:sz w:val="20"/>
+          <w:szCs w:val="20"/>
+          <w:lang w:val="pt-BR"/>
+        </w:rPr>
+        <w:t>podem ser</w:t>
+      </w:r>
+      <w:proofErr w:type="gramEnd"/>
+      <w:r>
+        <w:rPr>
+          <w:color w:val="000000"/>
+          <w:sz w:val="20"/>
+          <w:szCs w:val="20"/>
+          <w:lang w:val="pt-BR"/>
+        </w:rPr>
+        <w:t xml:space="preserve"> inseridas e recuperadas.</w:t>
       </w:r>
     </w:p>
     <w:p>
@@ -6729,7 +6667,52 @@
           <w:szCs w:val="20"/>
           <w:lang w:val="pt-BR"/>
         </w:rPr>
-        <w:t>Verificar se o conteúdo e as categorias podem ser inseridos e exibidos.</w:t>
+        <w:t>Verificar se o conteúdo</w:t>
+      </w:r>
+      <w:r>
+        <w:rPr>
+          <w:color w:val="000000"/>
+          <w:sz w:val="20"/>
+          <w:szCs w:val="20"/>
+          <w:lang w:val="pt-BR"/>
+        </w:rPr>
+        <w:t xml:space="preserve"> dos </w:t>
+      </w:r>
+      <w:r>
+        <w:rPr>
+          <w:color w:val="000000"/>
+          <w:sz w:val="20"/>
+          <w:szCs w:val="20"/>
+          <w:lang w:val="pt-BR"/>
+        </w:rPr>
+        <w:t>produto</w:t>
+      </w:r>
+      <w:r>
+        <w:rPr>
+          <w:color w:val="000000"/>
+          <w:sz w:val="20"/>
+          <w:szCs w:val="20"/>
+          <w:lang w:val="pt-BR"/>
+        </w:rPr>
+        <w:t>s</w:t>
+      </w:r>
+      <w:r>
+        <w:rPr>
+          <w:color w:val="000000"/>
+          <w:sz w:val="20"/>
+          <w:szCs w:val="20"/>
+          <w:lang w:val="pt-BR"/>
+        </w:rPr>
+        <w:t>, usuário, grupo, marca, vendedor, convênio, cliente</w:t>
+      </w:r>
+      <w:r>
+        <w:rPr>
+          <w:color w:val="000000"/>
+          <w:sz w:val="20"/>
+          <w:szCs w:val="20"/>
+          <w:lang w:val="pt-BR"/>
+        </w:rPr>
+        <w:t xml:space="preserve"> podem ser inseridos e exibidos.</w:t>
       </w:r>
     </w:p>
     <w:p>
@@ -6752,8 +6735,72 @@
           <w:szCs w:val="20"/>
           <w:lang w:val="pt-BR"/>
         </w:rPr>
-        <w:t>Verificar se os perfis e as informações de conta dos anunciantes podem ser inseridos e exibidos.</w:t>
-      </w:r>
+        <w:lastRenderedPageBreak/>
+        <w:t>Verificar se as informações específicas d</w:t>
+      </w:r>
+      <w:r>
+        <w:rPr>
+          <w:color w:val="000000"/>
+          <w:sz w:val="20"/>
+          <w:szCs w:val="20"/>
+          <w:lang w:val="pt-BR"/>
+        </w:rPr>
+        <w:t>o</w:t>
+      </w:r>
+      <w:r>
+        <w:rPr>
+          <w:color w:val="000000"/>
+          <w:sz w:val="20"/>
+          <w:szCs w:val="20"/>
+          <w:lang w:val="pt-BR"/>
+        </w:rPr>
+        <w:t>s</w:t>
+      </w:r>
+      <w:r>
+        <w:rPr>
+          <w:color w:val="000000"/>
+          <w:sz w:val="20"/>
+          <w:szCs w:val="20"/>
+          <w:lang w:val="pt-BR"/>
+        </w:rPr>
+        <w:t xml:space="preserve"> relatórios de clientes, produtos, orçamentos</w:t>
+      </w:r>
+      <w:r>
+        <w:rPr>
+          <w:color w:val="000000"/>
+          <w:sz w:val="20"/>
+          <w:szCs w:val="20"/>
+          <w:lang w:val="pt-BR"/>
+        </w:rPr>
+        <w:t xml:space="preserve"> estão sendo rastreadas.</w:t>
+      </w:r>
+    </w:p>
+    <w:p>
+      <w:pPr>
+        <w:pStyle w:val="Ttulo4"/>
+        <w:shd w:val="clear" w:color="auto" w:fill="FFFFFF"/>
+        <w:spacing w:before="0" w:after="0" w:line="360" w:lineRule="auto"/>
+        <w:rPr>
+          <w:rFonts w:ascii="Times New Roman" w:hAnsi="Times New Roman" w:cs="Times New Roman"/>
+          <w:color w:val="000000"/>
+        </w:rPr>
+      </w:pPr>
+      <w:r>
+        <w:rPr>
+          <w:rFonts w:ascii="Times New Roman" w:hAnsi="Times New Roman" w:cs="Times New Roman"/>
+          <w:color w:val="000000"/>
+        </w:rPr>
+        <w:t xml:space="preserve">Teste </w:t>
+      </w:r>
+      <w:proofErr w:type="spellStart"/>
+      <w:r>
+        <w:rPr>
+          <w:rFonts w:ascii="Times New Roman" w:hAnsi="Times New Roman" w:cs="Times New Roman"/>
+          <w:color w:val="000000"/>
+        </w:rPr>
+        <w:t>Funcional</w:t>
+      </w:r>
+      <w:proofErr w:type="spellEnd"/>
     </w:p>
     <w:p>
       <w:pPr>
@@ -6775,35 +6822,37 @@
           <w:szCs w:val="20"/>
           <w:lang w:val="pt-BR"/>
         </w:rPr>
-        <w:t>Verificar se as informações específicas de utilização dos assinantes estão sendo rastreadas.</w:t>
-      </w:r>
-    </w:p>
-    <w:p>
-      <w:pPr>
-        <w:pStyle w:val="Ttulo4"/>
-        <w:shd w:val="clear" w:color="auto" w:fill="FFFFFF"/>
-        <w:spacing w:before="0" w:after="0" w:line="360" w:lineRule="auto"/>
-        <w:rPr>
-          <w:rFonts w:ascii="Times New Roman" w:hAnsi="Times New Roman" w:cs="Times New Roman"/>
+        <w:t xml:space="preserve">Verificar se os </w:t>
+      </w:r>
+      <w:r>
+        <w:rPr>
           <w:color w:val="000000"/>
-        </w:rPr>
-      </w:pPr>
-      <w:r>
-        <w:rPr>
-          <w:rFonts w:ascii="Times New Roman" w:hAnsi="Times New Roman" w:cs="Times New Roman"/>
+          <w:sz w:val="20"/>
+          <w:szCs w:val="20"/>
+          <w:lang w:val="pt-BR"/>
+        </w:rPr>
+        <w:t xml:space="preserve">usuários </w:t>
+      </w:r>
+      <w:proofErr w:type="spellStart"/>
+      <w:r>
+        <w:rPr>
           <w:color w:val="000000"/>
-        </w:rPr>
-        <w:t xml:space="preserve">Teste </w:t>
-      </w:r>
-      <w:proofErr w:type="spellStart"/>
-      <w:r>
-        <w:rPr>
-          <w:rFonts w:ascii="Times New Roman" w:hAnsi="Times New Roman" w:cs="Times New Roman"/>
+          <w:sz w:val="20"/>
+          <w:szCs w:val="20"/>
+          <w:lang w:val="pt-BR"/>
+        </w:rPr>
+        <w:t>vêem</w:t>
+      </w:r>
+      <w:proofErr w:type="spellEnd"/>
+      <w:r>
+        <w:rPr>
           <w:color w:val="000000"/>
-        </w:rPr>
-        <w:t>Funcional</w:t>
-      </w:r>
-      <w:proofErr w:type="spellEnd"/>
+          <w:sz w:val="20"/>
+          <w:szCs w:val="20"/>
+          <w:lang w:val="pt-BR"/>
+        </w:rPr>
+        <w:t xml:space="preserve"> as informações que foram requisitadas.</w:t>
+      </w:r>
     </w:p>
     <w:p>
       <w:pPr>
@@ -6825,9 +6874,8 @@
           <w:szCs w:val="20"/>
           <w:lang w:val="pt-BR"/>
         </w:rPr>
-        <w:t xml:space="preserve">Verificar se os assinantes </w:t>
-      </w:r>
-      <w:proofErr w:type="spellStart"/>
+        <w:t>Verificar se os orçamentos</w:t>
+      </w:r>
       <w:r>
         <w:rPr>
           <w:color w:val="000000"/>
@@ -6835,9 +6883,9 @@
           <w:szCs w:val="20"/>
           <w:lang w:val="pt-BR"/>
         </w:rPr>
-        <w:t>vêem</w:t>
-      </w:r>
-      <w:proofErr w:type="spellEnd"/>
+        <w:t xml:space="preserve"> são </w:t>
+      </w:r>
+      <w:proofErr w:type="gramStart"/>
       <w:r>
         <w:rPr>
           <w:color w:val="000000"/>
@@ -6845,7 +6893,53 @@
           <w:szCs w:val="20"/>
           <w:lang w:val="pt-BR"/>
         </w:rPr>
-        <w:t xml:space="preserve"> as informações para as quais requisitaram avisos.</w:t>
+        <w:t>enviad</w:t>
+      </w:r>
+      <w:r>
+        <w:rPr>
+          <w:color w:val="000000"/>
+          <w:sz w:val="20"/>
+          <w:szCs w:val="20"/>
+          <w:lang w:val="pt-BR"/>
+        </w:rPr>
+        <w:t>as</w:t>
+      </w:r>
+      <w:proofErr w:type="gramEnd"/>
+      <w:r>
+        <w:rPr>
+          <w:color w:val="000000"/>
+          <w:sz w:val="20"/>
+          <w:szCs w:val="20"/>
+          <w:lang w:val="pt-BR"/>
+        </w:rPr>
+        <w:t xml:space="preserve"> aos clientes</w:t>
+      </w:r>
+      <w:r>
+        <w:rPr>
+          <w:color w:val="000000"/>
+          <w:sz w:val="20"/>
+          <w:szCs w:val="20"/>
+          <w:lang w:val="pt-BR"/>
+        </w:rPr>
+        <w:t xml:space="preserve"> quando</w:t>
+      </w:r>
+      <w:r>
+        <w:rPr>
+          <w:color w:val="000000"/>
+          <w:sz w:val="20"/>
+          <w:szCs w:val="20"/>
+          <w:lang w:val="pt-BR"/>
+        </w:rPr>
+        <w:t xml:space="preserve"> aprovados</w:t>
+      </w:r>
+      <w:r>
+        <w:rPr>
+          <w:color w:val="000000"/>
+          <w:sz w:val="20"/>
+          <w:szCs w:val="20"/>
+          <w:lang w:val="pt-BR"/>
+        </w:rPr>
+        <w:t>.</w:t>
       </w:r>
     </w:p>
     <w:p>
@@ -6868,7 +6962,27 @@
           <w:szCs w:val="20"/>
           <w:lang w:val="pt-BR"/>
         </w:rPr>
-        <w:t>Verificar se as páginas são enviadas aos assinantes quando o conteúdo chega.</w:t>
+        <w:t>Verificar se o conteúdo obsoleto é excluído.</w:t>
+      </w:r>
+    </w:p>
+    <w:p>
+      <w:pPr>
+        <w:pStyle w:val="Ttulo4"/>
+        <w:shd w:val="clear" w:color="auto" w:fill="FFFFFF"/>
+        <w:spacing w:before="0" w:after="0" w:line="360" w:lineRule="auto"/>
+        <w:rPr>
+          <w:rFonts w:ascii="Times New Roman" w:hAnsi="Times New Roman" w:cs="Times New Roman"/>
+          <w:color w:val="000000"/>
+          <w:lang w:val="pt-BR"/>
+        </w:rPr>
+      </w:pPr>
+      <w:r>
+        <w:rPr>
+          <w:rFonts w:ascii="Times New Roman" w:hAnsi="Times New Roman" w:cs="Times New Roman"/>
+          <w:color w:val="000000"/>
+          <w:lang w:val="pt-BR"/>
+        </w:rPr>
+        <w:t>Teste da Interface com o Usuário</w:t>
       </w:r>
     </w:p>
     <w:p>
@@ -6891,7 +7005,34 @@
           <w:szCs w:val="20"/>
           <w:lang w:val="pt-BR"/>
         </w:rPr>
-        <w:t>Verificar se a inserção automática de conteúdo funciona.</w:t>
+        <w:t xml:space="preserve">Navegar por todos os casos de uso, </w:t>
+      </w:r>
+      <w:r>
+        <w:rPr>
+          <w:color w:val="000000"/>
+          <w:sz w:val="20"/>
+          <w:szCs w:val="20"/>
+          <w:lang w:val="pt-BR"/>
+        </w:rPr>
+        <w:t>usuário, vendedor, convênio, cliente, produto, grupo e marca, verificando se cada painel p</w:t>
+      </w:r>
+      <w:r>
+        <w:rPr>
+          <w:color w:val="000000"/>
+          <w:sz w:val="20"/>
+          <w:szCs w:val="20"/>
+          <w:lang w:val="pt-BR"/>
+        </w:rPr>
+        <w:t>ode ser entendido facilmente</w:t>
+      </w:r>
+      <w:r>
+        <w:rPr>
+          <w:color w:val="000000"/>
+          <w:sz w:val="20"/>
+          <w:szCs w:val="20"/>
+          <w:lang w:val="pt-BR"/>
+        </w:rPr>
+        <w:t>.</w:t>
       </w:r>
     </w:p>
     <w:p>
@@ -6914,9 +7055,8 @@
           <w:szCs w:val="20"/>
           <w:lang w:val="pt-BR"/>
         </w:rPr>
-        <w:t xml:space="preserve">Verificar se a aprovação do editor causa inserção de conteúdo </w:t>
-      </w:r>
-      <w:proofErr w:type="gramStart"/>
+        <w:t>Verificar t</w:t>
+      </w:r>
       <w:r>
         <w:rPr>
           <w:color w:val="000000"/>
@@ -6924,9 +7064,8 @@
           <w:szCs w:val="20"/>
           <w:lang w:val="pt-BR"/>
         </w:rPr>
-        <w:t>não-automático</w:t>
-      </w:r>
-      <w:proofErr w:type="gramEnd"/>
+        <w:t>odas as funções de botões: buscar, novo, al</w:t>
+      </w:r>
       <w:r>
         <w:rPr>
           <w:color w:val="000000"/>
@@ -6934,7 +7073,16 @@
           <w:szCs w:val="20"/>
           <w:lang w:val="pt-BR"/>
         </w:rPr>
-        <w:t>.</w:t>
+        <w:t>terar</w:t>
+      </w:r>
+      <w:r>
+        <w:rPr>
+          <w:color w:val="000000"/>
+          <w:sz w:val="20"/>
+          <w:szCs w:val="20"/>
+          <w:lang w:val="pt-BR"/>
+        </w:rPr>
+        <w:t>, excluir e gravar.</w:t>
       </w:r>
     </w:p>
     <w:p>
@@ -6957,8 +7105,107 @@
           <w:szCs w:val="20"/>
           <w:lang w:val="pt-BR"/>
         </w:rPr>
-        <w:t>Certificar-se de que os assinantes que negaram suas assinaturas não estão recebendo páginas.</w:t>
-      </w:r>
+        <w:t xml:space="preserve">Verificar se todas as telas estão em conformidade </w:t>
+      </w:r>
+      <w:r>
+        <w:rPr>
+          <w:color w:val="000000"/>
+          <w:sz w:val="20"/>
+          <w:szCs w:val="20"/>
+          <w:lang w:val="pt-BR"/>
+        </w:rPr>
+        <w:t xml:space="preserve">com os padrões da </w:t>
+      </w:r>
+      <w:proofErr w:type="spellStart"/>
+      <w:r>
+        <w:rPr>
+          <w:color w:val="000000"/>
+          <w:sz w:val="20"/>
+          <w:szCs w:val="20"/>
+          <w:lang w:val="pt-BR"/>
+        </w:rPr>
+        <w:t>Frond</w:t>
+      </w:r>
+      <w:proofErr w:type="spellEnd"/>
+      <w:r>
+        <w:rPr>
+          <w:color w:val="000000"/>
+          <w:sz w:val="20"/>
+          <w:szCs w:val="20"/>
+          <w:lang w:val="pt-BR"/>
+        </w:rPr>
+        <w:t xml:space="preserve"> Sistemas</w:t>
+      </w:r>
+      <w:r>
+        <w:rPr>
+          <w:color w:val="000000"/>
+          <w:sz w:val="20"/>
+          <w:szCs w:val="20"/>
+          <w:lang w:val="pt-BR"/>
+        </w:rPr>
+        <w:t>®</w:t>
+      </w:r>
+      <w:r>
+        <w:rPr>
+          <w:color w:val="000000"/>
+          <w:sz w:val="20"/>
+          <w:szCs w:val="20"/>
+          <w:lang w:val="pt-BR"/>
+        </w:rPr>
+        <w:t>.</w:t>
+      </w:r>
+    </w:p>
+    <w:p>
+      <w:pPr>
+        <w:pStyle w:val="Ttulo4"/>
+        <w:shd w:val="clear" w:color="auto" w:fill="FFFFFF"/>
+        <w:spacing w:before="0" w:after="0" w:line="360" w:lineRule="auto"/>
+        <w:rPr>
+          <w:rFonts w:ascii="Times New Roman" w:hAnsi="Times New Roman" w:cs="Times New Roman"/>
+          <w:color w:val="000000"/>
+        </w:rPr>
+      </w:pPr>
+      <w:proofErr w:type="spellStart"/>
+      <w:r>
+        <w:rPr>
+          <w:rFonts w:ascii="Times New Roman" w:hAnsi="Times New Roman" w:cs="Times New Roman"/>
+          <w:color w:val="000000"/>
+        </w:rPr>
+        <w:t>Traçado</w:t>
+      </w:r>
+      <w:proofErr w:type="spellEnd"/>
+      <w:r>
+        <w:rPr>
+          <w:rFonts w:ascii="Times New Roman" w:hAnsi="Times New Roman" w:cs="Times New Roman"/>
+          <w:color w:val="000000"/>
+        </w:rPr>
+        <w:t xml:space="preserve"> de </w:t>
+      </w:r>
+      <w:proofErr w:type="spellStart"/>
+      <w:r>
+        <w:rPr>
+          <w:rFonts w:ascii="Times New Roman" w:hAnsi="Times New Roman" w:cs="Times New Roman"/>
+          <w:color w:val="000000"/>
+        </w:rPr>
+        <w:t>Perfil</w:t>
+      </w:r>
+      <w:proofErr w:type="spellEnd"/>
+      <w:r>
+        <w:rPr>
+          <w:rFonts w:ascii="Times New Roman" w:hAnsi="Times New Roman" w:cs="Times New Roman"/>
+          <w:color w:val="000000"/>
+        </w:rPr>
+        <w:t xml:space="preserve"> de </w:t>
+      </w:r>
+      <w:proofErr w:type="spellStart"/>
+      <w:r>
+        <w:rPr>
+          <w:rFonts w:ascii="Times New Roman" w:hAnsi="Times New Roman" w:cs="Times New Roman"/>
+          <w:color w:val="000000"/>
+        </w:rPr>
+        <w:t>Desempenho</w:t>
+      </w:r>
+      <w:proofErr w:type="spellEnd"/>
     </w:p>
     <w:p>
       <w:pPr>
@@ -6980,7 +7227,36 @@
           <w:szCs w:val="20"/>
           <w:lang w:val="pt-BR"/>
         </w:rPr>
-        <w:t>Verificar se o conteúdo marcado como arquivado não está sendo exibido novamente aos assinantes.</w:t>
+        <w:t>Verificar o tempo de resposta quando conectado através de um</w:t>
+      </w:r>
+      <w:r>
+        <w:rPr>
+          <w:color w:val="000000"/>
+          <w:sz w:val="20"/>
+          <w:szCs w:val="20"/>
+          <w:lang w:val="pt-BR"/>
+        </w:rPr>
+        <w:t xml:space="preserve"> aparelho móvel por conexão </w:t>
+      </w:r>
+      <w:proofErr w:type="spellStart"/>
+      <w:r>
+        <w:rPr>
+          <w:color w:val="000000"/>
+          <w:sz w:val="20"/>
+          <w:szCs w:val="20"/>
+          <w:lang w:val="pt-BR"/>
+        </w:rPr>
+        <w:t>Wifi</w:t>
+      </w:r>
+      <w:proofErr w:type="spellEnd"/>
+      <w:r>
+        <w:rPr>
+          <w:color w:val="000000"/>
+          <w:sz w:val="20"/>
+          <w:szCs w:val="20"/>
+          <w:lang w:val="pt-BR"/>
+        </w:rPr>
+        <w:t>.</w:t>
       </w:r>
     </w:p>
     <w:p>
@@ -7003,7 +7279,7 @@
           <w:szCs w:val="20"/>
           <w:lang w:val="pt-BR"/>
         </w:rPr>
-        <w:t>Verificar se o conteúdo obsoleto é excluído.</w:t>
+        <w:t>Verificar o tempo de resposta quando conectado localmente (na mesma LAN).</w:t>
       </w:r>
     </w:p>
     <w:p>
@@ -7026,7 +7302,43 @@
           <w:szCs w:val="20"/>
           <w:lang w:val="pt-BR"/>
         </w:rPr>
-        <w:t>Verificar se os relatórios de propaganda são precisos.</w:t>
+        <w:t>Verificar o tempo de resposta quando co</w:t>
+      </w:r>
+      <w:r>
+        <w:rPr>
+          <w:color w:val="000000"/>
+          <w:sz w:val="20"/>
+          <w:szCs w:val="20"/>
+          <w:lang w:val="pt-BR"/>
+        </w:rPr>
+        <w:t>nectado remotamente (WAN</w:t>
+      </w:r>
+      <w:r>
+        <w:rPr>
+          <w:color w:val="000000"/>
+          <w:sz w:val="20"/>
+          <w:szCs w:val="20"/>
+          <w:lang w:val="pt-BR"/>
+        </w:rPr>
+        <w:t>).</w:t>
+      </w:r>
+    </w:p>
+    <w:p>
+      <w:pPr>
+        <w:pStyle w:val="Ttulo4"/>
+        <w:shd w:val="clear" w:color="auto" w:fill="FFFFFF"/>
+        <w:spacing w:before="0" w:after="0" w:line="360" w:lineRule="auto"/>
+        <w:rPr>
+          <w:rFonts w:ascii="Times New Roman" w:hAnsi="Times New Roman" w:cs="Times New Roman"/>
+          <w:color w:val="000000"/>
+        </w:rPr>
+      </w:pPr>
+      <w:r>
+        <w:rPr>
+          <w:rFonts w:ascii="Times New Roman" w:hAnsi="Times New Roman" w:cs="Times New Roman"/>
+          <w:color w:val="000000"/>
+        </w:rPr>
+        <w:t>Teste de Volume</w:t>
       </w:r>
     </w:p>
     <w:p>
@@ -7049,7 +7361,34 @@
           <w:szCs w:val="20"/>
           <w:lang w:val="pt-BR"/>
         </w:rPr>
-        <w:t>Verificar se os relatórios de propaganda podem ser recebidos em formato Microsoft® Word®, Microsoft® Excel ® ou HTML.</w:t>
+        <w:t xml:space="preserve">Verificar </w:t>
+      </w:r>
+      <w:r>
+        <w:rPr>
+          <w:color w:val="000000"/>
+          <w:sz w:val="20"/>
+          <w:szCs w:val="20"/>
+          <w:lang w:val="pt-BR"/>
+        </w:rPr>
+        <w:t>nas páginas de busca</w:t>
+      </w:r>
+      <w:r>
+        <w:rPr>
+          <w:color w:val="000000"/>
+          <w:sz w:val="20"/>
+          <w:szCs w:val="20"/>
+          <w:lang w:val="pt-BR"/>
+        </w:rPr>
+        <w:t xml:space="preserve"> </w:t>
+      </w:r>
+      <w:r>
+        <w:rPr>
+          <w:color w:val="000000"/>
+          <w:sz w:val="20"/>
+          <w:szCs w:val="20"/>
+          <w:lang w:val="pt-BR"/>
+        </w:rPr>
+        <w:t>o tempo de resposta é inferior a 10 segundos.</w:t>
       </w:r>
     </w:p>
     <w:p>
@@ -7069,7 +7408,7 @@
           <w:color w:val="000000"/>
           <w:lang w:val="pt-BR"/>
         </w:rPr>
-        <w:t>Teste da Interface com o Usuário</w:t>
+        <w:t>Teste de Segurança e de Controle de Acesso</w:t>
       </w:r>
     </w:p>
     <w:p>
@@ -7092,9 +7431,8 @@
           <w:szCs w:val="20"/>
           <w:lang w:val="pt-BR"/>
         </w:rPr>
-        <w:t xml:space="preserve">Navegar por todos os casos de uso, verificando se cada painel de UI pode ser entendido </w:t>
-      </w:r>
-      <w:proofErr w:type="gramStart"/>
+        <w:t>Cer</w:t>
+      </w:r>
       <w:r>
         <w:rPr>
           <w:color w:val="000000"/>
@@ -7102,9 +7440,35 @@
           <w:szCs w:val="20"/>
           <w:lang w:val="pt-BR"/>
         </w:rPr>
-        <w:t>facilmente</w:t>
-      </w:r>
-      <w:proofErr w:type="gramEnd"/>
+        <w:t xml:space="preserve">tificar-se de que Vendedores </w:t>
+      </w:r>
+      <w:r>
+        <w:rPr>
+          <w:color w:val="000000"/>
+          <w:sz w:val="20"/>
+          <w:szCs w:val="20"/>
+          <w:lang w:val="pt-BR"/>
+        </w:rPr>
+        <w:t xml:space="preserve">não possam acessar informações exclusivas para </w:t>
+      </w:r>
+      <w:r>
+        <w:rPr>
+          <w:color w:val="000000"/>
+          <w:sz w:val="20"/>
+          <w:szCs w:val="20"/>
+          <w:lang w:val="pt-BR"/>
+        </w:rPr>
+        <w:t>Supervisor</w:t>
+      </w:r>
+      <w:r>
+        <w:rPr>
+          <w:color w:val="000000"/>
+          <w:sz w:val="20"/>
+          <w:szCs w:val="20"/>
+          <w:lang w:val="pt-BR"/>
+        </w:rPr>
+        <w:t>.</w:t>
+      </w:r>
     </w:p>
     <w:p>
       <w:pPr>
@@ -7126,8 +7490,35 @@
           <w:szCs w:val="20"/>
           <w:lang w:val="pt-BR"/>
         </w:rPr>
-        <w:t>Verificar todas as funções da Ajuda on-line</w:t>
-      </w:r>
+        <w:t>Certificar-se de que Vendedores não possam aprovar orçamento acima do valor permitido.</w:t>
+      </w:r>
+    </w:p>
+    <w:p>
+      <w:pPr>
+        <w:pStyle w:val="Ttulo4"/>
+        <w:shd w:val="clear" w:color="auto" w:fill="FFFFFF"/>
+        <w:spacing w:before="0" w:after="0" w:line="360" w:lineRule="auto"/>
+        <w:rPr>
+          <w:rFonts w:ascii="Times New Roman" w:hAnsi="Times New Roman" w:cs="Times New Roman"/>
+          <w:color w:val="000000"/>
+        </w:rPr>
+      </w:pPr>
+      <w:r>
+        <w:rPr>
+          <w:rFonts w:ascii="Times New Roman" w:hAnsi="Times New Roman" w:cs="Times New Roman"/>
+          <w:color w:val="000000"/>
+        </w:rPr>
+        <w:t>Teste de Failover/</w:t>
+      </w:r>
+      <w:proofErr w:type="spellStart"/>
+      <w:r>
+        <w:rPr>
+          <w:rFonts w:ascii="Times New Roman" w:hAnsi="Times New Roman" w:cs="Times New Roman"/>
+          <w:color w:val="000000"/>
+        </w:rPr>
+        <w:t>Recuperação</w:t>
+      </w:r>
+      <w:proofErr w:type="spellEnd"/>
     </w:p>
     <w:p>
       <w:pPr>
@@ -7139,40 +7530,28 @@
           <w:color w:val="000000"/>
           <w:sz w:val="20"/>
           <w:szCs w:val="20"/>
-          <w:lang w:val="pt-BR"/>
-        </w:rPr>
-      </w:pPr>
+        </w:rPr>
+      </w:pPr>
+      <w:proofErr w:type="spellStart"/>
+      <w:proofErr w:type="gramStart"/>
       <w:r>
         <w:rPr>
           <w:color w:val="000000"/>
           <w:sz w:val="20"/>
           <w:szCs w:val="20"/>
-          <w:lang w:val="pt-BR"/>
-        </w:rPr>
-        <w:t xml:space="preserve">Verificar se todas as telas estão em conformidade com os padrões do </w:t>
-      </w:r>
-      <w:proofErr w:type="spellStart"/>
-      <w:proofErr w:type="gramStart"/>
+        </w:rPr>
+        <w:t>Nenhuma</w:t>
+      </w:r>
+      <w:proofErr w:type="spellEnd"/>
       <w:r>
         <w:rPr>
           <w:color w:val="000000"/>
           <w:sz w:val="20"/>
           <w:szCs w:val="20"/>
-          <w:lang w:val="pt-BR"/>
-        </w:rPr>
-        <w:t>WebNewsOnLine</w:t>
-      </w:r>
-      <w:proofErr w:type="spellEnd"/>
+        </w:rPr>
+        <w:t>.</w:t>
+      </w:r>
       <w:proofErr w:type="gramEnd"/>
-      <w:r>
-        <w:rPr>
-          <w:color w:val="000000"/>
-          <w:sz w:val="20"/>
-          <w:szCs w:val="20"/>
-          <w:lang w:val="pt-BR"/>
-        </w:rPr>
-        <w:t>.</w:t>
-      </w:r>
     </w:p>
     <w:p>
       <w:pPr>
@@ -7184,45 +7563,20 @@
           <w:color w:val="000000"/>
         </w:rPr>
       </w:pPr>
-      <w:proofErr w:type="spellStart"/>
       <w:r>
         <w:rPr>
           <w:rFonts w:ascii="Times New Roman" w:hAnsi="Times New Roman" w:cs="Times New Roman"/>
           <w:color w:val="000000"/>
         </w:rPr>
-        <w:t>Traçado</w:t>
-      </w:r>
-      <w:proofErr w:type="spellEnd"/>
+        <w:t xml:space="preserve">Teste de </w:t>
+      </w:r>
+      <w:proofErr w:type="spellStart"/>
       <w:r>
         <w:rPr>
           <w:rFonts w:ascii="Times New Roman" w:hAnsi="Times New Roman" w:cs="Times New Roman"/>
           <w:color w:val="000000"/>
         </w:rPr>
-        <w:t xml:space="preserve"> de </w:t>
-      </w:r>
-      <w:proofErr w:type="spellStart"/>
-      <w:r>
-        <w:rPr>
-          <w:rFonts w:ascii="Times New Roman" w:hAnsi="Times New Roman" w:cs="Times New Roman"/>
-          <w:color w:val="000000"/>
-        </w:rPr>
-        <w:t>Perfil</w:t>
-      </w:r>
-      <w:proofErr w:type="spellEnd"/>
-      <w:r>
-        <w:rPr>
-          <w:rFonts w:ascii="Times New Roman" w:hAnsi="Times New Roman" w:cs="Times New Roman"/>
-          <w:color w:val="000000"/>
-        </w:rPr>
-        <w:t xml:space="preserve"> de </w:t>
-      </w:r>
-      <w:proofErr w:type="spellStart"/>
-      <w:r>
-        <w:rPr>
-          <w:rFonts w:ascii="Times New Roman" w:hAnsi="Times New Roman" w:cs="Times New Roman"/>
-          <w:color w:val="000000"/>
-        </w:rPr>
-        <w:t>Desempenho</w:t>
+        <w:t>Configuração</w:t>
       </w:r>
       <w:proofErr w:type="spellEnd"/>
     </w:p>
@@ -7246,7 +7600,36 @@
           <w:szCs w:val="20"/>
           <w:lang w:val="pt-BR"/>
         </w:rPr>
-        <w:t>Verificar o tempo de resposta da interface para o sistema de Gateway do Paginador.</w:t>
+        <w:t>Verificar a operação utilizando o Mi</w:t>
+      </w:r>
+      <w:r>
+        <w:rPr>
+          <w:color w:val="000000"/>
+          <w:sz w:val="20"/>
+          <w:szCs w:val="20"/>
+          <w:lang w:val="pt-BR"/>
+        </w:rPr>
+        <w:t xml:space="preserve">crosoft® Internet Explorer® </w:t>
+      </w:r>
+      <w:proofErr w:type="gramStart"/>
+      <w:r>
+        <w:rPr>
+          <w:color w:val="000000"/>
+          <w:sz w:val="20"/>
+          <w:szCs w:val="20"/>
+          <w:lang w:val="pt-BR"/>
+        </w:rPr>
+        <w:t>V9.</w:t>
+      </w:r>
+      <w:proofErr w:type="gramEnd"/>
+      <w:r>
+        <w:rPr>
+          <w:color w:val="000000"/>
+          <w:sz w:val="20"/>
+          <w:szCs w:val="20"/>
+          <w:lang w:val="pt-BR"/>
+        </w:rPr>
+        <w:t>0 ou superior</w:t>
       </w:r>
     </w:p>
     <w:p>
@@ -7269,10 +7652,8 @@
           <w:szCs w:val="20"/>
           <w:lang w:val="pt-BR"/>
         </w:rPr>
-        <w:t xml:space="preserve">Verificar o tempo de resposta da interface do servidor da Web </w:t>
-      </w:r>
-      <w:proofErr w:type="spellStart"/>
-      <w:proofErr w:type="gramStart"/>
+        <w:t>Veri</w:t>
+      </w:r>
       <w:r>
         <w:rPr>
           <w:color w:val="000000"/>
@@ -7280,10 +7661,8 @@
           <w:szCs w:val="20"/>
           <w:lang w:val="pt-BR"/>
         </w:rPr>
-        <w:t>WebNewsOnLine</w:t>
-      </w:r>
-      <w:proofErr w:type="spellEnd"/>
-      <w:proofErr w:type="gramEnd"/>
+        <w:t>ficar a operação utilizando o Firefox</w:t>
+      </w:r>
       <w:r>
         <w:rPr>
           <w:color w:val="000000"/>
@@ -7291,7 +7670,45 @@
           <w:szCs w:val="20"/>
           <w:lang w:val="pt-BR"/>
         </w:rPr>
-        <w:t xml:space="preserve"> existente.</w:t>
+        <w:t xml:space="preserve">® </w:t>
+      </w:r>
+      <w:proofErr w:type="gramStart"/>
+      <w:r>
+        <w:rPr>
+          <w:color w:val="000000"/>
+          <w:sz w:val="20"/>
+          <w:szCs w:val="20"/>
+          <w:lang w:val="pt-BR"/>
+        </w:rPr>
+        <w:t>V</w:t>
+      </w:r>
+      <w:r>
+        <w:rPr>
+          <w:color w:val="000000"/>
+          <w:sz w:val="20"/>
+          <w:szCs w:val="20"/>
+          <w:lang w:val="pt-BR"/>
+        </w:rPr>
+        <w:t>35.</w:t>
+      </w:r>
+      <w:proofErr w:type="gramEnd"/>
+      <w:r>
+        <w:rPr>
+          <w:color w:val="000000"/>
+          <w:sz w:val="20"/>
+          <w:szCs w:val="20"/>
+          <w:lang w:val="pt-BR"/>
+        </w:rPr>
+        <w:t>0.1</w:t>
+      </w:r>
+      <w:r>
+        <w:rPr>
+          <w:color w:val="000000"/>
+          <w:sz w:val="20"/>
+          <w:szCs w:val="20"/>
+          <w:lang w:val="pt-BR"/>
+        </w:rPr>
+        <w:t xml:space="preserve"> ou superior</w:t>
       </w:r>
     </w:p>
     <w:p>
@@ -7314,9 +7731,8 @@
           <w:szCs w:val="20"/>
           <w:lang w:val="pt-BR"/>
         </w:rPr>
-        <w:t xml:space="preserve">Verificar o tempo de resposta quando conectado através de um modem de </w:t>
-      </w:r>
-      <w:proofErr w:type="gramStart"/>
+        <w:t>Veri</w:t>
+      </w:r>
       <w:r>
         <w:rPr>
           <w:color w:val="000000"/>
@@ -7324,9 +7740,9 @@
           <w:szCs w:val="20"/>
           <w:lang w:val="pt-BR"/>
         </w:rPr>
-        <w:t>56Kbps</w:t>
-      </w:r>
-      <w:proofErr w:type="gramEnd"/>
+        <w:t xml:space="preserve">ficar a operação utilizando o </w:t>
+      </w:r>
+      <w:proofErr w:type="spellStart"/>
       <w:r>
         <w:rPr>
           <w:color w:val="000000"/>
@@ -7334,22 +7750,18 @@
           <w:szCs w:val="20"/>
           <w:lang w:val="pt-BR"/>
         </w:rPr>
-        <w:t>.</w:t>
-      </w:r>
-    </w:p>
-    <w:p>
-      <w:pPr>
-        <w:pStyle w:val="NormalWeb"/>
-        <w:shd w:val="clear" w:color="auto" w:fill="FFFFFF"/>
-        <w:spacing w:before="0" w:beforeAutospacing="0" w:after="0" w:afterAutospacing="0" w:line="360" w:lineRule="auto"/>
-        <w:ind w:left="450"/>
+        <w:t>Chrome</w:t>
+      </w:r>
+      <w:proofErr w:type="spellEnd"/>
+      <w:r>
         <w:rPr>
           <w:color w:val="000000"/>
           <w:sz w:val="20"/>
           <w:szCs w:val="20"/>
           <w:lang w:val="pt-BR"/>
         </w:rPr>
-      </w:pPr>
+        <w:t>® V</w:t>
+      </w:r>
       <w:r>
         <w:rPr>
           <w:color w:val="000000"/>
@@ -7357,437 +7769,19 @@
           <w:szCs w:val="20"/>
           <w:lang w:val="pt-BR"/>
         </w:rPr>
-        <w:t>Verificar o tempo de resposta quando conectado localmente (na mesma LAN).</w:t>
-      </w:r>
-    </w:p>
-    <w:p>
-      <w:pPr>
-        <w:pStyle w:val="Ttulo4"/>
-        <w:shd w:val="clear" w:color="auto" w:fill="FFFFFF"/>
-        <w:spacing w:before="0" w:after="0" w:line="360" w:lineRule="auto"/>
-        <w:rPr>
-          <w:rFonts w:ascii="Times New Roman" w:hAnsi="Times New Roman" w:cs="Times New Roman"/>
-          <w:color w:val="000000"/>
-        </w:rPr>
-      </w:pPr>
-      <w:bookmarkStart w:id="34" w:name="_GoBack"/>
-      <w:bookmarkEnd w:id="34"/>
-      <w:r>
-        <w:rPr>
-          <w:rFonts w:ascii="Times New Roman" w:hAnsi="Times New Roman" w:cs="Times New Roman"/>
-          <w:color w:val="000000"/>
-        </w:rPr>
-        <w:t xml:space="preserve">Teste de </w:t>
-      </w:r>
-      <w:proofErr w:type="spellStart"/>
-      <w:r>
-        <w:rPr>
-          <w:rFonts w:ascii="Times New Roman" w:hAnsi="Times New Roman" w:cs="Times New Roman"/>
-          <w:color w:val="000000"/>
-        </w:rPr>
-        <w:t>Estresse</w:t>
-      </w:r>
-      <w:proofErr w:type="spellEnd"/>
-    </w:p>
-    <w:p>
-      <w:pPr>
-        <w:pStyle w:val="NormalWeb"/>
-        <w:shd w:val="clear" w:color="auto" w:fill="FFFFFF"/>
-        <w:spacing w:before="0" w:beforeAutospacing="0" w:after="0" w:afterAutospacing="0" w:line="360" w:lineRule="auto"/>
-        <w:ind w:left="450"/>
+        <w:t>40</w:t>
+      </w:r>
+      <w:r>
         <w:rPr>
           <w:color w:val="000000"/>
           <w:sz w:val="20"/>
           <w:szCs w:val="20"/>
-        </w:rPr>
-      </w:pPr>
-      <w:proofErr w:type="spellStart"/>
-      <w:proofErr w:type="gramStart"/>
-      <w:r>
-        <w:rPr>
-          <w:color w:val="000000"/>
-          <w:sz w:val="20"/>
-          <w:szCs w:val="20"/>
-        </w:rPr>
-        <w:t>Nenhuma</w:t>
-      </w:r>
-      <w:proofErr w:type="spellEnd"/>
-      <w:r>
-        <w:rPr>
-          <w:color w:val="000000"/>
-          <w:sz w:val="20"/>
-          <w:szCs w:val="20"/>
-        </w:rPr>
-        <w:t>.</w:t>
-      </w:r>
-      <w:proofErr w:type="gramEnd"/>
-    </w:p>
-    <w:p>
-      <w:pPr>
-        <w:pStyle w:val="Ttulo4"/>
-        <w:shd w:val="clear" w:color="auto" w:fill="FFFFFF"/>
-        <w:spacing w:before="0" w:after="0" w:line="360" w:lineRule="auto"/>
-        <w:rPr>
-          <w:rFonts w:ascii="Times New Roman" w:hAnsi="Times New Roman" w:cs="Times New Roman"/>
-          <w:color w:val="000000"/>
-        </w:rPr>
-      </w:pPr>
-      <w:r>
-        <w:rPr>
-          <w:rFonts w:ascii="Times New Roman" w:hAnsi="Times New Roman" w:cs="Times New Roman"/>
-          <w:color w:val="000000"/>
-        </w:rPr>
-        <w:t>Teste de Volume</w:t>
-      </w:r>
-    </w:p>
-    <w:p>
-      <w:pPr>
-        <w:pStyle w:val="NormalWeb"/>
-        <w:shd w:val="clear" w:color="auto" w:fill="FFFFFF"/>
-        <w:spacing w:before="0" w:beforeAutospacing="0" w:after="0" w:afterAutospacing="0" w:line="360" w:lineRule="auto"/>
-        <w:ind w:left="450"/>
-        <w:rPr>
-          <w:color w:val="000000"/>
-          <w:sz w:val="20"/>
-          <w:szCs w:val="20"/>
-          <w:lang w:val="pt-BR"/>
-        </w:rPr>
-      </w:pPr>
-      <w:r>
-        <w:rPr>
-          <w:color w:val="000000"/>
-          <w:sz w:val="20"/>
-          <w:szCs w:val="20"/>
-          <w:lang w:val="pt-BR"/>
-        </w:rPr>
-        <w:t>Verificar páginas enviadas dentro de 5 minutos, quando um único elemento de conteúdo chegar.</w:t>
-      </w:r>
-    </w:p>
-    <w:p>
-      <w:pPr>
-        <w:pStyle w:val="NormalWeb"/>
-        <w:shd w:val="clear" w:color="auto" w:fill="FFFFFF"/>
-        <w:spacing w:before="0" w:beforeAutospacing="0" w:after="0" w:afterAutospacing="0" w:line="360" w:lineRule="auto"/>
-        <w:ind w:left="450"/>
-        <w:rPr>
-          <w:color w:val="000000"/>
-          <w:sz w:val="20"/>
-          <w:szCs w:val="20"/>
-          <w:lang w:val="pt-BR"/>
-        </w:rPr>
-      </w:pPr>
-      <w:r>
-        <w:rPr>
-          <w:color w:val="000000"/>
-          <w:sz w:val="20"/>
-          <w:szCs w:val="20"/>
-          <w:lang w:val="pt-BR"/>
-        </w:rPr>
-        <w:t>Verificar páginas enviadas dentro de 5 minutos, quando o conteúdo chegar a cada 20 segundos.</w:t>
-      </w:r>
-    </w:p>
-    <w:p>
-      <w:pPr>
-        <w:pStyle w:val="Ttulo4"/>
-        <w:shd w:val="clear" w:color="auto" w:fill="FFFFFF"/>
-        <w:spacing w:before="0" w:after="0" w:line="360" w:lineRule="auto"/>
-        <w:rPr>
-          <w:rFonts w:ascii="Times New Roman" w:hAnsi="Times New Roman" w:cs="Times New Roman"/>
-          <w:color w:val="000000"/>
-          <w:lang w:val="pt-BR"/>
-        </w:rPr>
-      </w:pPr>
-      <w:r>
-        <w:rPr>
-          <w:rFonts w:ascii="Times New Roman" w:hAnsi="Times New Roman" w:cs="Times New Roman"/>
-          <w:color w:val="000000"/>
-          <w:lang w:val="pt-BR"/>
-        </w:rPr>
-        <w:t>Teste de Segurança e de Controle de Acesso</w:t>
-      </w:r>
-    </w:p>
-    <w:p>
-      <w:pPr>
-        <w:pStyle w:val="NormalWeb"/>
-        <w:shd w:val="clear" w:color="auto" w:fill="FFFFFF"/>
-        <w:spacing w:before="0" w:beforeAutospacing="0" w:after="0" w:afterAutospacing="0" w:line="360" w:lineRule="auto"/>
-        <w:ind w:left="450"/>
-        <w:rPr>
-          <w:color w:val="000000"/>
-          <w:sz w:val="20"/>
-          <w:szCs w:val="20"/>
-          <w:lang w:val="pt-BR"/>
-        </w:rPr>
-      </w:pPr>
-      <w:r>
-        <w:rPr>
-          <w:color w:val="000000"/>
-          <w:sz w:val="20"/>
-          <w:szCs w:val="20"/>
-          <w:lang w:val="pt-BR"/>
-        </w:rPr>
-        <w:t xml:space="preserve">Certificar-se de que </w:t>
-      </w:r>
-      <w:proofErr w:type="gramStart"/>
-      <w:r>
-        <w:rPr>
-          <w:color w:val="000000"/>
-          <w:sz w:val="20"/>
-          <w:szCs w:val="20"/>
-          <w:lang w:val="pt-BR"/>
-        </w:rPr>
-        <w:t>não-assinantes</w:t>
-      </w:r>
-      <w:proofErr w:type="gramEnd"/>
-      <w:r>
-        <w:rPr>
-          <w:color w:val="000000"/>
-          <w:sz w:val="20"/>
-          <w:szCs w:val="20"/>
-          <w:lang w:val="pt-BR"/>
-        </w:rPr>
-        <w:t xml:space="preserve"> não possam acessar informações exclusivas para assinantes.</w:t>
-      </w:r>
-    </w:p>
-    <w:p>
-      <w:pPr>
-        <w:pStyle w:val="NormalWeb"/>
-        <w:shd w:val="clear" w:color="auto" w:fill="FFFFFF"/>
-        <w:spacing w:before="0" w:beforeAutospacing="0" w:after="0" w:afterAutospacing="0" w:line="360" w:lineRule="auto"/>
-        <w:ind w:left="450"/>
-        <w:rPr>
-          <w:color w:val="000000"/>
-          <w:sz w:val="20"/>
-          <w:szCs w:val="20"/>
-          <w:lang w:val="pt-BR"/>
-        </w:rPr>
-      </w:pPr>
-      <w:r>
-        <w:rPr>
-          <w:color w:val="000000"/>
-          <w:sz w:val="20"/>
-          <w:szCs w:val="20"/>
-          <w:lang w:val="pt-BR"/>
-        </w:rPr>
-        <w:t xml:space="preserve">Certificar-se de que </w:t>
-      </w:r>
-      <w:proofErr w:type="gramStart"/>
-      <w:r>
-        <w:rPr>
-          <w:color w:val="000000"/>
-          <w:sz w:val="20"/>
-          <w:szCs w:val="20"/>
-          <w:lang w:val="pt-BR"/>
-        </w:rPr>
-        <w:t>não-editores</w:t>
-      </w:r>
-      <w:proofErr w:type="gramEnd"/>
-      <w:r>
-        <w:rPr>
-          <w:color w:val="000000"/>
-          <w:sz w:val="20"/>
-          <w:szCs w:val="20"/>
-          <w:lang w:val="pt-BR"/>
-        </w:rPr>
-        <w:t xml:space="preserve"> não possam aprovar conteúdo.</w:t>
-      </w:r>
-    </w:p>
-    <w:p>
-      <w:pPr>
-        <w:pStyle w:val="NormalWeb"/>
-        <w:shd w:val="clear" w:color="auto" w:fill="FFFFFF"/>
-        <w:spacing w:before="0" w:beforeAutospacing="0" w:after="0" w:afterAutospacing="0" w:line="360" w:lineRule="auto"/>
-        <w:ind w:left="450"/>
-        <w:rPr>
-          <w:color w:val="000000"/>
-          <w:sz w:val="20"/>
-          <w:szCs w:val="20"/>
-          <w:lang w:val="pt-BR"/>
-        </w:rPr>
-      </w:pPr>
-      <w:r>
-        <w:rPr>
-          <w:color w:val="000000"/>
-          <w:sz w:val="20"/>
-          <w:szCs w:val="20"/>
-          <w:lang w:val="pt-BR"/>
-        </w:rPr>
-        <w:t>Certificar-se de que os anunciantes possam ver apenas os seus conteúdos de propaganda.</w:t>
-      </w:r>
-    </w:p>
-    <w:p>
-      <w:pPr>
-        <w:pStyle w:val="Ttulo4"/>
-        <w:shd w:val="clear" w:color="auto" w:fill="FFFFFF"/>
-        <w:spacing w:before="0" w:after="0" w:line="360" w:lineRule="auto"/>
-        <w:rPr>
-          <w:rFonts w:ascii="Times New Roman" w:hAnsi="Times New Roman" w:cs="Times New Roman"/>
-          <w:color w:val="000000"/>
-        </w:rPr>
-      </w:pPr>
-      <w:r>
-        <w:rPr>
-          <w:rFonts w:ascii="Times New Roman" w:hAnsi="Times New Roman" w:cs="Times New Roman"/>
-          <w:color w:val="000000"/>
-        </w:rPr>
-        <w:lastRenderedPageBreak/>
-        <w:t>Teste de Failover/</w:t>
-      </w:r>
-      <w:proofErr w:type="spellStart"/>
-      <w:r>
-        <w:rPr>
-          <w:rFonts w:ascii="Times New Roman" w:hAnsi="Times New Roman" w:cs="Times New Roman"/>
-          <w:color w:val="000000"/>
-        </w:rPr>
-        <w:t>Recuperação</w:t>
-      </w:r>
-      <w:proofErr w:type="spellEnd"/>
-    </w:p>
-    <w:p>
-      <w:pPr>
-        <w:pStyle w:val="NormalWeb"/>
-        <w:shd w:val="clear" w:color="auto" w:fill="FFFFFF"/>
-        <w:spacing w:before="0" w:beforeAutospacing="0" w:after="0" w:afterAutospacing="0" w:line="360" w:lineRule="auto"/>
-        <w:ind w:left="450"/>
-        <w:rPr>
-          <w:color w:val="000000"/>
-          <w:sz w:val="20"/>
-          <w:szCs w:val="20"/>
-        </w:rPr>
-      </w:pPr>
-      <w:proofErr w:type="spellStart"/>
-      <w:proofErr w:type="gramStart"/>
-      <w:r>
-        <w:rPr>
-          <w:color w:val="000000"/>
-          <w:sz w:val="20"/>
-          <w:szCs w:val="20"/>
-        </w:rPr>
-        <w:t>Nenhuma</w:t>
-      </w:r>
-      <w:proofErr w:type="spellEnd"/>
-      <w:r>
-        <w:rPr>
-          <w:color w:val="000000"/>
-          <w:sz w:val="20"/>
-          <w:szCs w:val="20"/>
-        </w:rPr>
-        <w:t>.</w:t>
-      </w:r>
-      <w:proofErr w:type="gramEnd"/>
-    </w:p>
-    <w:p>
-      <w:pPr>
-        <w:pStyle w:val="Ttulo4"/>
-        <w:shd w:val="clear" w:color="auto" w:fill="FFFFFF"/>
-        <w:spacing w:before="0" w:after="0" w:line="360" w:lineRule="auto"/>
-        <w:rPr>
-          <w:rFonts w:ascii="Times New Roman" w:hAnsi="Times New Roman" w:cs="Times New Roman"/>
-          <w:color w:val="000000"/>
-        </w:rPr>
-      </w:pPr>
-      <w:r>
-        <w:rPr>
-          <w:rFonts w:ascii="Times New Roman" w:hAnsi="Times New Roman" w:cs="Times New Roman"/>
-          <w:color w:val="000000"/>
-        </w:rPr>
-        <w:t xml:space="preserve">Teste de </w:t>
-      </w:r>
-      <w:proofErr w:type="spellStart"/>
-      <w:r>
-        <w:rPr>
-          <w:rFonts w:ascii="Times New Roman" w:hAnsi="Times New Roman" w:cs="Times New Roman"/>
-          <w:color w:val="000000"/>
-        </w:rPr>
-        <w:t>Configuração</w:t>
-      </w:r>
-      <w:proofErr w:type="spellEnd"/>
-    </w:p>
-    <w:p>
-      <w:pPr>
-        <w:pStyle w:val="NormalWeb"/>
-        <w:shd w:val="clear" w:color="auto" w:fill="FFFFFF"/>
-        <w:spacing w:before="0" w:beforeAutospacing="0" w:after="0" w:afterAutospacing="0" w:line="360" w:lineRule="auto"/>
-        <w:ind w:left="450"/>
-        <w:rPr>
-          <w:color w:val="000000"/>
-          <w:sz w:val="20"/>
-          <w:szCs w:val="20"/>
-          <w:lang w:val="pt-BR"/>
-        </w:rPr>
-      </w:pPr>
-      <w:r>
-        <w:rPr>
-          <w:color w:val="000000"/>
-          <w:sz w:val="20"/>
-          <w:szCs w:val="20"/>
-          <w:lang w:val="pt-BR"/>
-        </w:rPr>
-        <w:t xml:space="preserve">Verificar a operação utilizando o navegador Netscape </w:t>
-      </w:r>
-      <w:proofErr w:type="gramStart"/>
-      <w:r>
-        <w:rPr>
-          <w:color w:val="000000"/>
-          <w:sz w:val="20"/>
-          <w:szCs w:val="20"/>
-          <w:lang w:val="pt-BR"/>
-        </w:rPr>
-        <w:t>V4.</w:t>
-      </w:r>
-      <w:proofErr w:type="gramEnd"/>
-      <w:r>
-        <w:rPr>
-          <w:color w:val="000000"/>
-          <w:sz w:val="20"/>
-          <w:szCs w:val="20"/>
-          <w:lang w:val="pt-BR"/>
-        </w:rPr>
-        <w:t>x.</w:t>
-      </w:r>
-    </w:p>
-    <w:p>
-      <w:pPr>
-        <w:pStyle w:val="NormalWeb"/>
-        <w:shd w:val="clear" w:color="auto" w:fill="FFFFFF"/>
-        <w:spacing w:before="0" w:beforeAutospacing="0" w:after="0" w:afterAutospacing="0" w:line="360" w:lineRule="auto"/>
-        <w:ind w:left="450"/>
-        <w:rPr>
-          <w:color w:val="000000"/>
-          <w:sz w:val="20"/>
-          <w:szCs w:val="20"/>
-          <w:lang w:val="pt-BR"/>
-        </w:rPr>
-      </w:pPr>
-      <w:r>
-        <w:rPr>
-          <w:color w:val="000000"/>
-          <w:sz w:val="20"/>
-          <w:szCs w:val="20"/>
-          <w:lang w:val="pt-BR"/>
-        </w:rPr>
-        <w:t xml:space="preserve">Verificar a operação utilizando o Microsoft® Internet Explorer® </w:t>
-      </w:r>
-      <w:proofErr w:type="gramStart"/>
-      <w:r>
-        <w:rPr>
-          <w:color w:val="000000"/>
-          <w:sz w:val="20"/>
-          <w:szCs w:val="20"/>
-          <w:lang w:val="pt-BR"/>
-        </w:rPr>
-        <w:t>V5.</w:t>
-      </w:r>
-      <w:proofErr w:type="gramEnd"/>
-      <w:r>
-        <w:rPr>
-          <w:color w:val="000000"/>
-          <w:sz w:val="20"/>
-          <w:szCs w:val="20"/>
-          <w:lang w:val="pt-BR"/>
-        </w:rPr>
-        <w:t>x</w:t>
-      </w:r>
+          <w:lang w:val="pt-BR"/>
+        </w:rPr>
+        <w:t xml:space="preserve"> ou superior</w:t>
+      </w:r>
+      <w:bookmarkStart w:id="34" w:name="_GoBack"/>
+      <w:bookmarkEnd w:id="34"/>
     </w:p>
     <w:p>
       <w:pPr>
@@ -7963,7 +7957,11 @@
         <w:fldChar w:fldCharType="separate"/>
       </w:r>
       <w:r>
-        <w:t>Visão Geral de Exclusões de Teste</w:t>
+        <w:t xml:space="preserve">Visão Geral de </w:t>
+      </w:r>
+      <w:r>
+        <w:lastRenderedPageBreak/>
+        <w:t>Exclusões de Teste</w:t>
       </w:r>
       <w:r>
         <w:fldChar w:fldCharType="end"/>
@@ -8331,11 +8329,7 @@
         <w:fldChar w:fldCharType="separate"/>
       </w:r>
       <w:r>
-        <w:t xml:space="preserve">Responsabilidades, </w:t>
-      </w:r>
-      <w:r>
-        <w:lastRenderedPageBreak/>
-        <w:t>Necessidades da Equipe e de Treinamento</w:t>
+        <w:t>Responsabilidades, Necessidades da Equipe e de Treinamento</w:t>
       </w:r>
       <w:r>
         <w:fldChar w:fldCharType="end"/>
@@ -8493,15 +8487,7 @@
         </w:rPr>
       </w:pPr>
       <w:r>
-        <w:t xml:space="preserve">[Descreva como os testes serão identificados e considerados para inclusão no escopo do esforço de teste coberto por esta estratégia. Forneça uma listagem de recursos que serão utilizados para estimular/ </w:t>
-      </w:r>
-      <w:proofErr w:type="gramStart"/>
-      <w:r>
-        <w:t>orientar</w:t>
-      </w:r>
-      <w:proofErr w:type="gramEnd"/>
-      <w:r>
-        <w:t xml:space="preserve"> a identificação e seleção de testes específicos a serem realizados, como Catálogos de </w:t>
+        <w:t xml:space="preserve">[Descreva como os testes serão identificados e considerados para inclusão no escopo do esforço de teste coberto por esta estratégia. Forneça uma listagem de recursos que serão utilizados para estimular/ orientar a identificação e seleção de testes específicos a serem realizados, como Catálogos de </w:t>
       </w:r>
       <w:proofErr w:type="spellStart"/>
       <w:r>
@@ -8528,7 +8514,15 @@
           <w:color w:val="C00000"/>
           <w:lang w:val="sv-SE"/>
         </w:rPr>
-        <w:t>definir os tipos de testes e porque serão feitos (explicar que tipo de testes pretende colocar e o porquê)</w:t>
+        <w:t xml:space="preserve">definir os tipos de testes e </w:t>
+      </w:r>
+      <w:r>
+        <w:rPr>
+          <w:color w:val="C00000"/>
+          <w:lang w:val="sv-SE"/>
+        </w:rPr>
+        <w:lastRenderedPageBreak/>
+        <w:t>porque serão feitos (explicar que tipo de testes pretende colocar e o porquê)</w:t>
       </w:r>
     </w:p>
     <w:p>
@@ -8729,7 +8723,15 @@
         <w:t>Plano de Teste Principal</w:t>
       </w:r>
       <w:r>
-        <w:t xml:space="preserve"> está concluída ou se a execução continuada não fornece nenhum benefício adicional.]</w:t>
+        <w:t xml:space="preserve"> está concluída ou se a </w:t>
+      </w:r>
+      <w:proofErr w:type="gramStart"/>
+      <w:r>
+        <w:t>execução</w:t>
+      </w:r>
+      <w:proofErr w:type="gramEnd"/>
+      <w:r>
+        <w:t xml:space="preserve"> continuada não fornece nenhum benefício adicional.]</w:t>
       </w:r>
       <w:r>
         <w:t xml:space="preserve"> </w:t>
@@ -8744,16 +8746,8 @@
         <w:rPr>
           <w:color w:val="C00000"/>
         </w:rPr>
-        <w:t xml:space="preserve"> (Abrir cada tela em no máximo 1 minuto/validações) Métricas, quantidade de defeitos dentro dos critérios de aceitação que eu defini</w:t>
-      </w:r>
-      <w:proofErr w:type="gramStart"/>
-      <w:r>
-        <w:rPr>
-          <w:color w:val="C00000"/>
-        </w:rPr>
-        <w:t>)</w:t>
-      </w:r>
-      <w:proofErr w:type="gramEnd"/>
+        <w:t xml:space="preserve"> (Abrir cada tela em no máximo 1 minuto/validações) Métricas, quantidade de defeitos dentro dos critérios de aceitação que eu defini)</w:t>
+      </w:r>
     </w:p>
     <w:p>
       <w:pPr>
@@ -8763,7 +8757,6 @@
         <w:rPr>
           <w:lang w:val="pt-BR"/>
         </w:rPr>
-        <w:lastRenderedPageBreak/>
         <w:t xml:space="preserve"> </w:t>
       </w:r>
       <w:bookmarkStart w:id="64" w:name="_Toc131244371"/>
@@ -9077,7 +9070,11 @@
         </w:rPr>
       </w:pPr>
       <w:r>
-        <w:t xml:space="preserve">[Forneça um breve esboço da forma e do conteúdo dos relatórios utilizados para medir a qualidade observada do produto e indique com que </w:t>
+        <w:t xml:space="preserve">[Forneça um breve esboço da forma e do conteúdo dos relatórios utilizados para medir a qualidade observada do </w:t>
+      </w:r>
+      <w:r>
+        <w:lastRenderedPageBreak/>
+        <w:t xml:space="preserve">produto e indique com que </w:t>
       </w:r>
       <w:proofErr w:type="spellStart"/>
       <w:r>
@@ -9445,7 +9442,6 @@
       <w:bookmarkStart w:id="86" w:name="_Toc131244381"/>
       <w:proofErr w:type="spellStart"/>
       <w:r>
-        <w:lastRenderedPageBreak/>
         <w:t>Diretrizes</w:t>
       </w:r>
       <w:proofErr w:type="spellEnd"/>
@@ -9691,6 +9687,7 @@
         <w:rPr>
           <w:lang w:val="pt-BR"/>
         </w:rPr>
+        <w:lastRenderedPageBreak/>
         <w:t>definido</w:t>
       </w:r>
       <w:proofErr w:type="gramEnd"/>
@@ -9978,9 +9975,6 @@
     <w:p>
       <w:pPr>
         <w:pStyle w:val="InfoBlue"/>
-        <w:rPr>
-          <w:color w:val="C00000"/>
-        </w:rPr>
       </w:pPr>
       <w:proofErr w:type="gramStart"/>
       <w:r>
@@ -9998,47 +9992,22 @@
       </w:r>
       <w:proofErr w:type="gramEnd"/>
       <w:r>
-        <w:t xml:space="preserve"> </w:t>
-      </w:r>
-      <w:r>
-        <w:rPr>
-          <w:color w:val="C00000"/>
-        </w:rPr>
-        <w:t xml:space="preserve">Tudo o que </w:t>
+        <w:t xml:space="preserve"> Tudo o que </w:t>
       </w:r>
       <w:proofErr w:type="spellStart"/>
       <w:r>
-        <w:rPr>
-          <w:color w:val="C00000"/>
-        </w:rPr>
         <w:t>vc</w:t>
       </w:r>
       <w:proofErr w:type="spellEnd"/>
       <w:r>
-        <w:rPr>
-          <w:color w:val="C00000"/>
-        </w:rPr>
-        <w:t xml:space="preserve"> precisa em relação a infraestrutura em relação aos testes. (Testar vários Browsers diferentes, máquinas virtuais, </w:t>
-      </w:r>
-      <w:r>
-        <w:rPr>
-          <w:color w:val="C00000"/>
-        </w:rPr>
-        <w:lastRenderedPageBreak/>
-        <w:t xml:space="preserve">Linux e Windows) Contratar uma empresa terceirizada para realizar os testes que </w:t>
+        <w:t xml:space="preserve"> precisa em relação a infraestrutura em relação aos testes. (Testar vários Browsers diferentes, máquinas virtuais, Linux e Windows) Contratar uma empresa terceirizada para realizar os testes que </w:t>
       </w:r>
       <w:proofErr w:type="spellStart"/>
       <w:r>
-        <w:rPr>
-          <w:color w:val="C00000"/>
-        </w:rPr>
         <w:t>vc</w:t>
       </w:r>
       <w:proofErr w:type="spellEnd"/>
       <w:r>
-        <w:rPr>
-          <w:color w:val="C00000"/>
-        </w:rPr>
         <w:t xml:space="preserve"> não tem recursos financeiros para fazer.</w:t>
       </w:r>
     </w:p>
@@ -10613,6 +10582,7 @@
         <w:rPr>
           <w:lang w:val="pt-BR"/>
         </w:rPr>
+        <w:lastRenderedPageBreak/>
         <w:t>Elementos de Software Base no Ambiente de Teste</w:t>
       </w:r>
       <w:bookmarkEnd w:id="91"/>
@@ -11557,7 +11527,6 @@
                 <w:b/>
                 <w:bCs/>
               </w:rPr>
-              <w:lastRenderedPageBreak/>
               <w:t xml:space="preserve">Nome da </w:t>
             </w:r>
             <w:proofErr w:type="spellStart"/>
@@ -12106,6 +12075,7 @@
                 <w:b/>
                 <w:bCs/>
               </w:rPr>
+              <w:lastRenderedPageBreak/>
               <w:t>Função</w:t>
             </w:r>
             <w:proofErr w:type="spellEnd"/>
@@ -12999,7 +12969,6 @@
           <w:p>
             <w:proofErr w:type="spellStart"/>
             <w:r>
-              <w:lastRenderedPageBreak/>
               <w:t>Testador</w:t>
             </w:r>
             <w:proofErr w:type="spellEnd"/>
@@ -13443,6 +13412,7 @@
           </w:tcPr>
           <w:p>
             <w:r>
+              <w:lastRenderedPageBreak/>
               <w:t>Designer</w:t>
             </w:r>
           </w:p>
@@ -13767,7 +13737,6 @@
         <w:rPr>
           <w:lang w:val="pt-BR"/>
         </w:rPr>
-        <w:lastRenderedPageBreak/>
         <w:t xml:space="preserve">Procure oportunidades para combinar a compra de ferramentas de produtividade com o treinamento nessas ferramentas e organize com o fornecedor para que atrase a entrega do treinamento até pouco antes de você precisar dele. Se você tiver </w:t>
       </w:r>
       <w:proofErr w:type="spellStart"/>
@@ -14166,6 +14135,7 @@
               <w:rPr>
                 <w:lang w:val="pt-BR"/>
               </w:rPr>
+              <w:lastRenderedPageBreak/>
               <w:t>O Projeto/ Fase é iniciado</w:t>
             </w:r>
           </w:p>
@@ -15746,11 +15716,7 @@
         <w:t>Plano de Teste Principal</w:t>
       </w:r>
       <w:r>
-        <w:t xml:space="preserve"> e identifique </w:t>
-      </w:r>
-      <w:r>
-        <w:lastRenderedPageBreak/>
-        <w:t>estratégias de mitigação e contingência para cada risco. Indique, também, uma classificação relativa para a probabilidade de ocorrência e o impacto se o risco for realizado.]</w:t>
+        <w:t xml:space="preserve"> e identifique estratégias de mitigação e contingência para cada risco. Indique, também, uma classificação relativa para a probabilidade de ocorrência e o impacto se o risco for realizado.]</w:t>
       </w:r>
       <w:proofErr w:type="gramStart"/>
       <w:r>
@@ -16137,7 +16103,11 @@
         <w:t>Plano de Teste Principal</w:t>
       </w:r>
       <w:r>
-        <w:t xml:space="preserve"> que poderão afetar sua execução bem-sucedida se essas dependências não forem respeitadas. Geralmente, essas dependências relacionam-se a atividades no caminho crítico que são pré-requisitos ou pós-requisitos para uma ou mais atividades precedentes (ou </w:t>
+        <w:t xml:space="preserve"> que poderão afetar sua execução bem-sucedida se essas dependências não forem respeitadas. Geralmente, essas dependências relacionam-se a atividades no caminho crítico que são pré-requisitos ou pós-requisitos para uma ou mais </w:t>
+      </w:r>
+      <w:r>
+        <w:lastRenderedPageBreak/>
+        <w:t xml:space="preserve">atividades precedentes (ou </w:t>
       </w:r>
       <w:proofErr w:type="spellStart"/>
       <w:r>
@@ -17464,7 +17434,6 @@
         <w:rPr>
           <w:lang w:val="pt-BR"/>
         </w:rPr>
-        <w:lastRenderedPageBreak/>
         <w:t>Avaliando os Distribuíveis deste Plano de Teste Principal</w:t>
       </w:r>
       <w:bookmarkEnd w:id="148"/>
@@ -17618,6 +17587,7 @@
         </w:numPr>
       </w:pPr>
       <w:r>
+        <w:lastRenderedPageBreak/>
         <w:t>Motivações para Teste — permite a avaliação da relevância dos testes para ajudar a determinar se os testes devem ser mantidos ou retirados</w:t>
       </w:r>
     </w:p>
@@ -17696,8 +17666,8 @@
       </w:pPr>
     </w:p>
     <w:sectPr>
-      <w:headerReference w:type="default" r:id="rId9"/>
-      <w:footerReference w:type="default" r:id="rId10"/>
+      <w:headerReference w:type="default" r:id="rId10"/>
+      <w:footerReference w:type="default" r:id="rId11"/>
       <w:pgSz w:w="12240" w:h="15840" w:code="1"/>
       <w:pgMar w:top="1417" w:right="1440" w:bottom="1417" w:left="1440" w:header="720" w:footer="720" w:gutter="0"/>
       <w:cols w:space="720"/>
@@ -17886,7 +17856,7 @@
               <w:rStyle w:val="Nmerodepgina"/>
               <w:noProof/>
             </w:rPr>
-            <w:t>17</w:t>
+            <w:t>7</w:t>
           </w:r>
           <w:r>
             <w:rPr>
@@ -18056,11 +18026,21 @@
           </w:tcBorders>
         </w:tcPr>
         <w:p>
-          <w:fldSimple w:instr=" TITLE  \* MERGEFORMAT ">
-            <w:r>
-              <w:t>Plano de Teste Principal</w:t>
-            </w:r>
-          </w:fldSimple>
+          <w:r>
+            <w:fldChar w:fldCharType="begin"/>
+          </w:r>
+          <w:r>
+            <w:instrText xml:space="preserve"> TITLE  \* MERGEFORMAT </w:instrText>
+          </w:r>
+          <w:r>
+            <w:fldChar w:fldCharType="separate"/>
+          </w:r>
+          <w:r>
+            <w:t>Plano de Teste Principal</w:t>
+          </w:r>
+          <w:r>
+            <w:fldChar w:fldCharType="end"/>
+          </w:r>
         </w:p>
       </w:tc>
       <w:tc>
@@ -19180,8 +19160,8 @@
   <w:abstractNum w:abstractNumId="9">
     <w:nsid w:val="57982D7E"/>
     <w:multiLevelType w:val="hybridMultilevel"/>
-    <w:tmpl w:val="07F464DC"/>
-    <w:lvl w:ilvl="0" w:tplc="04090001">
+    <w:tmpl w:val="8628466A"/>
+    <w:lvl w:ilvl="0" w:tplc="DA06DA38">
       <w:start w:val="1"/>
       <w:numFmt w:val="bullet"/>
       <w:lvlText w:val=""/>
@@ -20855,17 +20835,16 @@
     <w:basedOn w:val="Normal"/>
     <w:next w:val="Corpodetexto"/>
     <w:autoRedefine/>
-    <w:rsid w:val="00506993"/>
+    <w:rsid w:val="006E1E47"/>
     <w:pPr>
       <w:tabs>
-        <w:tab w:val="left" w:pos="381"/>
+        <w:tab w:val="left" w:pos="284"/>
       </w:tabs>
       <w:spacing w:after="120"/>
-      <w:ind w:left="381"/>
+      <w:ind w:left="284"/>
     </w:pPr>
     <w:rPr>
       <w:iCs/>
-      <w:color w:val="0000FF"/>
       <w:lang w:val="pt-BR"/>
     </w:rPr>
   </w:style>
@@ -21775,17 +21754,16 @@
     <w:basedOn w:val="Normal"/>
     <w:next w:val="Corpodetexto"/>
     <w:autoRedefine/>
-    <w:rsid w:val="00506993"/>
+    <w:rsid w:val="006E1E47"/>
     <w:pPr>
       <w:tabs>
-        <w:tab w:val="left" w:pos="381"/>
+        <w:tab w:val="left" w:pos="284"/>
       </w:tabs>
       <w:spacing w:after="120"/>
-      <w:ind w:left="381"/>
+      <w:ind w:left="284"/>
     </w:pPr>
     <w:rPr>
       <w:iCs/>
-      <w:color w:val="0000FF"/>
       <w:lang w:val="pt-BR"/>
     </w:rPr>
   </w:style>
@@ -22288,7 +22266,7 @@
 </file>
 
 <file path=customXml/itemProps1.xml><?xml version="1.0" encoding="utf-8"?>
-<ds:datastoreItem xmlns:ds="http://schemas.openxmlformats.org/officeDocument/2006/customXml" ds:itemID="{6BCD9889-DB3D-4DEA-9E05-499847C19268}">
+<ds:datastoreItem xmlns:ds="http://schemas.openxmlformats.org/officeDocument/2006/customXml" ds:itemID="{7ED2F19F-81B7-4B39-8F1E-24360091AA32}">
   <ds:schemaRefs>
     <ds:schemaRef ds:uri="http://schemas.openxmlformats.org/officeDocument/2006/bibliography"/>
   </ds:schemaRefs>

--- a/Plano de Teste Principal.docx
+++ b/Plano de Teste Principal.docx
@@ -7780,8 +7780,6 @@
         </w:rPr>
         <w:t xml:space="preserve"> ou superior</w:t>
       </w:r>
-      <w:bookmarkStart w:id="34" w:name="_GoBack"/>
-      <w:bookmarkEnd w:id="34"/>
     </w:p>
     <w:p>
       <w:pPr>
@@ -7830,99 +7828,385 @@
           <w:szCs w:val="20"/>
           <w:lang w:val="pt-BR"/>
         </w:rPr>
-        <w:t>Nenhuma.</w:t>
-      </w:r>
+        <w:t>Fazer teste de instalação em servidor sistema operacional Windows Server 2008</w:t>
+      </w:r>
+      <w:r>
+        <w:rPr>
+          <w:color w:val="000000"/>
+          <w:sz w:val="20"/>
+          <w:szCs w:val="20"/>
+          <w:lang w:val="pt-BR"/>
+        </w:rPr>
+        <w:t>.</w:t>
+      </w:r>
+    </w:p>
+    <w:p>
+      <w:pPr>
+        <w:pStyle w:val="NormalWeb"/>
+        <w:shd w:val="clear" w:color="auto" w:fill="FFFFFF"/>
+        <w:spacing w:before="0" w:beforeAutospacing="0" w:after="0" w:afterAutospacing="0" w:line="360" w:lineRule="auto"/>
+        <w:ind w:left="450"/>
+        <w:rPr>
+          <w:color w:val="000000"/>
+          <w:sz w:val="20"/>
+          <w:szCs w:val="20"/>
+          <w:lang w:val="pt-BR"/>
+        </w:rPr>
+      </w:pPr>
+      <w:r>
+        <w:rPr>
+          <w:color w:val="000000"/>
+          <w:sz w:val="20"/>
+          <w:szCs w:val="20"/>
+          <w:lang w:val="pt-BR"/>
+        </w:rPr>
+        <w:t>Fazer teste de instalação em servidor sistema operacional</w:t>
+      </w:r>
+      <w:r>
+        <w:rPr>
+          <w:color w:val="000000"/>
+          <w:sz w:val="20"/>
+          <w:szCs w:val="20"/>
+          <w:lang w:val="pt-BR"/>
+        </w:rPr>
+        <w:t xml:space="preserve"> Linux </w:t>
+      </w:r>
+      <w:proofErr w:type="spellStart"/>
+      <w:r>
+        <w:rPr>
+          <w:color w:val="000000"/>
+          <w:sz w:val="20"/>
+          <w:szCs w:val="20"/>
+          <w:lang w:val="pt-BR"/>
+        </w:rPr>
+        <w:t>Ubuntu</w:t>
+      </w:r>
+      <w:proofErr w:type="spellEnd"/>
+      <w:r>
+        <w:rPr>
+          <w:color w:val="000000"/>
+          <w:sz w:val="20"/>
+          <w:szCs w:val="20"/>
+          <w:lang w:val="pt-BR"/>
+        </w:rPr>
+        <w:t xml:space="preserve"> V14 LTS.</w:t>
+      </w:r>
+    </w:p>
+    <w:p>
+      <w:pPr>
+        <w:pStyle w:val="Ttulo1"/>
+        <w:rPr>
+          <w:lang w:val="pt-BR"/>
+        </w:rPr>
+      </w:pPr>
+      <w:bookmarkStart w:id="34" w:name="_Ref524432393"/>
+      <w:bookmarkStart w:id="35" w:name="_Toc131244359"/>
+      <w:bookmarkStart w:id="36" w:name="_Toc314978529"/>
+      <w:bookmarkStart w:id="37" w:name="_Toc324843635"/>
+      <w:bookmarkStart w:id="38" w:name="_Toc324851942"/>
+      <w:bookmarkStart w:id="39" w:name="_Toc324915525"/>
+      <w:bookmarkStart w:id="40" w:name="_Toc433104438"/>
+      <w:r>
+        <w:rPr>
+          <w:lang w:val="pt-BR"/>
+        </w:rPr>
+        <w:t>Visão Geral dos Testes Planejados</w:t>
+      </w:r>
+      <w:bookmarkEnd w:id="34"/>
+      <w:bookmarkEnd w:id="35"/>
     </w:p>
     <w:p>
       <w:pPr>
         <w:pStyle w:val="InfoBlue"/>
       </w:pPr>
       <w:r>
-        <w:t>[Forneça uma lista de alto nível dos principais itens de objetivo do teste. Esta lista deve incluir itens produzidos diretamente pela equipe de desenvolvimento do projeto e itens com os quais contam esses produtos; por exemplo, hardware de processador básico, dispositivos periféricos, sistemas operacionais, produtos ou componentes de terceiros e assim por diante. No Plano principal, esta pode simplesmente ser uma lista de categorias ou áreas de destino.</w:t>
+        <w:t xml:space="preserve">Serão montadas máquinas </w:t>
       </w:r>
       <w:proofErr w:type="gramStart"/>
       <w:r>
-        <w:t>]</w:t>
+        <w:t>virtuais para testes com sistemas operacionais Linux</w:t>
       </w:r>
       <w:proofErr w:type="gramEnd"/>
-    </w:p>
-    <w:p>
-      <w:pPr>
-        <w:pStyle w:val="Ttulo1"/>
-      </w:pPr>
-      <w:bookmarkStart w:id="35" w:name="_Ref524432393"/>
-      <w:bookmarkStart w:id="36" w:name="_Toc131244359"/>
-      <w:bookmarkStart w:id="37" w:name="_Toc314978529"/>
-      <w:bookmarkStart w:id="38" w:name="_Toc324843635"/>
-      <w:bookmarkStart w:id="39" w:name="_Toc324851942"/>
-      <w:bookmarkStart w:id="40" w:name="_Toc324915525"/>
-      <w:bookmarkStart w:id="41" w:name="_Toc433104438"/>
-      <w:proofErr w:type="spellStart"/>
-      <w:r>
-        <w:t>Visão</w:t>
-      </w:r>
-      <w:proofErr w:type="spellEnd"/>
-      <w:r>
-        <w:t xml:space="preserve"> </w:t>
-      </w:r>
-      <w:proofErr w:type="spellStart"/>
-      <w:r>
-        <w:t>Geral</w:t>
-      </w:r>
-      <w:proofErr w:type="spellEnd"/>
-      <w:r>
-        <w:t xml:space="preserve"> dos Testes </w:t>
-      </w:r>
-      <w:proofErr w:type="spellStart"/>
-      <w:r>
-        <w:t>Planejados</w:t>
-      </w:r>
-      <w:bookmarkEnd w:id="35"/>
+      <w:r>
+        <w:t xml:space="preserve"> e Windows. Os testes serão feitos de forma unitár</w:t>
+      </w:r>
+      <w:r>
+        <w:t>ia</w:t>
+      </w:r>
+      <w:r>
+        <w:t xml:space="preserve"> pelos desenvolvedores, teste de desenvolvimento, teste independente dos envolvidos e testes de sistema e de Aceitação</w:t>
+      </w:r>
+      <w:r>
+        <w:t>.</w:t>
+      </w:r>
+    </w:p>
+    <w:p>
+      <w:pPr>
+        <w:pStyle w:val="InfoBlue"/>
+      </w:pPr>
+      <w:r>
+        <w:rPr>
+          <w:color w:val="C00000"/>
+        </w:rPr>
+        <w:t>Mostrar como os testes serão trabalhados/feitos, aspectos gerais das características da arquitetura que precisam ser testadas.</w:t>
+      </w:r>
+    </w:p>
+    <w:p>
+      <w:pPr>
+        <w:pStyle w:val="Ttulo2"/>
+        <w:rPr>
+          <w:lang w:val="sv-SE"/>
+        </w:rPr>
+      </w:pPr>
+      <w:bookmarkStart w:id="41" w:name="_Toc131244360"/>
       <w:bookmarkEnd w:id="36"/>
-      <w:proofErr w:type="spellEnd"/>
-    </w:p>
-    <w:p>
-      <w:pPr>
-        <w:pStyle w:val="InfoBlue"/>
-      </w:pPr>
-      <w:r>
-        <w:t>[Esta seção fornece uma visão geral de alto nível do teste que será executado. O esboço nesta seção representa uma visão geral de alto nível dos testes que serão executados e daqueles que não serão.]</w:t>
-      </w:r>
-      <w:proofErr w:type="gramStart"/>
-      <w:r>
-        <w:t xml:space="preserve"> </w:t>
-      </w:r>
-      <w:r>
-        <w:t xml:space="preserve"> </w:t>
-      </w:r>
-      <w:proofErr w:type="gramEnd"/>
-      <w:r>
-        <w:rPr>
-          <w:color w:val="C00000"/>
-        </w:rPr>
-        <w:t>Mostrar como os testes serão trabalhados/feitos, aspectos gerais das características da arquitetura que precisam ser testadas.</w:t>
-      </w:r>
-    </w:p>
-    <w:p>
-      <w:pPr>
-        <w:pStyle w:val="Ttulo2"/>
-        <w:rPr>
-          <w:lang w:val="sv-SE"/>
-        </w:rPr>
-      </w:pPr>
-      <w:bookmarkStart w:id="42" w:name="_Toc131244360"/>
       <w:bookmarkEnd w:id="37"/>
       <w:bookmarkEnd w:id="38"/>
       <w:bookmarkEnd w:id="39"/>
       <w:bookmarkEnd w:id="40"/>
+      <w:r>
+        <w:rPr>
+          <w:lang w:val="sv-SE"/>
+        </w:rPr>
+        <w:t>Visão Geral de Inclusões de Testes</w:t>
+      </w:r>
       <w:bookmarkEnd w:id="41"/>
-      <w:r>
+    </w:p>
+    <w:p>
+      <w:pPr>
+        <w:pStyle w:val="InfoBlue"/>
         <w:rPr>
           <w:lang w:val="sv-SE"/>
         </w:rPr>
-        <w:t>Visão Geral de Inclusões de Testes</w:t>
+      </w:pPr>
+      <w:r>
+        <w:rPr>
+          <w:lang w:val="sv-SE"/>
+        </w:rPr>
+        <w:t>Inclusão de testes</w:t>
+      </w:r>
+    </w:p>
+    <w:p>
+      <w:pPr>
+        <w:pStyle w:val="InfoBlue"/>
+        <w:rPr>
+          <w:lang w:val="sv-SE"/>
+        </w:rPr>
+      </w:pPr>
+      <w:r>
+        <w:rPr>
+          <w:lang w:val="sv-SE"/>
+        </w:rPr>
+        <w:t>Cadastro de</w:t>
+      </w:r>
+      <w:r>
+        <w:rPr>
+          <w:lang w:val="sv-SE"/>
+        </w:rPr>
+        <w:t xml:space="preserve"> U</w:t>
+      </w:r>
+      <w:r>
+        <w:rPr>
+          <w:lang w:val="sv-SE"/>
+        </w:rPr>
+        <w:t>suário: Garantir que as ações de Buscar, Novo, A</w:t>
+      </w:r>
+      <w:r>
+        <w:rPr>
+          <w:lang w:val="sv-SE"/>
+        </w:rPr>
+        <w:t>lterar,</w:t>
+      </w:r>
+      <w:r>
+        <w:rPr>
+          <w:lang w:val="sv-SE"/>
+        </w:rPr>
+        <w:t xml:space="preserve"> Excluir</w:t>
+      </w:r>
+      <w:r>
+        <w:rPr>
+          <w:lang w:val="sv-SE"/>
+        </w:rPr>
+        <w:t xml:space="preserve"> e Gravar sejam realizadas </w:t>
+      </w:r>
+      <w:r>
+        <w:rPr>
+          <w:lang w:val="sv-SE"/>
+        </w:rPr>
+        <w:lastRenderedPageBreak/>
+        <w:t>corretamente.</w:t>
+      </w:r>
+    </w:p>
+    <w:p>
+      <w:pPr>
+        <w:pStyle w:val="Corpodetexto"/>
+        <w:rPr>
+          <w:lang w:val="sv-SE"/>
+        </w:rPr>
+      </w:pPr>
+      <w:r>
+        <w:rPr>
+          <w:lang w:val="sv-SE"/>
+        </w:rPr>
+        <w:t>Cadastro de</w:t>
+      </w:r>
+      <w:r>
+        <w:rPr>
+          <w:lang w:val="sv-SE"/>
+        </w:rPr>
+        <w:t xml:space="preserve"> Vendedor</w:t>
+      </w:r>
+      <w:r>
+        <w:rPr>
+          <w:lang w:val="sv-SE"/>
+        </w:rPr>
+        <w:t>: Garantir que as ações de Buscar, Novo, Alterar, Excluir e Gravar sejam realizadas</w:t>
+      </w:r>
+      <w:r>
+        <w:rPr>
+          <w:lang w:val="sv-SE"/>
+        </w:rPr>
+        <w:t xml:space="preserve"> corretamente.</w:t>
+      </w:r>
+    </w:p>
+    <w:p>
+      <w:pPr>
+        <w:pStyle w:val="Corpodetexto"/>
+        <w:rPr>
+          <w:lang w:val="sv-SE"/>
+        </w:rPr>
+      </w:pPr>
+      <w:r>
+        <w:rPr>
+          <w:lang w:val="sv-SE"/>
+        </w:rPr>
+        <w:t xml:space="preserve">Cadastro de </w:t>
+      </w:r>
+      <w:r>
+        <w:rPr>
+          <w:lang w:val="sv-SE"/>
+        </w:rPr>
+        <w:t>Convênio</w:t>
+      </w:r>
+      <w:r>
+        <w:rPr>
+          <w:lang w:val="sv-SE"/>
+        </w:rPr>
+        <w:t>: Garantir que as ações de Buscar, Novo, Alterar, Excluir e Gravar sejam realizadas corretamente.</w:t>
+      </w:r>
+    </w:p>
+    <w:p>
+      <w:pPr>
+        <w:pStyle w:val="Corpodetexto"/>
+        <w:rPr>
+          <w:lang w:val="sv-SE"/>
+        </w:rPr>
+      </w:pPr>
+      <w:r>
+        <w:rPr>
+          <w:lang w:val="sv-SE"/>
+        </w:rPr>
+        <w:t xml:space="preserve">Cadastro de </w:t>
+      </w:r>
+      <w:r>
+        <w:rPr>
+          <w:lang w:val="sv-SE"/>
+        </w:rPr>
+        <w:t>Cliente</w:t>
+      </w:r>
+      <w:r>
+        <w:rPr>
+          <w:lang w:val="sv-SE"/>
+        </w:rPr>
+        <w:t>: Garantir que as ações de Buscar, Novo, Alterar, Excluir e Gravar sejam realizadas corretamente.</w:t>
+      </w:r>
+    </w:p>
+    <w:p>
+      <w:pPr>
+        <w:pStyle w:val="Corpodetexto"/>
+        <w:rPr>
+          <w:lang w:val="sv-SE"/>
+        </w:rPr>
+      </w:pPr>
+      <w:r>
+        <w:rPr>
+          <w:lang w:val="sv-SE"/>
+        </w:rPr>
+        <w:t xml:space="preserve">Cadastro de </w:t>
+      </w:r>
+      <w:r>
+        <w:rPr>
+          <w:lang w:val="sv-SE"/>
+        </w:rPr>
+        <w:t>Produto</w:t>
+      </w:r>
+      <w:r>
+        <w:rPr>
+          <w:lang w:val="sv-SE"/>
+        </w:rPr>
+        <w:t>: Garantir que as ações de Buscar, Novo, Alterar, Excluir e Gravar sejam realizadas corretamente.</w:t>
+      </w:r>
+    </w:p>
+    <w:p>
+      <w:pPr>
+        <w:pStyle w:val="Corpodetexto"/>
+        <w:rPr>
+          <w:lang w:val="sv-SE"/>
+        </w:rPr>
+      </w:pPr>
+    </w:p>
+    <w:p>
+      <w:pPr>
+        <w:pStyle w:val="InfoBlue"/>
+      </w:pPr>
+    </w:p>
+    <w:p>
+      <w:pPr>
+        <w:pStyle w:val="Ttulo2"/>
+        <w:rPr>
+          <w:lang w:val="sv-SE"/>
+        </w:rPr>
+      </w:pPr>
+      <w:bookmarkStart w:id="42" w:name="_Ref524448019"/>
+      <w:bookmarkStart w:id="43" w:name="_Toc131244362"/>
+      <w:r>
+        <w:rPr>
+          <w:lang w:val="sv-SE"/>
+        </w:rPr>
+        <w:t>Visão Geral de Exclusões de Teste</w:t>
       </w:r>
       <w:bookmarkEnd w:id="42"/>
+      <w:bookmarkEnd w:id="43"/>
+    </w:p>
+    <w:p>
+      <w:pPr>
+        <w:pStyle w:val="Corpodetexto"/>
+        <w:rPr>
+          <w:lang w:val="sv-SE"/>
+        </w:rPr>
+      </w:pPr>
+      <w:r>
+        <w:rPr>
+          <w:lang w:val="sv-SE"/>
+        </w:rPr>
+        <w:t>Cadastro de Grupo: Garantir que as ações de Buscar, Novo, Alterar, Excluir e Gravar sejam realizadas corretamente.</w:t>
+      </w:r>
+    </w:p>
+    <w:p>
+      <w:pPr>
+        <w:pStyle w:val="Corpodetexto"/>
+        <w:rPr>
+          <w:lang w:val="sv-SE"/>
+        </w:rPr>
+      </w:pPr>
+      <w:r>
+        <w:rPr>
+          <w:lang w:val="sv-SE"/>
+        </w:rPr>
+        <w:t>Cadastro de Marca: Garantir que as ações de Buscar, Novo, Alterar, Excluir e Gravar sejam realizadas corretamente.</w:t>
+      </w:r>
+      <w:bookmarkStart w:id="44" w:name="_GoBack"/>
+      <w:bookmarkEnd w:id="44"/>
     </w:p>
     <w:p>
       <w:pPr>
@@ -7932,364 +8216,649 @@
         </w:rPr>
       </w:pPr>
       <w:r>
-        <w:t xml:space="preserve">[Forneça uma visão geral de alto nível do principal teste planejado para projeto/ fase. </w:t>
-      </w:r>
-      <w:r>
-        <w:t xml:space="preserve">Observe o que será incluído no plano e registre o que explicitamente </w:t>
+        <w:rPr>
+          <w:color w:val="C00000"/>
+        </w:rPr>
+        <w:t>Coisas que não serão testadas por não ter condições ou por recursos técnicos/equipe/falta de tempo.</w:t>
+      </w:r>
+    </w:p>
+    <w:p>
+      <w:pPr>
+        <w:pStyle w:val="Ttulo1"/>
+      </w:pPr>
+      <w:bookmarkStart w:id="45" w:name="_Toc131244363"/>
+      <w:proofErr w:type="spellStart"/>
+      <w:r>
+        <w:t>Abordagem</w:t>
+      </w:r>
+      <w:proofErr w:type="spellEnd"/>
+      <w:r>
+        <w:t xml:space="preserve"> de Teste</w:t>
+      </w:r>
+      <w:bookmarkEnd w:id="45"/>
+    </w:p>
+    <w:p>
+      <w:pPr>
+        <w:pStyle w:val="InfoBlue"/>
+      </w:pPr>
+      <w:r>
+        <w:t xml:space="preserve">[A Abordagem de Teste apresenta uma visão geral da estratégia recomendada para analisar, projetar, </w:t>
+      </w:r>
+      <w:proofErr w:type="gramStart"/>
+      <w:r>
+        <w:t>implementar</w:t>
+      </w:r>
+      <w:proofErr w:type="gramEnd"/>
+      <w:r>
+        <w:t xml:space="preserve"> e executar os testes requeridos. </w:t>
+      </w:r>
+      <w:r>
+        <w:t xml:space="preserve">Seções </w:t>
+      </w:r>
+      <w:r>
+        <w:fldChar w:fldCharType="begin"/>
+      </w:r>
+      <w:r>
+        <w:instrText xml:space="preserve"> REF _Ref524432434 \r \h </w:instrText>
+      </w:r>
+      <w:r>
+        <w:fldChar w:fldCharType="separate"/>
+      </w:r>
+      <w:r>
+        <w:t>3</w:t>
+      </w:r>
+      <w:r>
+        <w:fldChar w:fldCharType="end"/>
+      </w:r>
+      <w:r>
+        <w:t xml:space="preserve">, </w:t>
+      </w:r>
+      <w:r>
+        <w:fldChar w:fldCharType="begin"/>
+      </w:r>
+      <w:r>
+        <w:instrText xml:space="preserve"> REF _Ref524432434 \h </w:instrText>
+      </w:r>
+      <w:r>
+        <w:fldChar w:fldCharType="separate"/>
+      </w:r>
+      <w:r>
+        <w:t xml:space="preserve">Itens de Objetivo do </w:t>
+      </w:r>
+      <w:proofErr w:type="spellStart"/>
+      <w:r>
+        <w:t>Teste</w:t>
+      </w:r>
+      <w:r>
+        <w:fldChar w:fldCharType="end"/>
+      </w:r>
+      <w:r>
+        <w:t>e</w:t>
+      </w:r>
+      <w:proofErr w:type="spellEnd"/>
+      <w:r>
+        <w:t xml:space="preserve"> </w:t>
+      </w:r>
+      <w:r>
+        <w:fldChar w:fldCharType="begin"/>
+      </w:r>
+      <w:r>
+        <w:instrText xml:space="preserve"> REF _Ref524432393 \r \h </w:instrText>
+      </w:r>
+      <w:r>
+        <w:fldChar w:fldCharType="separate"/>
+      </w:r>
+      <w:r>
+        <w:t>4</w:t>
+      </w:r>
+      <w:r>
+        <w:fldChar w:fldCharType="end"/>
+      </w:r>
+      <w:r>
+        <w:t xml:space="preserve">, </w:t>
+      </w:r>
+      <w:r>
+        <w:fldChar w:fldCharType="begin"/>
+      </w:r>
+      <w:r>
+        <w:instrText xml:space="preserve"> REF _Ref524432393 \h </w:instrText>
+      </w:r>
+      <w:r>
+        <w:fldChar w:fldCharType="separate"/>
+      </w:r>
+      <w:r>
+        <w:t>Visão Geral dos Testes Planejados</w:t>
+      </w:r>
+      <w:r>
+        <w:fldChar w:fldCharType="end"/>
+      </w:r>
+      <w:r>
+        <w:t xml:space="preserve">, identificados </w:t>
       </w:r>
       <w:r>
         <w:rPr>
           <w:b/>
           <w:bCs/>
         </w:rPr>
-        <w:t>não</w:t>
-      </w:r>
-      <w:r>
-        <w:t xml:space="preserve"> será incluído na seção a seguir intitulada </w:t>
-      </w:r>
-      <w:r>
-        <w:fldChar w:fldCharType="begin"/>
-      </w:r>
-      <w:r>
-        <w:instrText xml:space="preserve"> REF _Ref524448019 \h </w:instrText>
-      </w:r>
-      <w:r>
-        <w:fldChar w:fldCharType="separate"/>
-      </w:r>
-      <w:r>
-        <w:t xml:space="preserve">Visão Geral de </w:t>
-      </w:r>
-      <w:r>
-        <w:lastRenderedPageBreak/>
-        <w:t>Exclusões de Teste</w:t>
-      </w:r>
-      <w:r>
-        <w:fldChar w:fldCharType="end"/>
-      </w:r>
-      <w:r>
-        <w:t>.]</w:t>
-      </w:r>
-      <w:proofErr w:type="gramStart"/>
-      <w:r>
-        <w:t xml:space="preserve">  </w:t>
-      </w:r>
-      <w:proofErr w:type="gramEnd"/>
-      <w:r>
-        <w:rPr>
-          <w:color w:val="C00000"/>
-        </w:rPr>
-        <w:t xml:space="preserve">o que </w:t>
-      </w:r>
-      <w:proofErr w:type="spellStart"/>
-      <w:r>
-        <w:rPr>
-          <w:color w:val="C00000"/>
-        </w:rPr>
-        <w:t>vc</w:t>
-      </w:r>
-      <w:proofErr w:type="spellEnd"/>
-      <w:r>
-        <w:rPr>
-          <w:color w:val="C00000"/>
-        </w:rPr>
-        <w:t xml:space="preserve"> obrigatoriamente vai garantir que é testado, </w:t>
-      </w:r>
-      <w:bookmarkStart w:id="43" w:name="_Toc131244361"/>
-      <w:r>
-        <w:rPr>
-          <w:color w:val="C00000"/>
-        </w:rPr>
-        <w:t>Visão Geral de Outros Candidatos a Inclusão Potencial</w:t>
-      </w:r>
-      <w:bookmarkEnd w:id="43"/>
-    </w:p>
-    <w:p>
-      <w:pPr>
-        <w:pStyle w:val="InfoBlue"/>
-        <w:rPr>
-          <w:color w:val="C00000"/>
-        </w:rPr>
-      </w:pPr>
-      <w:r>
-        <w:t>[Dê uma visão geral separada de áreas que você suspeita que possam ser úteis para investigar e avaliar, mas que não foram suficientemente pesquisadas para saber se são importantes para seguir.]</w:t>
-      </w:r>
-      <w:r>
-        <w:t xml:space="preserve"> </w:t>
-      </w:r>
-      <w:r>
-        <w:rPr>
-          <w:color w:val="C00000"/>
-        </w:rPr>
-        <w:t>incluir os casos que são menos relevantes (se sobrar tempo</w:t>
-      </w:r>
-      <w:proofErr w:type="gramStart"/>
-      <w:r>
-        <w:rPr>
-          <w:color w:val="C00000"/>
-        </w:rPr>
-        <w:t>)</w:t>
-      </w:r>
-      <w:proofErr w:type="gramEnd"/>
-    </w:p>
-    <w:p>
-      <w:pPr>
-        <w:pStyle w:val="InfoBlue"/>
-      </w:pPr>
-    </w:p>
-    <w:p>
-      <w:pPr>
-        <w:pStyle w:val="Ttulo2"/>
-        <w:rPr>
-          <w:lang w:val="sv-SE"/>
-        </w:rPr>
-      </w:pPr>
-      <w:bookmarkStart w:id="44" w:name="_Ref524448019"/>
-      <w:bookmarkStart w:id="45" w:name="_Toc131244362"/>
-      <w:r>
-        <w:rPr>
-          <w:lang w:val="sv-SE"/>
-        </w:rPr>
-        <w:t>Visão Geral de Exclusões de Teste</w:t>
-      </w:r>
-      <w:bookmarkEnd w:id="44"/>
-      <w:bookmarkEnd w:id="45"/>
-    </w:p>
-    <w:p>
-      <w:pPr>
-        <w:pStyle w:val="InfoBlue"/>
-      </w:pPr>
-      <w:proofErr w:type="gramStart"/>
-      <w:r>
-        <w:t xml:space="preserve">[Forneça uma visão geral de alto nível dos testes potenciais que poderiam ter sido realizados, mas que foram </w:t>
+        <w:t>quais</w:t>
+      </w:r>
+      <w:r>
+        <w:t xml:space="preserve"> itens serão testados e </w:t>
       </w:r>
       <w:r>
         <w:rPr>
           <w:b/>
           <w:bCs/>
-          <w:i/>
-        </w:rPr>
-        <w:t xml:space="preserve">explicitamente excluídos </w:t>
-      </w:r>
-      <w:r>
-        <w:t>deste plano.</w:t>
-      </w:r>
-      <w:proofErr w:type="gramEnd"/>
-      <w:r>
-        <w:t xml:space="preserve"> Se um tipo de teste não for implementado e executado, indique isso em uma sentença afirmando que o teste não será implementado ou executado e dando a justificativa, como:</w:t>
-      </w:r>
-    </w:p>
-    <w:p>
-      <w:pPr>
-        <w:pStyle w:val="InfoBlue"/>
-        <w:numPr>
-          <w:ilvl w:val="0"/>
-          <w:numId w:val="5"/>
-        </w:numPr>
-      </w:pPr>
-      <w:r>
-        <w:t xml:space="preserve">“Estes testes não ajudam a alcançar a missão de avaliação.” </w:t>
-      </w:r>
-    </w:p>
-    <w:p>
-      <w:pPr>
-        <w:pStyle w:val="InfoBlue"/>
-        <w:numPr>
-          <w:ilvl w:val="0"/>
-          <w:numId w:val="5"/>
-        </w:numPr>
-      </w:pPr>
-      <w:r>
-        <w:t xml:space="preserve">“Não há recursos suficientes para realizar estes testes.” </w:t>
-      </w:r>
-    </w:p>
-    <w:p>
-      <w:pPr>
-        <w:pStyle w:val="InfoBlue"/>
-        <w:numPr>
-          <w:ilvl w:val="0"/>
-          <w:numId w:val="5"/>
-        </w:numPr>
-      </w:pPr>
-      <w:r>
-        <w:t xml:space="preserve">“Estes testes são desnecessários devido ao teste realizado por </w:t>
-      </w:r>
-      <w:proofErr w:type="spellStart"/>
-      <w:r>
-        <w:t>xxxx</w:t>
-      </w:r>
-      <w:proofErr w:type="spellEnd"/>
-      <w:r>
-        <w:t>.”</w:t>
-      </w:r>
-    </w:p>
-    <w:p>
-      <w:pPr>
-        <w:pStyle w:val="InfoBlue"/>
-        <w:rPr>
-          <w:color w:val="C00000"/>
-        </w:rPr>
-      </w:pPr>
-      <w:proofErr w:type="gramStart"/>
-      <w:r>
-        <w:t>Como heurística, se você achar que seria razoável para um dos membros do seu público esperar que seja incluído um determinado aspecto do teste que você não irá ou não poderá tratar, será necessário observar sua exclusão: Se a equipe concordar que a exclusão é óbvia, provavelmente não será necessário listá-la.]</w:t>
-      </w:r>
-      <w:proofErr w:type="gramEnd"/>
-      <w:r>
-        <w:t xml:space="preserve"> </w:t>
-      </w:r>
-      <w:r>
-        <w:rPr>
-          <w:color w:val="C00000"/>
-        </w:rPr>
-        <w:t>Coisas que não serão testadas por não ter condições ou por recursos técnicos/equipe/falta de tempo.</w:t>
-      </w:r>
-    </w:p>
-    <w:p>
-      <w:pPr>
-        <w:pStyle w:val="Ttulo1"/>
-      </w:pPr>
-      <w:bookmarkStart w:id="46" w:name="_Toc131244363"/>
-      <w:proofErr w:type="spellStart"/>
-      <w:r>
-        <w:t>Abordagem</w:t>
-      </w:r>
-      <w:proofErr w:type="spellEnd"/>
-      <w:r>
-        <w:t xml:space="preserve"> de Teste</w:t>
-      </w:r>
-      <w:bookmarkEnd w:id="46"/>
-    </w:p>
-    <w:p>
-      <w:pPr>
-        <w:pStyle w:val="InfoBlue"/>
-      </w:pPr>
-      <w:r>
-        <w:t xml:space="preserve">[A Abordagem de Teste apresenta uma visão geral da estratégia recomendada para analisar, projetar, </w:t>
-      </w:r>
-      <w:proofErr w:type="gramStart"/>
-      <w:r>
-        <w:t>implementar</w:t>
-      </w:r>
-      <w:proofErr w:type="gramEnd"/>
-      <w:r>
-        <w:t xml:space="preserve"> e executar os testes requeridos. </w:t>
-      </w:r>
-      <w:r>
-        <w:t xml:space="preserve">Seções </w:t>
-      </w:r>
-      <w:r>
-        <w:fldChar w:fldCharType="begin"/>
-      </w:r>
-      <w:r>
-        <w:instrText xml:space="preserve"> REF _Ref524432434 \r \h </w:instrText>
-      </w:r>
-      <w:r>
-        <w:fldChar w:fldCharType="separate"/>
-      </w:r>
-      <w:r>
-        <w:t>3</w:t>
-      </w:r>
-      <w:r>
-        <w:fldChar w:fldCharType="end"/>
-      </w:r>
-      <w:r>
-        <w:t xml:space="preserve">, </w:t>
-      </w:r>
-      <w:r>
-        <w:fldChar w:fldCharType="begin"/>
-      </w:r>
-      <w:r>
-        <w:instrText xml:space="preserve"> REF _Ref524432434 \h </w:instrText>
-      </w:r>
-      <w:r>
-        <w:fldChar w:fldCharType="separate"/>
-      </w:r>
-      <w:r>
-        <w:t xml:space="preserve">Itens de Objetivo do </w:t>
-      </w:r>
-      <w:proofErr w:type="spellStart"/>
-      <w:r>
-        <w:t>Teste</w:t>
-      </w:r>
-      <w:r>
-        <w:fldChar w:fldCharType="end"/>
-      </w:r>
-      <w:r>
-        <w:t>e</w:t>
-      </w:r>
-      <w:proofErr w:type="spellEnd"/>
-      <w:r>
-        <w:t xml:space="preserve"> </w:t>
-      </w:r>
-      <w:r>
-        <w:fldChar w:fldCharType="begin"/>
-      </w:r>
-      <w:r>
-        <w:instrText xml:space="preserve"> REF _Ref524432393 \r \h </w:instrText>
-      </w:r>
-      <w:r>
-        <w:fldChar w:fldCharType="separate"/>
-      </w:r>
-      <w:r>
-        <w:t>4</w:t>
-      </w:r>
-      <w:r>
-        <w:fldChar w:fldCharType="end"/>
-      </w:r>
-      <w:r>
-        <w:t xml:space="preserve">, </w:t>
-      </w:r>
-      <w:r>
-        <w:fldChar w:fldCharType="begin"/>
-      </w:r>
-      <w:r>
-        <w:instrText xml:space="preserve"> REF _Ref524432393 \h </w:instrText>
-      </w:r>
-      <w:r>
-        <w:fldChar w:fldCharType="separate"/>
-      </w:r>
-      <w:r>
-        <w:t>Visão Geral dos Testes Planejados</w:t>
-      </w:r>
-      <w:r>
-        <w:fldChar w:fldCharType="end"/>
-      </w:r>
-      <w:r>
-        <w:t xml:space="preserve">, identificados </w:t>
+        </w:rPr>
+        <w:t>quais</w:t>
+      </w:r>
+      <w:r>
+        <w:t xml:space="preserve"> tipos de testes seriam executados. </w:t>
+      </w:r>
+      <w:r>
+        <w:t xml:space="preserve">Esta seção descreve </w:t>
       </w:r>
       <w:r>
         <w:rPr>
           <w:b/>
           <w:bCs/>
         </w:rPr>
-        <w:t>quais</w:t>
-      </w:r>
-      <w:r>
-        <w:t xml:space="preserve"> itens serão testados e </w:t>
+        <w:t>como</w:t>
+      </w:r>
+      <w:r>
+        <w:t xml:space="preserve"> os testes serão realizados.</w:t>
+      </w:r>
+    </w:p>
+    <w:p>
+      <w:pPr>
+        <w:pStyle w:val="InfoBlue"/>
+        <w:rPr>
+          <w:color w:val="C00000"/>
+        </w:rPr>
+      </w:pPr>
+      <w:r>
+        <w:t xml:space="preserve">À medida que identifica cada aspecto da abordagem, você deve atualizar a Seção </w:t>
+      </w:r>
+      <w:r>
+        <w:fldChar w:fldCharType="begin"/>
+      </w:r>
+      <w:r>
+        <w:instrText xml:space="preserve"> REF _Ref524433573 \r \h </w:instrText>
+      </w:r>
+      <w:r>
+        <w:fldChar w:fldCharType="separate"/>
+      </w:r>
+      <w:r>
+        <w:t>10</w:t>
+      </w:r>
+      <w:r>
+        <w:fldChar w:fldCharType="end"/>
+      </w:r>
+      <w:r>
+        <w:t xml:space="preserve">, </w:t>
+      </w:r>
+      <w:r>
+        <w:fldChar w:fldCharType="begin"/>
+      </w:r>
+      <w:r>
+        <w:instrText xml:space="preserve"> REF _Ref524434117 \h </w:instrText>
+      </w:r>
+      <w:r>
+        <w:fldChar w:fldCharType="separate"/>
+      </w:r>
+      <w:r>
+        <w:t>Responsabilidades, Necessidades da Equipe e de Treinamento</w:t>
+      </w:r>
+      <w:r>
+        <w:fldChar w:fldCharType="end"/>
+      </w:r>
+      <w:r>
+        <w:t xml:space="preserve">, documentar a configuração do ambiente de teste e outros recursos que serão necessários para </w:t>
+      </w:r>
+      <w:proofErr w:type="gramStart"/>
+      <w:r>
+        <w:t>implementar</w:t>
+      </w:r>
+      <w:proofErr w:type="gramEnd"/>
+      <w:r>
+        <w:t xml:space="preserve"> cada aspecto.] </w:t>
+      </w:r>
+      <w:r>
+        <w:t xml:space="preserve"> </w:t>
+      </w:r>
+      <w:proofErr w:type="spellStart"/>
+      <w:r>
+        <w:rPr>
+          <w:color w:val="C00000"/>
+        </w:rPr>
+        <w:t>Vc</w:t>
+      </w:r>
+      <w:proofErr w:type="spellEnd"/>
+      <w:r>
+        <w:rPr>
+          <w:color w:val="C00000"/>
+        </w:rPr>
+        <w:t xml:space="preserve"> vai tratar como é que </w:t>
+      </w:r>
+      <w:proofErr w:type="spellStart"/>
+      <w:r>
+        <w:rPr>
+          <w:color w:val="C00000"/>
+        </w:rPr>
+        <w:t>vc</w:t>
+      </w:r>
+      <w:proofErr w:type="spellEnd"/>
+      <w:r>
+        <w:rPr>
+          <w:color w:val="C00000"/>
+        </w:rPr>
+        <w:t xml:space="preserve"> vai desenvolver o planejamento de teste em relação a isso que estamos fazendo (citar os envolvidos, desenvolvedor/independente/teste unitário/teste de sistema/aceitação) e como vamos medir a extensão do teste (formas básicas cobertura – o quanto eu estou testando, e qualidade – o grau de problemas x que eu esperava encontrar)</w:t>
+      </w:r>
+    </w:p>
+    <w:p>
+      <w:pPr>
+        <w:pStyle w:val="Ttulo2"/>
+      </w:pPr>
+      <w:bookmarkStart w:id="46" w:name="_Ref35915987"/>
+      <w:bookmarkStart w:id="47" w:name="_Ref35915997"/>
+      <w:bookmarkStart w:id="48" w:name="_Toc131244364"/>
+      <w:proofErr w:type="spellStart"/>
+      <w:r>
+        <w:t>Medindo</w:t>
+      </w:r>
+      <w:proofErr w:type="spellEnd"/>
+      <w:r>
+        <w:t xml:space="preserve"> a </w:t>
+      </w:r>
+      <w:proofErr w:type="spellStart"/>
+      <w:r>
+        <w:t>Extensão</w:t>
+      </w:r>
+      <w:proofErr w:type="spellEnd"/>
+      <w:r>
+        <w:t xml:space="preserve"> do Teste</w:t>
+      </w:r>
+      <w:bookmarkEnd w:id="46"/>
+      <w:bookmarkEnd w:id="47"/>
+      <w:bookmarkEnd w:id="48"/>
+    </w:p>
+    <w:p>
+      <w:pPr>
+        <w:pStyle w:val="InfoBlue"/>
+      </w:pPr>
+      <w:r>
+        <w:t xml:space="preserve">[Descreva qual estratégia você utilizará para medir o andamento do esforço de teste. Ao decidir sobre uma estratégia de medida, é importante considerar o seguinte conselho de Cem </w:t>
+      </w:r>
+      <w:proofErr w:type="spellStart"/>
+      <w:r>
+        <w:t>Kaner</w:t>
+      </w:r>
+      <w:proofErr w:type="spellEnd"/>
+      <w:r>
+        <w:t xml:space="preserve">, 2000 “As métricas de contagem de erros refletem apenas uma pequena parte do trabalho e do progresso do grupo de teste. Muitas alternativas parecem mais próximas do que deve ser feito e do que foi feito. Estas </w:t>
+      </w:r>
+      <w:proofErr w:type="gramStart"/>
+      <w:r>
+        <w:t>serão,</w:t>
+      </w:r>
+      <w:proofErr w:type="gramEnd"/>
+      <w:r>
+        <w:t xml:space="preserve"> </w:t>
+      </w:r>
+      <w:proofErr w:type="spellStart"/>
+      <w:r>
+        <w:t>freqüentemente</w:t>
+      </w:r>
+      <w:proofErr w:type="spellEnd"/>
+      <w:r>
+        <w:t>, mais úteis e menos propensas a efeitos secundários do que as métricas de contagem de erros.”</w:t>
+      </w:r>
+    </w:p>
+    <w:p>
+      <w:pPr>
+        <w:pStyle w:val="InfoBlue"/>
+      </w:pPr>
+      <w:r>
+        <w:rPr>
+          <w:lang w:val="sv-SE"/>
+        </w:rPr>
+        <w:t xml:space="preserve">Uma boa estratégia de medida será relatada em várias dimensões. </w:t>
+      </w:r>
+      <w:r>
+        <w:t>Considere as dimensões a seguir e selecione um subconjunto apropriado ao contexto do seu projeto: cobertura (contra o produto e/ ou contra o plano), esforço, resultados, obstáculos, riscos (na qualidade do produto e/ ou qualidade do teste), tendência histórica (em iterações e/ ou nos projetos).</w:t>
+      </w:r>
+      <w:proofErr w:type="gramStart"/>
+      <w:r>
+        <w:t>]</w:t>
+      </w:r>
+      <w:proofErr w:type="gramEnd"/>
+    </w:p>
+    <w:p>
+      <w:pPr>
+        <w:pStyle w:val="Ttulo2"/>
+      </w:pPr>
+      <w:bookmarkStart w:id="49" w:name="_Toc131244365"/>
+      <w:proofErr w:type="spellStart"/>
+      <w:r>
+        <w:t>Identificando</w:t>
+      </w:r>
+      <w:proofErr w:type="spellEnd"/>
+      <w:r>
+        <w:t xml:space="preserve"> e </w:t>
+      </w:r>
+      <w:proofErr w:type="spellStart"/>
+      <w:r>
+        <w:t>Justificando</w:t>
+      </w:r>
+      <w:proofErr w:type="spellEnd"/>
+      <w:r>
+        <w:t xml:space="preserve"> Testes</w:t>
+      </w:r>
+      <w:bookmarkEnd w:id="49"/>
+    </w:p>
+    <w:p>
+      <w:pPr>
+        <w:pStyle w:val="InfoBlue"/>
+        <w:rPr>
+          <w:color w:val="C00000"/>
+          <w:lang w:val="sv-SE"/>
+        </w:rPr>
+      </w:pPr>
+      <w:r>
+        <w:t xml:space="preserve">[Descreva como os testes serão identificados e considerados para inclusão no escopo do esforço de teste coberto por esta estratégia. Forneça uma listagem de recursos que serão utilizados para estimular/ orientar a identificação e seleção de testes específicos a serem realizados, como Catálogos de </w:t>
+      </w:r>
+      <w:proofErr w:type="spellStart"/>
+      <w:r>
+        <w:t>Idéias</w:t>
+      </w:r>
+      <w:proofErr w:type="spellEnd"/>
+      <w:r>
+        <w:t xml:space="preserve"> de Testes Iniciais, Documentos de requisitos, Documentação do Usuário e/ ou Outras Fontes de Referência. </w:t>
+      </w:r>
+      <w:r>
+        <w:rPr>
+          <w:lang w:val="sv-SE"/>
+        </w:rPr>
+        <w:t xml:space="preserve">Exemplos de Catálogos de Idéias de </w:t>
+      </w:r>
+      <w:r>
+        <w:rPr>
+          <w:lang w:val="sv-SE"/>
+        </w:rPr>
+        <w:lastRenderedPageBreak/>
+        <w:t>Testes podem ser localizados nos componentes de processo enviados com o RUP.]</w:t>
+      </w:r>
+      <w:r>
+        <w:rPr>
+          <w:lang w:val="sv-SE"/>
+        </w:rPr>
+        <w:t xml:space="preserve"> </w:t>
+      </w:r>
+      <w:r>
+        <w:rPr>
+          <w:color w:val="C00000"/>
+          <w:lang w:val="sv-SE"/>
+        </w:rPr>
+        <w:t>definir os tipos de testes e porque serão feitos (explicar que tipo de testes pretende colocar e o porquê)</w:t>
+      </w:r>
+    </w:p>
+    <w:p>
+      <w:pPr>
+        <w:pStyle w:val="Ttulo2"/>
+      </w:pPr>
+      <w:bookmarkStart w:id="50" w:name="_Toc131244366"/>
+      <w:proofErr w:type="spellStart"/>
+      <w:r>
+        <w:t>Realizando</w:t>
+      </w:r>
+      <w:proofErr w:type="spellEnd"/>
+      <w:r>
+        <w:t xml:space="preserve"> Testes</w:t>
+      </w:r>
+      <w:bookmarkEnd w:id="50"/>
+    </w:p>
+    <w:p>
+      <w:pPr>
+        <w:pStyle w:val="InfoBlue"/>
+        <w:rPr>
+          <w:color w:val="C00000"/>
+        </w:rPr>
+      </w:pPr>
+      <w:r>
+        <w:t xml:space="preserve">Um dos aspectos principais da abordagem de teste é uma explicação de como o teste será realizado, cobrindo a seleção de áreas de risco de qualidade ou tipos de testes que serão tratados e as técnicas associadas que serão utilizadas. Se você estiver mantendo um artefato de estratégia de teste separado que cubra isso, simplesmente liste os tipos de testes ou as áreas de riscos de qualidade que serão tratados pelo plano e consulte o artefato de estratégia de teste para obter os detalhes. Se não houver artefato de estratégia de teste separado, você deverá fornecer um esboço aqui de como o teste será realizado para cada técnica: como o design, a </w:t>
+      </w:r>
+      <w:proofErr w:type="gramStart"/>
+      <w:r>
+        <w:t>implementação</w:t>
+      </w:r>
+      <w:proofErr w:type="gramEnd"/>
+      <w:r>
+        <w:t xml:space="preserve"> e a execução dos testes serão feitos e o critério para saber se a técnica é útil e bem-sucedida. Para cada técnica, forneça uma descrição e defina por que ela é uma parte importante da abordagem de teste esboçando resumidamente como ela ajuda a alcançar a(s) </w:t>
+      </w:r>
+      <w:proofErr w:type="gramStart"/>
+      <w:r>
+        <w:t>Missão(</w:t>
+      </w:r>
+      <w:proofErr w:type="spellStart"/>
+      <w:proofErr w:type="gramEnd"/>
+      <w:r>
+        <w:t>ões</w:t>
+      </w:r>
+      <w:proofErr w:type="spellEnd"/>
+      <w:r>
+        <w:t>) de Avaliação.</w:t>
+      </w:r>
+      <w:r>
+        <w:t xml:space="preserve"> </w:t>
+      </w:r>
+      <w:r>
+        <w:rPr>
+          <w:color w:val="C00000"/>
+        </w:rPr>
+        <w:t>Explicar o processo para a realização dos testes, transição de cada fase.</w:t>
+      </w:r>
+    </w:p>
+    <w:p>
+      <w:pPr>
+        <w:rPr>
+          <w:lang w:val="pt-BR"/>
+        </w:rPr>
+      </w:pPr>
+      <w:bookmarkStart w:id="51" w:name="_Toc314978535"/>
+    </w:p>
+    <w:p>
+      <w:pPr>
+        <w:pStyle w:val="Ttulo1"/>
+        <w:keepNext w:val="0"/>
+      </w:pPr>
+      <w:bookmarkStart w:id="52" w:name="_Toc131244367"/>
+      <w:bookmarkStart w:id="53" w:name="_Toc417790808"/>
+      <w:bookmarkStart w:id="54" w:name="_Toc433104461"/>
+      <w:bookmarkStart w:id="55" w:name="_Toc314978545"/>
+      <w:bookmarkStart w:id="56" w:name="_Toc324843648"/>
+      <w:bookmarkStart w:id="57" w:name="_Toc324851955"/>
+      <w:bookmarkStart w:id="58" w:name="_Toc324915538"/>
+      <w:bookmarkStart w:id="59" w:name="_Toc433104459"/>
+      <w:bookmarkEnd w:id="51"/>
+      <w:proofErr w:type="spellStart"/>
+      <w:r>
+        <w:t>Critérios</w:t>
+      </w:r>
+      <w:proofErr w:type="spellEnd"/>
+      <w:r>
+        <w:t xml:space="preserve"> de Entrada e </w:t>
+      </w:r>
+      <w:proofErr w:type="spellStart"/>
+      <w:r>
+        <w:t>Saída</w:t>
+      </w:r>
+      <w:bookmarkEnd w:id="52"/>
+      <w:proofErr w:type="spellEnd"/>
+    </w:p>
+    <w:p>
+      <w:pPr>
+        <w:pStyle w:val="Ttulo2"/>
+        <w:keepNext w:val="0"/>
+        <w:rPr>
+          <w:lang w:val="pt-BR"/>
+        </w:rPr>
+      </w:pPr>
+      <w:bookmarkStart w:id="60" w:name="_Toc131244368"/>
+      <w:r>
+        <w:rPr>
+          <w:lang w:val="pt-BR"/>
+        </w:rPr>
+        <w:t>Plano de Teste Principal do Projeto/ Fase</w:t>
+      </w:r>
+      <w:bookmarkEnd w:id="60"/>
+    </w:p>
+    <w:p>
+      <w:pPr>
+        <w:pStyle w:val="Ttulo3"/>
+        <w:rPr>
+          <w:lang w:val="pt-BR"/>
+        </w:rPr>
+      </w:pPr>
+      <w:bookmarkStart w:id="61" w:name="_Toc131244369"/>
+      <w:r>
+        <w:rPr>
+          <w:lang w:val="pt-BR"/>
+        </w:rPr>
+        <w:t>Critérios de Entrada do Plano de Teste Principal</w:t>
+      </w:r>
+      <w:bookmarkEnd w:id="61"/>
+    </w:p>
+    <w:p>
+      <w:pPr>
+        <w:pStyle w:val="InfoBlue"/>
+        <w:rPr>
+          <w:color w:val="C00000"/>
+        </w:rPr>
+      </w:pPr>
+      <w:r>
+        <w:t xml:space="preserve">[Especifique os critérios que serão utilizados para determinar se a execução do </w:t>
       </w:r>
       <w:r>
         <w:rPr>
           <w:b/>
           <w:bCs/>
         </w:rPr>
-        <w:t>quais</w:t>
-      </w:r>
-      <w:r>
-        <w:t xml:space="preserve"> tipos de testes seriam executados. </w:t>
-      </w:r>
-      <w:r>
-        <w:t xml:space="preserve">Esta seção descreve </w:t>
+        <w:t>Plano de Teste Principal</w:t>
+      </w:r>
+      <w:r>
+        <w:t xml:space="preserve"> pode começar.]</w:t>
+      </w:r>
+      <w:r>
+        <w:t xml:space="preserve"> </w:t>
+      </w:r>
+      <w:r>
+        <w:rPr>
+          <w:color w:val="C00000"/>
+        </w:rPr>
+        <w:t xml:space="preserve">o que eu vou considerar como sendo os fatores mínimos de qualidade para começar a testar o </w:t>
+      </w:r>
+      <w:proofErr w:type="gramStart"/>
+      <w:r>
+        <w:rPr>
+          <w:color w:val="C00000"/>
+        </w:rPr>
+        <w:t>sistema</w:t>
+      </w:r>
+      <w:proofErr w:type="gramEnd"/>
+    </w:p>
+    <w:p>
+      <w:pPr>
+        <w:pStyle w:val="Ttulo3"/>
+        <w:rPr>
+          <w:lang w:val="pt-BR"/>
+        </w:rPr>
+      </w:pPr>
+      <w:bookmarkStart w:id="62" w:name="_Toc131244370"/>
+      <w:r>
+        <w:rPr>
+          <w:lang w:val="pt-BR"/>
+        </w:rPr>
+        <w:t>Critérios de Saída do Plano de Teste Principal</w:t>
+      </w:r>
+      <w:bookmarkEnd w:id="62"/>
+    </w:p>
+    <w:p>
+      <w:pPr>
+        <w:pStyle w:val="InfoBlue"/>
+        <w:rPr>
+          <w:color w:val="C00000"/>
+        </w:rPr>
+      </w:pPr>
+      <w:r>
+        <w:t xml:space="preserve"> [Especifique os critérios que serão utilizados para determinar se a execução do </w:t>
       </w:r>
       <w:r>
         <w:rPr>
           <w:b/>
           <w:bCs/>
         </w:rPr>
-        <w:t>como</w:t>
-      </w:r>
-      <w:r>
-        <w:t xml:space="preserve"> os testes serão realizados.</w:t>
-      </w:r>
+        <w:t>Plano de Teste Principal</w:t>
+      </w:r>
+      <w:r>
+        <w:t xml:space="preserve"> está concluída ou se a </w:t>
+      </w:r>
+      <w:proofErr w:type="gramStart"/>
+      <w:r>
+        <w:t>execução</w:t>
+      </w:r>
+      <w:proofErr w:type="gramEnd"/>
+      <w:r>
+        <w:t xml:space="preserve"> continuada não fornece nenhum benefício adicional.]</w:t>
+      </w:r>
+      <w:r>
+        <w:t xml:space="preserve"> </w:t>
+      </w:r>
+      <w:r>
+        <w:rPr>
+          <w:color w:val="C00000"/>
+        </w:rPr>
+        <w:t>o que eu vou considerar como qualidade suficiente para garantir que o teste foi bem feito</w:t>
+      </w:r>
+      <w:r>
+        <w:rPr>
+          <w:color w:val="C00000"/>
+        </w:rPr>
+        <w:t xml:space="preserve"> (Abrir cada tela em no máximo 1 minuto/validações) Métricas, quantidade de defeitos dentro dos critérios de aceitação que eu defini)</w:t>
+      </w:r>
+    </w:p>
+    <w:p>
+      <w:pPr>
+        <w:pStyle w:val="Ttulo3"/>
+      </w:pPr>
+      <w:r>
+        <w:rPr>
+          <w:lang w:val="pt-BR"/>
+        </w:rPr>
+        <w:t xml:space="preserve"> </w:t>
+      </w:r>
+      <w:bookmarkStart w:id="63" w:name="_Toc131244371"/>
+      <w:proofErr w:type="spellStart"/>
+      <w:r>
+        <w:t>Critérios</w:t>
+      </w:r>
+      <w:proofErr w:type="spellEnd"/>
+      <w:r>
+        <w:t xml:space="preserve"> de </w:t>
+      </w:r>
+      <w:proofErr w:type="spellStart"/>
+      <w:r>
+        <w:t>Suspensão</w:t>
+      </w:r>
+      <w:proofErr w:type="spellEnd"/>
+      <w:r>
+        <w:t xml:space="preserve"> e </w:t>
+      </w:r>
+      <w:proofErr w:type="spellStart"/>
+      <w:r>
+        <w:t>Retomada</w:t>
+      </w:r>
+      <w:bookmarkEnd w:id="63"/>
+      <w:proofErr w:type="spellEnd"/>
     </w:p>
     <w:p>
       <w:pPr>
@@ -8299,470 +8868,117 @@
         </w:rPr>
       </w:pPr>
       <w:r>
-        <w:t xml:space="preserve">À medida que identifica cada aspecto da abordagem, você deve atualizar a Seção </w:t>
-      </w:r>
-      <w:r>
-        <w:fldChar w:fldCharType="begin"/>
-      </w:r>
-      <w:r>
-        <w:instrText xml:space="preserve"> REF _Ref524433573 \r \h </w:instrText>
-      </w:r>
-      <w:r>
-        <w:fldChar w:fldCharType="separate"/>
-      </w:r>
-      <w:r>
-        <w:t>10</w:t>
-      </w:r>
-      <w:r>
-        <w:fldChar w:fldCharType="end"/>
-      </w:r>
-      <w:r>
-        <w:t xml:space="preserve">, </w:t>
-      </w:r>
-      <w:r>
-        <w:fldChar w:fldCharType="begin"/>
-      </w:r>
-      <w:r>
-        <w:instrText xml:space="preserve"> REF _Ref524434117 \h </w:instrText>
-      </w:r>
-      <w:r>
-        <w:fldChar w:fldCharType="separate"/>
-      </w:r>
-      <w:r>
-        <w:t>Responsabilidades, Necessidades da Equipe e de Treinamento</w:t>
-      </w:r>
-      <w:r>
-        <w:fldChar w:fldCharType="end"/>
-      </w:r>
-      <w:r>
-        <w:t xml:space="preserve">, documentar a configuração do ambiente de teste e outros recursos que serão necessários para </w:t>
+        <w:t>[Especifique os critérios que serão utilizados para determinar se o teste deve ser prematuramente suspenso ou encerrado antes do plano ser completamente executado e sob quais critérios o teste pode ser retomado.]</w:t>
       </w:r>
       <w:proofErr w:type="gramStart"/>
       <w:r>
-        <w:t>implementar</w:t>
+        <w:t xml:space="preserve"> </w:t>
+      </w:r>
+      <w:r>
+        <w:t xml:space="preserve"> </w:t>
       </w:r>
       <w:proofErr w:type="gramEnd"/>
       <w:r>
-        <w:t xml:space="preserve"> cada aspecto.] </w:t>
-      </w:r>
+        <w:rPr>
+          <w:color w:val="C00000"/>
+        </w:rPr>
+        <w:t>Pode interromper se os erros forem maiores do que o esperado, pedir as correções (retomada) Estabelecer os limites.</w:t>
+      </w:r>
+    </w:p>
+    <w:p>
+      <w:pPr>
+        <w:pStyle w:val="InfoBlue"/>
+      </w:pPr>
       <w:r>
         <w:t xml:space="preserve"> </w:t>
       </w:r>
-      <w:proofErr w:type="spellStart"/>
-      <w:r>
-        <w:rPr>
-          <w:color w:val="C00000"/>
-        </w:rPr>
-        <w:t>Vc</w:t>
-      </w:r>
-      <w:proofErr w:type="spellEnd"/>
-      <w:r>
-        <w:rPr>
-          <w:color w:val="C00000"/>
-        </w:rPr>
-        <w:t xml:space="preserve"> vai tratar como é que </w:t>
-      </w:r>
-      <w:proofErr w:type="spellStart"/>
-      <w:r>
-        <w:rPr>
-          <w:color w:val="C00000"/>
-        </w:rPr>
-        <w:t>vc</w:t>
-      </w:r>
-      <w:proofErr w:type="spellEnd"/>
-      <w:r>
-        <w:rPr>
-          <w:color w:val="C00000"/>
-        </w:rPr>
-        <w:t xml:space="preserve"> vai desenvolver o planejamento de teste em relação a isso que estamos fazendo (citar os envolvidos, desenvolvedor/independente/teste unitário/teste de sistema/aceitação) e como vamos medir a extensão do teste (formas básicas cobertura – o quanto eu estou testando, e qualidade – o grau de problemas x que eu esperava encontrar)</w:t>
-      </w:r>
-    </w:p>
-    <w:p>
-      <w:pPr>
-        <w:pStyle w:val="Ttulo2"/>
-      </w:pPr>
-      <w:bookmarkStart w:id="47" w:name="_Ref35915987"/>
-      <w:bookmarkStart w:id="48" w:name="_Ref35915997"/>
-      <w:bookmarkStart w:id="49" w:name="_Toc131244364"/>
-      <w:proofErr w:type="spellStart"/>
-      <w:r>
-        <w:t>Medindo</w:t>
-      </w:r>
-      <w:proofErr w:type="spellEnd"/>
-      <w:r>
-        <w:t xml:space="preserve"> a </w:t>
-      </w:r>
-      <w:proofErr w:type="spellStart"/>
-      <w:r>
-        <w:t>Extensão</w:t>
-      </w:r>
-      <w:proofErr w:type="spellEnd"/>
-      <w:r>
-        <w:t xml:space="preserve"> do Teste</w:t>
-      </w:r>
-      <w:bookmarkEnd w:id="47"/>
-      <w:bookmarkEnd w:id="48"/>
-      <w:bookmarkEnd w:id="49"/>
-    </w:p>
-    <w:p>
-      <w:pPr>
-        <w:pStyle w:val="InfoBlue"/>
-      </w:pPr>
-      <w:r>
-        <w:t xml:space="preserve">[Descreva qual estratégia você utilizará para medir o andamento do esforço de teste. Ao decidir sobre uma estratégia de medida, é importante considerar o seguinte conselho de Cem </w:t>
-      </w:r>
-      <w:proofErr w:type="spellStart"/>
-      <w:r>
-        <w:t>Kaner</w:t>
-      </w:r>
-      <w:proofErr w:type="spellEnd"/>
-      <w:r>
-        <w:t xml:space="preserve">, 2000 “As métricas de contagem de erros refletem apenas uma pequena parte do trabalho e do progresso do grupo de teste. Muitas alternativas parecem mais próximas do que deve ser feito e do que foi feito. Estas </w:t>
-      </w:r>
-      <w:proofErr w:type="gramStart"/>
-      <w:r>
-        <w:t>serão,</w:t>
-      </w:r>
-      <w:proofErr w:type="gramEnd"/>
-      <w:r>
-        <w:t xml:space="preserve"> </w:t>
-      </w:r>
-      <w:proofErr w:type="spellStart"/>
-      <w:r>
-        <w:t>freqüentemente</w:t>
-      </w:r>
-      <w:proofErr w:type="spellEnd"/>
-      <w:r>
-        <w:t>, mais úteis e menos propensas a efeitos secundários do que as métricas de contagem de erros.”</w:t>
-      </w:r>
-    </w:p>
-    <w:p>
-      <w:pPr>
-        <w:pStyle w:val="InfoBlue"/>
-      </w:pPr>
-      <w:r>
-        <w:rPr>
-          <w:lang w:val="sv-SE"/>
-        </w:rPr>
-        <w:t xml:space="preserve">Uma boa estratégia de medida será relatada em várias dimensões. </w:t>
-      </w:r>
-      <w:r>
-        <w:t>Considere as dimensões a seguir e selecione um subconjunto apropriado ao contexto do seu projeto: cobertura (contra o produto e/ ou contra o plano), esforço, resultados, obstáculos, riscos (na qualidade do produto e/ ou qualidade do teste), tendência histórica (em iterações e/ ou nos projetos).</w:t>
-      </w:r>
-      <w:proofErr w:type="gramStart"/>
-      <w:r>
-        <w:t>]</w:t>
-      </w:r>
-      <w:proofErr w:type="gramEnd"/>
-    </w:p>
-    <w:p>
-      <w:pPr>
-        <w:pStyle w:val="Ttulo2"/>
-      </w:pPr>
-      <w:bookmarkStart w:id="50" w:name="_Toc131244365"/>
-      <w:proofErr w:type="spellStart"/>
-      <w:r>
-        <w:t>Identificando</w:t>
-      </w:r>
-      <w:proofErr w:type="spellEnd"/>
-      <w:r>
-        <w:t xml:space="preserve"> e </w:t>
-      </w:r>
-      <w:proofErr w:type="spellStart"/>
-      <w:r>
-        <w:t>Justificando</w:t>
-      </w:r>
-      <w:proofErr w:type="spellEnd"/>
-      <w:r>
-        <w:t xml:space="preserve"> Testes</w:t>
-      </w:r>
-      <w:bookmarkEnd w:id="50"/>
-    </w:p>
-    <w:p>
-      <w:pPr>
-        <w:pStyle w:val="InfoBlue"/>
-        <w:rPr>
-          <w:color w:val="C00000"/>
-          <w:lang w:val="sv-SE"/>
-        </w:rPr>
-      </w:pPr>
-      <w:r>
-        <w:t xml:space="preserve">[Descreva como os testes serão identificados e considerados para inclusão no escopo do esforço de teste coberto por esta estratégia. Forneça uma listagem de recursos que serão utilizados para estimular/ orientar a identificação e seleção de testes específicos a serem realizados, como Catálogos de </w:t>
-      </w:r>
-      <w:proofErr w:type="spellStart"/>
-      <w:r>
-        <w:t>Idéias</w:t>
-      </w:r>
-      <w:proofErr w:type="spellEnd"/>
-      <w:r>
-        <w:t xml:space="preserve"> de Testes Iniciais, Documentos de requisitos, Documentação do Usuário e/ ou Outras Fontes de Referência. </w:t>
-      </w:r>
-      <w:r>
-        <w:rPr>
-          <w:lang w:val="sv-SE"/>
-        </w:rPr>
-        <w:t>Exemplos de Catálogos de Idéias de Testes podem ser localizados nos componentes de processo enviados com o RUP.]</w:t>
-      </w:r>
-      <w:r>
-        <w:rPr>
-          <w:lang w:val="sv-SE"/>
-        </w:rPr>
-        <w:t xml:space="preserve"> </w:t>
-      </w:r>
-      <w:r>
-        <w:rPr>
-          <w:color w:val="C00000"/>
-          <w:lang w:val="sv-SE"/>
-        </w:rPr>
-        <w:t xml:space="preserve">definir os tipos de testes e </w:t>
-      </w:r>
-      <w:r>
-        <w:rPr>
-          <w:color w:val="C00000"/>
-          <w:lang w:val="sv-SE"/>
-        </w:rPr>
-        <w:lastRenderedPageBreak/>
-        <w:t>porque serão feitos (explicar que tipo de testes pretende colocar e o porquê)</w:t>
-      </w:r>
-    </w:p>
-    <w:p>
-      <w:pPr>
-        <w:pStyle w:val="Ttulo2"/>
-      </w:pPr>
-      <w:bookmarkStart w:id="51" w:name="_Toc131244366"/>
-      <w:proofErr w:type="spellStart"/>
-      <w:r>
-        <w:t>Realizando</w:t>
-      </w:r>
-      <w:proofErr w:type="spellEnd"/>
-      <w:r>
-        <w:t xml:space="preserve"> Testes</w:t>
-      </w:r>
-      <w:bookmarkEnd w:id="51"/>
-    </w:p>
-    <w:p>
-      <w:pPr>
-        <w:pStyle w:val="InfoBlue"/>
-        <w:rPr>
-          <w:color w:val="C00000"/>
-        </w:rPr>
-      </w:pPr>
-      <w:r>
-        <w:t xml:space="preserve">Um dos aspectos principais da abordagem de teste é uma explicação de como o teste será realizado, cobrindo a seleção de áreas de risco de qualidade ou tipos de testes que serão tratados e as técnicas associadas que serão utilizadas. Se você estiver mantendo um artefato de estratégia de teste separado que cubra isso, simplesmente liste os tipos de testes ou as áreas de riscos de qualidade que serão tratados pelo plano e consulte o artefato de estratégia de teste para obter os detalhes. Se não houver artefato de estratégia de teste separado, você deverá fornecer um esboço aqui de como o teste será realizado para cada técnica: como o design, a </w:t>
-      </w:r>
-      <w:proofErr w:type="gramStart"/>
-      <w:r>
-        <w:t>implementação</w:t>
-      </w:r>
-      <w:proofErr w:type="gramEnd"/>
-      <w:r>
-        <w:t xml:space="preserve"> e a execução dos testes serão feitos e o critério para saber se a técnica é útil e bem-sucedida. Para cada técnica, forneça uma descrição e defina por que ela é uma parte importante da abordagem de teste esboçando resumidamente como ela ajuda a alcançar a(s) </w:t>
-      </w:r>
-      <w:proofErr w:type="gramStart"/>
-      <w:r>
-        <w:t>Missão(</w:t>
-      </w:r>
-      <w:proofErr w:type="spellStart"/>
-      <w:proofErr w:type="gramEnd"/>
-      <w:r>
-        <w:t>ões</w:t>
-      </w:r>
-      <w:proofErr w:type="spellEnd"/>
-      <w:r>
-        <w:t>) de Avaliação.</w:t>
-      </w:r>
-      <w:r>
-        <w:t xml:space="preserve"> </w:t>
-      </w:r>
-      <w:r>
-        <w:rPr>
-          <w:color w:val="C00000"/>
-        </w:rPr>
-        <w:t>Explicar o processo para a realização dos testes, transição de cada fase.</w:t>
-      </w:r>
-    </w:p>
-    <w:p>
-      <w:pPr>
-        <w:rPr>
-          <w:lang w:val="pt-BR"/>
-        </w:rPr>
-      </w:pPr>
-      <w:bookmarkStart w:id="52" w:name="_Toc314978535"/>
     </w:p>
     <w:p>
       <w:pPr>
         <w:pStyle w:val="Ttulo1"/>
         <w:keepNext w:val="0"/>
       </w:pPr>
-      <w:bookmarkStart w:id="53" w:name="_Toc131244367"/>
-      <w:bookmarkStart w:id="54" w:name="_Toc417790808"/>
-      <w:bookmarkStart w:id="55" w:name="_Toc433104461"/>
-      <w:bookmarkStart w:id="56" w:name="_Toc314978545"/>
-      <w:bookmarkStart w:id="57" w:name="_Toc324843648"/>
-      <w:bookmarkStart w:id="58" w:name="_Toc324851955"/>
-      <w:bookmarkStart w:id="59" w:name="_Toc324915538"/>
-      <w:bookmarkStart w:id="60" w:name="_Toc433104459"/>
-      <w:bookmarkEnd w:id="52"/>
+      <w:bookmarkStart w:id="64" w:name="_Toc131244372"/>
       <w:proofErr w:type="spellStart"/>
       <w:r>
-        <w:t>Critérios</w:t>
-      </w:r>
+        <w:t>Distribuíveis</w:t>
+      </w:r>
+      <w:bookmarkEnd w:id="53"/>
+      <w:bookmarkEnd w:id="54"/>
+      <w:bookmarkEnd w:id="64"/>
       <w:proofErr w:type="spellEnd"/>
-      <w:r>
-        <w:t xml:space="preserve"> de Entrada e </w:t>
+    </w:p>
+    <w:p>
+      <w:pPr>
+        <w:pStyle w:val="InfoBlue"/>
+        <w:rPr>
+          <w:color w:val="C00000"/>
+        </w:rPr>
+      </w:pPr>
+      <w:r>
+        <w:t>[Nesta seção, liste os vários artefatos que serão criados pelo esforço de teste que são distribuíveis úteis aos vários investidores do esforço de teste. Não liste todos os produtos de trabalho; liste apenas aqueles que fornecem benefício direto, tangível a um investidor e aqueles pelos quais você deseja que o êxito do esforço de teste seja medido.]</w:t>
+      </w:r>
+      <w:proofErr w:type="gramStart"/>
+      <w:r>
+        <w:t xml:space="preserve"> </w:t>
+      </w:r>
+      <w:r>
+        <w:rPr>
+          <w:color w:val="C00000"/>
+        </w:rPr>
+        <w:t xml:space="preserve"> </w:t>
+      </w:r>
+      <w:proofErr w:type="gramEnd"/>
+      <w:r>
+        <w:rPr>
+          <w:color w:val="C00000"/>
+        </w:rPr>
+        <w:t xml:space="preserve">Explicar as coisas que </w:t>
       </w:r>
       <w:proofErr w:type="spellStart"/>
       <w:r>
-        <w:t>Saída</w:t>
-      </w:r>
-      <w:bookmarkEnd w:id="53"/>
+        <w:rPr>
+          <w:color w:val="C00000"/>
+        </w:rPr>
+        <w:t>vc</w:t>
+      </w:r>
       <w:proofErr w:type="spellEnd"/>
+      <w:r>
+        <w:rPr>
+          <w:color w:val="C00000"/>
+        </w:rPr>
+        <w:t xml:space="preserve"> irá entregar (relatórios, pareceres, tipos de gráfico) são os diversos artefatos que </w:t>
+      </w:r>
+      <w:proofErr w:type="spellStart"/>
+      <w:r>
+        <w:rPr>
+          <w:color w:val="C00000"/>
+        </w:rPr>
+        <w:t>vc</w:t>
+      </w:r>
+      <w:proofErr w:type="spellEnd"/>
+      <w:r>
+        <w:rPr>
+          <w:color w:val="C00000"/>
+        </w:rPr>
+        <w:t xml:space="preserve"> irá produzir no esboço de teste</w:t>
+      </w:r>
     </w:p>
     <w:p>
       <w:pPr>
         <w:pStyle w:val="Ttulo2"/>
         <w:keepNext w:val="0"/>
-        <w:rPr>
-          <w:lang w:val="pt-BR"/>
-        </w:rPr>
-      </w:pPr>
-      <w:bookmarkStart w:id="61" w:name="_Toc131244368"/>
-      <w:r>
-        <w:rPr>
-          <w:lang w:val="pt-BR"/>
-        </w:rPr>
-        <w:t>Plano de Teste Principal do Projeto/ Fase</w:t>
-      </w:r>
-      <w:bookmarkEnd w:id="61"/>
-    </w:p>
-    <w:p>
-      <w:pPr>
-        <w:pStyle w:val="Ttulo3"/>
-        <w:rPr>
-          <w:lang w:val="pt-BR"/>
-        </w:rPr>
-      </w:pPr>
-      <w:bookmarkStart w:id="62" w:name="_Toc131244369"/>
-      <w:r>
-        <w:rPr>
-          <w:lang w:val="pt-BR"/>
-        </w:rPr>
-        <w:t>Critérios de Entrada do Plano de Teste Principal</w:t>
-      </w:r>
-      <w:bookmarkEnd w:id="62"/>
-    </w:p>
-    <w:p>
-      <w:pPr>
-        <w:pStyle w:val="InfoBlue"/>
-        <w:rPr>
-          <w:color w:val="C00000"/>
-        </w:rPr>
-      </w:pPr>
-      <w:r>
-        <w:t xml:space="preserve">[Especifique os critérios que serão utilizados para determinar se a execução do </w:t>
-      </w:r>
-      <w:r>
-        <w:rPr>
-          <w:b/>
-          <w:bCs/>
-        </w:rPr>
-        <w:t>Plano de Teste Principal</w:t>
-      </w:r>
-      <w:r>
-        <w:t xml:space="preserve"> pode começar.]</w:t>
-      </w:r>
-      <w:r>
-        <w:t xml:space="preserve"> </w:t>
-      </w:r>
-      <w:r>
-        <w:rPr>
-          <w:color w:val="C00000"/>
-        </w:rPr>
-        <w:t xml:space="preserve">o que eu vou considerar como sendo os fatores mínimos de qualidade para começar a testar o </w:t>
-      </w:r>
-      <w:proofErr w:type="gramStart"/>
-      <w:r>
-        <w:rPr>
-          <w:color w:val="C00000"/>
-        </w:rPr>
-        <w:t>sistema</w:t>
-      </w:r>
-      <w:proofErr w:type="gramEnd"/>
-    </w:p>
-    <w:p>
-      <w:pPr>
-        <w:pStyle w:val="Ttulo3"/>
-        <w:rPr>
-          <w:lang w:val="pt-BR"/>
-        </w:rPr>
-      </w:pPr>
-      <w:bookmarkStart w:id="63" w:name="_Toc131244370"/>
-      <w:r>
-        <w:rPr>
-          <w:lang w:val="pt-BR"/>
-        </w:rPr>
-        <w:t>Critérios de Saída do Plano de Teste Principal</w:t>
-      </w:r>
-      <w:bookmarkEnd w:id="63"/>
-    </w:p>
-    <w:p>
-      <w:pPr>
-        <w:pStyle w:val="InfoBlue"/>
-        <w:rPr>
-          <w:color w:val="C00000"/>
-        </w:rPr>
-      </w:pPr>
-      <w:r>
-        <w:t xml:space="preserve"> [Especifique os critérios que serão utilizados para determinar se a execução do </w:t>
-      </w:r>
-      <w:r>
-        <w:rPr>
-          <w:b/>
-          <w:bCs/>
-        </w:rPr>
-        <w:t>Plano de Teste Principal</w:t>
-      </w:r>
-      <w:r>
-        <w:t xml:space="preserve"> está concluída ou se a </w:t>
-      </w:r>
-      <w:proofErr w:type="gramStart"/>
-      <w:r>
-        <w:t>execução</w:t>
-      </w:r>
-      <w:proofErr w:type="gramEnd"/>
-      <w:r>
-        <w:t xml:space="preserve"> continuada não fornece nenhum benefício adicional.]</w:t>
-      </w:r>
-      <w:r>
-        <w:t xml:space="preserve"> </w:t>
-      </w:r>
-      <w:r>
-        <w:rPr>
-          <w:color w:val="C00000"/>
-        </w:rPr>
-        <w:t>o que eu vou considerar como qualidade suficiente para garantir que o teste foi bem feito</w:t>
-      </w:r>
-      <w:r>
-        <w:rPr>
-          <w:color w:val="C00000"/>
-        </w:rPr>
-        <w:t xml:space="preserve"> (Abrir cada tela em no máximo 1 minuto/validações) Métricas, quantidade de defeitos dentro dos critérios de aceitação que eu defini)</w:t>
-      </w:r>
-    </w:p>
-    <w:p>
-      <w:pPr>
-        <w:pStyle w:val="Ttulo3"/>
-      </w:pPr>
-      <w:r>
-        <w:rPr>
-          <w:lang w:val="pt-BR"/>
-        </w:rPr>
-        <w:t xml:space="preserve"> </w:t>
-      </w:r>
-      <w:bookmarkStart w:id="64" w:name="_Toc131244371"/>
+      </w:pPr>
+      <w:bookmarkStart w:id="65" w:name="_Toc131244373"/>
+      <w:bookmarkStart w:id="66" w:name="_Toc314978549"/>
+      <w:bookmarkStart w:id="67" w:name="_Toc324843652"/>
+      <w:bookmarkStart w:id="68" w:name="_Toc324851959"/>
+      <w:bookmarkStart w:id="69" w:name="_Toc324915542"/>
+      <w:bookmarkStart w:id="70" w:name="_Toc417790809"/>
+      <w:bookmarkStart w:id="71" w:name="_Toc433104462"/>
       <w:proofErr w:type="spellStart"/>
       <w:r>
-        <w:t>Critérios</w:t>
+        <w:t>Resumos</w:t>
       </w:r>
       <w:proofErr w:type="spellEnd"/>
       <w:r>
@@ -8770,152 +8986,13 @@
       </w:r>
       <w:proofErr w:type="spellStart"/>
       <w:r>
-        <w:t>Suspensão</w:t>
+        <w:t>Avaliação</w:t>
       </w:r>
       <w:proofErr w:type="spellEnd"/>
       <w:r>
-        <w:t xml:space="preserve"> e </w:t>
-      </w:r>
-      <w:proofErr w:type="spellStart"/>
-      <w:r>
-        <w:t>Retomada</w:t>
-      </w:r>
-      <w:bookmarkEnd w:id="64"/>
-      <w:proofErr w:type="spellEnd"/>
-    </w:p>
-    <w:p>
-      <w:pPr>
-        <w:pStyle w:val="InfoBlue"/>
-        <w:rPr>
-          <w:color w:val="C00000"/>
-        </w:rPr>
-      </w:pPr>
-      <w:r>
-        <w:t>[Especifique os critérios que serão utilizados para determinar se o teste deve ser prematuramente suspenso ou encerrado antes do plano ser completamente executado e sob quais critérios o teste pode ser retomado.]</w:t>
-      </w:r>
-      <w:proofErr w:type="gramStart"/>
-      <w:r>
-        <w:t xml:space="preserve"> </w:t>
-      </w:r>
-      <w:r>
-        <w:t xml:space="preserve"> </w:t>
-      </w:r>
-      <w:proofErr w:type="gramEnd"/>
-      <w:r>
-        <w:rPr>
-          <w:color w:val="C00000"/>
-        </w:rPr>
-        <w:t>Pode interromper se os erros forem maiores do que o esperado, pedir as correções (retomada) Estabelecer os limites.</w:t>
-      </w:r>
-    </w:p>
-    <w:p>
-      <w:pPr>
-        <w:pStyle w:val="InfoBlue"/>
-      </w:pPr>
-      <w:r>
-        <w:t xml:space="preserve"> </w:t>
-      </w:r>
-    </w:p>
-    <w:p>
-      <w:pPr>
-        <w:pStyle w:val="Ttulo1"/>
-        <w:keepNext w:val="0"/>
-      </w:pPr>
-      <w:bookmarkStart w:id="65" w:name="_Toc131244372"/>
-      <w:proofErr w:type="spellStart"/>
-      <w:r>
-        <w:t>Distribuíveis</w:t>
-      </w:r>
-      <w:bookmarkEnd w:id="54"/>
-      <w:bookmarkEnd w:id="55"/>
+        <w:t xml:space="preserve"> de Testes</w:t>
+      </w:r>
       <w:bookmarkEnd w:id="65"/>
-      <w:proofErr w:type="spellEnd"/>
-    </w:p>
-    <w:p>
-      <w:pPr>
-        <w:pStyle w:val="InfoBlue"/>
-        <w:rPr>
-          <w:color w:val="C00000"/>
-        </w:rPr>
-      </w:pPr>
-      <w:r>
-        <w:t>[Nesta seção, liste os vários artefatos que serão criados pelo esforço de teste que são distribuíveis úteis aos vários investidores do esforço de teste. Não liste todos os produtos de trabalho; liste apenas aqueles que fornecem benefício direto, tangível a um investidor e aqueles pelos quais você deseja que o êxito do esforço de teste seja medido.]</w:t>
-      </w:r>
-      <w:proofErr w:type="gramStart"/>
-      <w:r>
-        <w:t xml:space="preserve"> </w:t>
-      </w:r>
-      <w:r>
-        <w:rPr>
-          <w:color w:val="C00000"/>
-        </w:rPr>
-        <w:t xml:space="preserve"> </w:t>
-      </w:r>
-      <w:proofErr w:type="gramEnd"/>
-      <w:r>
-        <w:rPr>
-          <w:color w:val="C00000"/>
-        </w:rPr>
-        <w:t xml:space="preserve">Explicar as coisas que </w:t>
-      </w:r>
-      <w:proofErr w:type="spellStart"/>
-      <w:r>
-        <w:rPr>
-          <w:color w:val="C00000"/>
-        </w:rPr>
-        <w:t>vc</w:t>
-      </w:r>
-      <w:proofErr w:type="spellEnd"/>
-      <w:r>
-        <w:rPr>
-          <w:color w:val="C00000"/>
-        </w:rPr>
-        <w:t xml:space="preserve"> irá entregar (relatórios, pareceres, tipos de gráfico) são os diversos artefatos que </w:t>
-      </w:r>
-      <w:proofErr w:type="spellStart"/>
-      <w:r>
-        <w:rPr>
-          <w:color w:val="C00000"/>
-        </w:rPr>
-        <w:t>vc</w:t>
-      </w:r>
-      <w:proofErr w:type="spellEnd"/>
-      <w:r>
-        <w:rPr>
-          <w:color w:val="C00000"/>
-        </w:rPr>
-        <w:t xml:space="preserve"> irá produzir no esboço de teste</w:t>
-      </w:r>
-    </w:p>
-    <w:p>
-      <w:pPr>
-        <w:pStyle w:val="Ttulo2"/>
-        <w:keepNext w:val="0"/>
-      </w:pPr>
-      <w:bookmarkStart w:id="66" w:name="_Toc131244373"/>
-      <w:bookmarkStart w:id="67" w:name="_Toc314978549"/>
-      <w:bookmarkStart w:id="68" w:name="_Toc324843652"/>
-      <w:bookmarkStart w:id="69" w:name="_Toc324851959"/>
-      <w:bookmarkStart w:id="70" w:name="_Toc324915542"/>
-      <w:bookmarkStart w:id="71" w:name="_Toc417790809"/>
-      <w:bookmarkStart w:id="72" w:name="_Toc433104462"/>
-      <w:proofErr w:type="spellStart"/>
-      <w:r>
-        <w:t>Resumos</w:t>
-      </w:r>
-      <w:proofErr w:type="spellEnd"/>
-      <w:r>
-        <w:t xml:space="preserve"> de </w:t>
-      </w:r>
-      <w:proofErr w:type="spellStart"/>
-      <w:r>
-        <w:t>Avaliação</w:t>
-      </w:r>
-      <w:proofErr w:type="spellEnd"/>
-      <w:r>
-        <w:t xml:space="preserve"> de Testes</w:t>
-      </w:r>
-      <w:bookmarkEnd w:id="66"/>
     </w:p>
     <w:p>
       <w:pPr>
@@ -8973,14 +9050,14 @@
           <w:lang w:val="pt-BR"/>
         </w:rPr>
       </w:pPr>
-      <w:bookmarkStart w:id="73" w:name="_Toc131244374"/>
+      <w:bookmarkStart w:id="72" w:name="_Toc131244374"/>
       <w:r>
         <w:rPr>
           <w:lang w:val="pt-BR"/>
         </w:rPr>
         <w:t>Relatório sobre a Cobertura de Teste</w:t>
       </w:r>
-      <w:bookmarkEnd w:id="73"/>
+      <w:bookmarkEnd w:id="72"/>
     </w:p>
     <w:p>
       <w:pPr>
@@ -9038,7 +9115,7 @@
           <w:numId w:val="1"/>
         </w:numPr>
       </w:pPr>
-      <w:bookmarkStart w:id="74" w:name="_Toc131244375"/>
+      <w:bookmarkStart w:id="73" w:name="_Toc131244375"/>
       <w:proofErr w:type="spellStart"/>
       <w:r>
         <w:t>Relatórios</w:t>
@@ -9059,7 +9136,7 @@
       <w:r>
         <w:t>Observados</w:t>
       </w:r>
-      <w:bookmarkEnd w:id="74"/>
+      <w:bookmarkEnd w:id="73"/>
       <w:proofErr w:type="spellEnd"/>
     </w:p>
     <w:p>
@@ -9070,11 +9147,8 @@
         </w:rPr>
       </w:pPr>
       <w:r>
-        <w:t xml:space="preserve">[Forneça um breve esboço da forma e do conteúdo dos relatórios utilizados para medir a qualidade observada do </w:t>
-      </w:r>
-      <w:r>
         <w:lastRenderedPageBreak/>
-        <w:t xml:space="preserve">produto e indique com que </w:t>
+        <w:t xml:space="preserve">[Forneça um breve esboço da forma e do conteúdo dos relatórios utilizados para medir a qualidade observada do produto e indique com que </w:t>
       </w:r>
       <w:proofErr w:type="spellStart"/>
       <w:r>
@@ -9105,32 +9179,32 @@
           <w:lang w:val="pt-BR"/>
         </w:rPr>
       </w:pPr>
-      <w:bookmarkStart w:id="75" w:name="_Toc314978551"/>
-      <w:bookmarkStart w:id="76" w:name="_Toc324843654"/>
-      <w:bookmarkStart w:id="77" w:name="_Toc324851961"/>
-      <w:bookmarkStart w:id="78" w:name="_Toc324915544"/>
-      <w:bookmarkStart w:id="79" w:name="_Toc417790811"/>
-      <w:bookmarkStart w:id="80" w:name="_Toc433104464"/>
-      <w:bookmarkStart w:id="81" w:name="_Toc131244376"/>
+      <w:bookmarkStart w:id="74" w:name="_Toc314978551"/>
+      <w:bookmarkStart w:id="75" w:name="_Toc324843654"/>
+      <w:bookmarkStart w:id="76" w:name="_Toc324851961"/>
+      <w:bookmarkStart w:id="77" w:name="_Toc324915544"/>
+      <w:bookmarkStart w:id="78" w:name="_Toc417790811"/>
+      <w:bookmarkStart w:id="79" w:name="_Toc433104464"/>
+      <w:bookmarkStart w:id="80" w:name="_Toc131244376"/>
+      <w:bookmarkEnd w:id="66"/>
       <w:bookmarkEnd w:id="67"/>
       <w:bookmarkEnd w:id="68"/>
       <w:bookmarkEnd w:id="69"/>
       <w:bookmarkEnd w:id="70"/>
       <w:bookmarkEnd w:id="71"/>
-      <w:bookmarkEnd w:id="72"/>
       <w:r>
         <w:rPr>
           <w:lang w:val="pt-BR"/>
         </w:rPr>
         <w:t>Logs de Incidentes e Controles de Mudanças</w:t>
       </w:r>
+      <w:bookmarkEnd w:id="74"/>
       <w:bookmarkEnd w:id="75"/>
       <w:bookmarkEnd w:id="76"/>
       <w:bookmarkEnd w:id="77"/>
       <w:bookmarkEnd w:id="78"/>
       <w:bookmarkEnd w:id="79"/>
       <w:bookmarkEnd w:id="80"/>
-      <w:bookmarkEnd w:id="81"/>
     </w:p>
     <w:p>
       <w:pPr>
@@ -9200,14 +9274,14 @@
           <w:lang w:val="pt-BR"/>
         </w:rPr>
       </w:pPr>
-      <w:bookmarkStart w:id="82" w:name="_Toc131244377"/>
+      <w:bookmarkStart w:id="81" w:name="_Toc131244377"/>
       <w:r>
         <w:rPr>
           <w:lang w:val="pt-BR"/>
         </w:rPr>
         <w:t>Conjunto de Testes de Regressão e Scripts de Teste de Suporte</w:t>
       </w:r>
-      <w:bookmarkEnd w:id="82"/>
+      <w:bookmarkEnd w:id="81"/>
     </w:p>
     <w:p>
       <w:pPr>
@@ -9277,7 +9351,7 @@
           <w:numId w:val="1"/>
         </w:numPr>
       </w:pPr>
-      <w:bookmarkStart w:id="83" w:name="_Toc131244378"/>
+      <w:bookmarkStart w:id="82" w:name="_Toc131244378"/>
       <w:proofErr w:type="spellStart"/>
       <w:r>
         <w:t>Produtos</w:t>
@@ -9297,6 +9371,55 @@
       <w:proofErr w:type="spellStart"/>
       <w:r>
         <w:t>Adicionais</w:t>
+      </w:r>
+      <w:bookmarkEnd w:id="82"/>
+      <w:proofErr w:type="spellEnd"/>
+    </w:p>
+    <w:p>
+      <w:pPr>
+        <w:pStyle w:val="InfoBlue"/>
+        <w:rPr>
+          <w:color w:val="C00000"/>
+        </w:rPr>
+      </w:pPr>
+      <w:r>
+        <w:t xml:space="preserve">[Nesta seção, identifique os produtos de trabalho que são distribuíveis opcionais ou aqueles que não devem ser utilizados para medir ou avaliar a execução bem-sucedida do </w:t>
+      </w:r>
+      <w:r>
+        <w:rPr>
+          <w:b/>
+          <w:bCs/>
+        </w:rPr>
+        <w:t>Plano de Teste Principal</w:t>
+      </w:r>
+      <w:r>
+        <w:t>.</w:t>
+      </w:r>
+      <w:proofErr w:type="gramStart"/>
+      <w:r>
+        <w:t>]</w:t>
+      </w:r>
+      <w:proofErr w:type="gramEnd"/>
+      <w:r>
+        <w:t xml:space="preserve"> </w:t>
+      </w:r>
+    </w:p>
+    <w:p>
+      <w:pPr>
+        <w:pStyle w:val="Ttulo3"/>
+      </w:pPr>
+      <w:bookmarkStart w:id="83" w:name="_Toc131244379"/>
+      <w:proofErr w:type="spellStart"/>
+      <w:r>
+        <w:t>Resultados</w:t>
+      </w:r>
+      <w:proofErr w:type="spellEnd"/>
+      <w:r>
+        <w:t xml:space="preserve"> de Teste </w:t>
+      </w:r>
+      <w:proofErr w:type="spellStart"/>
+      <w:r>
+        <w:t>Detalhados</w:t>
       </w:r>
       <w:bookmarkEnd w:id="83"/>
       <w:proofErr w:type="spellEnd"/>
@@ -9309,55 +9432,6 @@
         </w:rPr>
       </w:pPr>
       <w:r>
-        <w:t xml:space="preserve">[Nesta seção, identifique os produtos de trabalho que são distribuíveis opcionais ou aqueles que não devem ser utilizados para medir ou avaliar a execução bem-sucedida do </w:t>
-      </w:r>
-      <w:r>
-        <w:rPr>
-          <w:b/>
-          <w:bCs/>
-        </w:rPr>
-        <w:t>Plano de Teste Principal</w:t>
-      </w:r>
-      <w:r>
-        <w:t>.</w:t>
-      </w:r>
-      <w:proofErr w:type="gramStart"/>
-      <w:r>
-        <w:t>]</w:t>
-      </w:r>
-      <w:proofErr w:type="gramEnd"/>
-      <w:r>
-        <w:t xml:space="preserve"> </w:t>
-      </w:r>
-    </w:p>
-    <w:p>
-      <w:pPr>
-        <w:pStyle w:val="Ttulo3"/>
-      </w:pPr>
-      <w:bookmarkStart w:id="84" w:name="_Toc131244379"/>
-      <w:proofErr w:type="spellStart"/>
-      <w:r>
-        <w:t>Resultados</w:t>
-      </w:r>
-      <w:proofErr w:type="spellEnd"/>
-      <w:r>
-        <w:t xml:space="preserve"> de Teste </w:t>
-      </w:r>
-      <w:proofErr w:type="spellStart"/>
-      <w:r>
-        <w:t>Detalhados</w:t>
-      </w:r>
-      <w:bookmarkEnd w:id="84"/>
-      <w:proofErr w:type="spellEnd"/>
-    </w:p>
-    <w:p>
-      <w:pPr>
-        <w:pStyle w:val="InfoBlue"/>
-        <w:rPr>
-          <w:color w:val="C00000"/>
-        </w:rPr>
-      </w:pPr>
-      <w:r>
         <w:t>[Isso denota uma coleta de planilhas do Microsoft Excel listando os resultados determinados para cada caso de teste ou o repositório de logs de teste e resultados determinados mantidos por um produto de teste especializado.]</w:t>
       </w:r>
       <w:r>
@@ -9407,13 +9481,47 @@
           <w:lang w:val="pt-BR"/>
         </w:rPr>
       </w:pPr>
-      <w:bookmarkStart w:id="85" w:name="_Toc131244380"/>
+      <w:bookmarkStart w:id="84" w:name="_Toc131244380"/>
       <w:r>
         <w:rPr>
           <w:lang w:val="pt-BR"/>
         </w:rPr>
         <w:t>Scripts de Testes Funcionais Automatizados Adicionais</w:t>
       </w:r>
+      <w:bookmarkEnd w:id="84"/>
+    </w:p>
+    <w:p>
+      <w:pPr>
+        <w:pStyle w:val="InfoBlue"/>
+        <w:rPr>
+          <w:color w:val="C00000"/>
+        </w:rPr>
+      </w:pPr>
+      <w:r>
+        <w:t>[Estes serão uma coleta dos arquivos de código fonte para scripts de testes automatizados ou o repositório do código fonte e executáveis compilados para scripts de testes mantidos pelo produto de automação de teste.</w:t>
+      </w:r>
+      <w:proofErr w:type="gramStart"/>
+      <w:r>
+        <w:t>]</w:t>
+      </w:r>
+      <w:proofErr w:type="gramEnd"/>
+      <w:r>
+        <w:t xml:space="preserve"> </w:t>
+      </w:r>
+    </w:p>
+    <w:p>
+      <w:pPr>
+        <w:pStyle w:val="Ttulo3"/>
+      </w:pPr>
+      <w:bookmarkStart w:id="85" w:name="_Toc131244381"/>
+      <w:proofErr w:type="spellStart"/>
+      <w:r>
+        <w:t>Diretrizes</w:t>
+      </w:r>
+      <w:proofErr w:type="spellEnd"/>
+      <w:r>
+        <w:t xml:space="preserve"> de Teste</w:t>
+      </w:r>
       <w:bookmarkEnd w:id="85"/>
     </w:p>
     <w:p>
@@ -9424,92 +9532,58 @@
         </w:rPr>
       </w:pPr>
       <w:r>
-        <w:t>[Estes serão uma coleta dos arquivos de código fonte para scripts de testes automatizados ou o repositório do código fonte e executáveis compilados para scripts de testes mantidos pelo produto de automação de teste.</w:t>
-      </w:r>
-      <w:proofErr w:type="gramStart"/>
-      <w:r>
-        <w:t>]</w:t>
-      </w:r>
-      <w:proofErr w:type="gramEnd"/>
+        <w:t xml:space="preserve">[As Diretrizes de Teste abrangem um amplo conjunto de categorias, incluindo catálogos de </w:t>
+      </w:r>
+      <w:proofErr w:type="spellStart"/>
+      <w:r>
+        <w:t>Idéias</w:t>
+      </w:r>
+      <w:proofErr w:type="spellEnd"/>
+      <w:r>
+        <w:t xml:space="preserve"> de Teste, Orientação de Boas Práticas, Padrões de Testes, Modelos de Falhas e Defeitos, Padrões de Design de Automação e assim por diante.]</w:t>
+      </w:r>
       <w:r>
         <w:t xml:space="preserve"> </w:t>
       </w:r>
+      <w:r>
+        <w:rPr>
+          <w:color w:val="C00000"/>
+        </w:rPr>
+        <w:t xml:space="preserve">são elementos que precisam ser considerados durante a utilização do teste que </w:t>
+      </w:r>
+      <w:proofErr w:type="spellStart"/>
+      <w:r>
+        <w:rPr>
+          <w:color w:val="C00000"/>
+        </w:rPr>
+        <w:t>vc</w:t>
+      </w:r>
+      <w:proofErr w:type="spellEnd"/>
+      <w:r>
+        <w:rPr>
+          <w:color w:val="C00000"/>
+        </w:rPr>
+        <w:t xml:space="preserve"> irá fazer. Validação de campos num formulário/validar CPF (juntar tudo num teste só)</w:t>
+      </w:r>
     </w:p>
     <w:p>
       <w:pPr>
         <w:pStyle w:val="Ttulo3"/>
       </w:pPr>
-      <w:bookmarkStart w:id="86" w:name="_Toc131244381"/>
+      <w:bookmarkStart w:id="86" w:name="_Toc131244382"/>
       <w:proofErr w:type="spellStart"/>
       <w:r>
-        <w:t>Diretrizes</w:t>
+        <w:t>Matrizes</w:t>
       </w:r>
       <w:proofErr w:type="spellEnd"/>
       <w:r>
-        <w:t xml:space="preserve"> de Teste</w:t>
+        <w:t xml:space="preserve"> de </w:t>
+      </w:r>
+      <w:proofErr w:type="spellStart"/>
+      <w:r>
+        <w:t>Rastreabilidade</w:t>
       </w:r>
       <w:bookmarkEnd w:id="86"/>
-    </w:p>
-    <w:p>
-      <w:pPr>
-        <w:pStyle w:val="InfoBlue"/>
-        <w:rPr>
-          <w:color w:val="C00000"/>
-        </w:rPr>
-      </w:pPr>
-      <w:r>
-        <w:t xml:space="preserve">[As Diretrizes de Teste abrangem um amplo conjunto de categorias, incluindo catálogos de </w:t>
-      </w:r>
-      <w:proofErr w:type="spellStart"/>
-      <w:r>
-        <w:t>Idéias</w:t>
-      </w:r>
-      <w:proofErr w:type="spellEnd"/>
-      <w:r>
-        <w:t xml:space="preserve"> de Teste, Orientação de Boas Práticas, Padrões de Testes, Modelos de Falhas e Defeitos, Padrões de Design de Automação e assim por diante.]</w:t>
-      </w:r>
-      <w:r>
-        <w:t xml:space="preserve"> </w:t>
-      </w:r>
-      <w:r>
-        <w:rPr>
-          <w:color w:val="C00000"/>
-        </w:rPr>
-        <w:t xml:space="preserve">são elementos que precisam ser considerados durante a utilização do teste que </w:t>
-      </w:r>
-      <w:proofErr w:type="spellStart"/>
-      <w:r>
-        <w:rPr>
-          <w:color w:val="C00000"/>
-        </w:rPr>
-        <w:t>vc</w:t>
-      </w:r>
-      <w:proofErr w:type="spellEnd"/>
-      <w:r>
-        <w:rPr>
-          <w:color w:val="C00000"/>
-        </w:rPr>
-        <w:t xml:space="preserve"> irá fazer. Validação de campos num formulário/validar CPF (juntar tudo num teste só)</w:t>
-      </w:r>
-    </w:p>
-    <w:p>
-      <w:pPr>
-        <w:pStyle w:val="Ttulo3"/>
-      </w:pPr>
-      <w:bookmarkStart w:id="87" w:name="_Toc131244382"/>
-      <w:proofErr w:type="spellStart"/>
-      <w:r>
-        <w:t>Matrizes</w:t>
-      </w:r>
-      <w:proofErr w:type="spellEnd"/>
-      <w:r>
-        <w:t xml:space="preserve"> de </w:t>
-      </w:r>
-      <w:proofErr w:type="spellStart"/>
-      <w:r>
-        <w:t>Rastreabilidade</w:t>
-      </w:r>
-      <w:bookmarkEnd w:id="87"/>
       <w:proofErr w:type="spellEnd"/>
     </w:p>
     <w:p>
@@ -9568,7 +9642,7 @@
       <w:pPr>
         <w:pStyle w:val="Ttulo1"/>
       </w:pPr>
-      <w:bookmarkStart w:id="88" w:name="_Toc131244383"/>
+      <w:bookmarkStart w:id="87" w:name="_Toc131244383"/>
       <w:proofErr w:type="spellStart"/>
       <w:r>
         <w:t>Fluxo</w:t>
@@ -9585,7 +9659,7 @@
       <w:r>
         <w:t xml:space="preserve"> de Teste</w:t>
       </w:r>
-      <w:bookmarkEnd w:id="88"/>
+      <w:bookmarkEnd w:id="87"/>
     </w:p>
     <w:p>
       <w:pPr>
@@ -9930,7 +10004,7 @@
       <w:pPr>
         <w:pStyle w:val="Ttulo1"/>
       </w:pPr>
-      <w:bookmarkStart w:id="89" w:name="_Toc131244384"/>
+      <w:bookmarkStart w:id="88" w:name="_Toc131244384"/>
       <w:proofErr w:type="spellStart"/>
       <w:r>
         <w:t>Necessidades</w:t>
@@ -9943,7 +10017,7 @@
       <w:r>
         <w:t>Ambientais</w:t>
       </w:r>
-      <w:bookmarkEnd w:id="89"/>
+      <w:bookmarkEnd w:id="88"/>
       <w:proofErr w:type="spellEnd"/>
     </w:p>
     <w:p>
@@ -10016,19 +10090,19 @@
         <w:pStyle w:val="Ttulo2"/>
         <w:keepNext w:val="0"/>
       </w:pPr>
-      <w:bookmarkStart w:id="90" w:name="_Toc131244385"/>
+      <w:bookmarkStart w:id="89" w:name="_Toc131244385"/>
       <w:r>
         <w:t>Sistema Base</w:t>
       </w:r>
+      <w:bookmarkEnd w:id="55"/>
       <w:bookmarkEnd w:id="56"/>
       <w:bookmarkEnd w:id="57"/>
       <w:bookmarkEnd w:id="58"/>
       <w:bookmarkEnd w:id="59"/>
-      <w:bookmarkEnd w:id="60"/>
       <w:r>
         <w:t xml:space="preserve"> Hardware</w:t>
       </w:r>
-      <w:bookmarkEnd w:id="90"/>
+      <w:bookmarkEnd w:id="89"/>
     </w:p>
     <w:p>
       <w:pPr>
@@ -10574,10 +10648,10 @@
           <w:lang w:val="pt-BR"/>
         </w:rPr>
       </w:pPr>
-      <w:bookmarkStart w:id="91" w:name="_Toc131244386"/>
-      <w:bookmarkStart w:id="92" w:name="_Toc324915535"/>
-      <w:bookmarkStart w:id="93" w:name="_Toc433104456"/>
-      <w:bookmarkStart w:id="94" w:name="_Toc314978546"/>
+      <w:bookmarkStart w:id="90" w:name="_Toc131244386"/>
+      <w:bookmarkStart w:id="91" w:name="_Toc324915535"/>
+      <w:bookmarkStart w:id="92" w:name="_Toc433104456"/>
+      <w:bookmarkStart w:id="93" w:name="_Toc314978546"/>
       <w:r>
         <w:rPr>
           <w:lang w:val="pt-BR"/>
@@ -10585,7 +10659,7 @@
         <w:lastRenderedPageBreak/>
         <w:t>Elementos de Software Base no Ambiente de Teste</w:t>
       </w:r>
-      <w:bookmarkEnd w:id="91"/>
+      <w:bookmarkEnd w:id="90"/>
     </w:p>
     <w:p>
       <w:pPr>
@@ -10968,16 +11042,16 @@
           <w:lang w:val="sv-SE"/>
         </w:rPr>
       </w:pPr>
-      <w:bookmarkStart w:id="95" w:name="_Toc131244387"/>
+      <w:bookmarkStart w:id="94" w:name="_Toc131244387"/>
       <w:r>
         <w:rPr>
           <w:lang w:val="sv-SE"/>
         </w:rPr>
         <w:t>Ferramentas de Produtividade e de Suporte</w:t>
       </w:r>
+      <w:bookmarkEnd w:id="91"/>
       <w:bookmarkEnd w:id="92"/>
-      <w:bookmarkEnd w:id="93"/>
-      <w:bookmarkEnd w:id="95"/>
+      <w:bookmarkEnd w:id="94"/>
     </w:p>
     <w:p>
       <w:pPr>
@@ -11443,7 +11517,7 @@
       <w:pPr>
         <w:pStyle w:val="Ttulo2"/>
       </w:pPr>
-      <w:bookmarkStart w:id="96" w:name="_Toc131244388"/>
+      <w:bookmarkStart w:id="95" w:name="_Toc131244388"/>
       <w:proofErr w:type="spellStart"/>
       <w:r>
         <w:t>Configurações</w:t>
@@ -11460,7 +11534,7 @@
       <w:r>
         <w:t xml:space="preserve"> de Teste</w:t>
       </w:r>
-      <w:bookmarkEnd w:id="96"/>
+      <w:bookmarkEnd w:id="95"/>
     </w:p>
     <w:p>
       <w:pPr>
@@ -11835,14 +11909,14 @@
           <w:lang w:val="pt-BR"/>
         </w:rPr>
       </w:pPr>
-      <w:bookmarkStart w:id="97" w:name="_Toc314978543"/>
-      <w:bookmarkStart w:id="98" w:name="_Toc324843646"/>
-      <w:bookmarkStart w:id="99" w:name="_Toc324851953"/>
-      <w:bookmarkStart w:id="100" w:name="_Toc324915536"/>
-      <w:bookmarkStart w:id="101" w:name="_Toc433104457"/>
-      <w:bookmarkStart w:id="102" w:name="_Ref524433573"/>
-      <w:bookmarkStart w:id="103" w:name="_Ref524434117"/>
-      <w:bookmarkStart w:id="104" w:name="_Toc131244389"/>
+      <w:bookmarkStart w:id="96" w:name="_Toc314978543"/>
+      <w:bookmarkStart w:id="97" w:name="_Toc324843646"/>
+      <w:bookmarkStart w:id="98" w:name="_Toc324851953"/>
+      <w:bookmarkStart w:id="99" w:name="_Toc324915536"/>
+      <w:bookmarkStart w:id="100" w:name="_Toc433104457"/>
+      <w:bookmarkStart w:id="101" w:name="_Ref524433573"/>
+      <w:bookmarkStart w:id="102" w:name="_Ref524434117"/>
+      <w:bookmarkStart w:id="103" w:name="_Toc131244389"/>
       <w:r>
         <w:rPr>
           <w:lang w:val="pt-BR"/>
@@ -11856,6 +11930,7 @@
         </w:rPr>
         <w:t>Treinamento</w:t>
       </w:r>
+      <w:bookmarkEnd w:id="96"/>
       <w:bookmarkEnd w:id="97"/>
       <w:bookmarkEnd w:id="98"/>
       <w:bookmarkEnd w:id="99"/>
@@ -11863,7 +11938,6 @@
       <w:bookmarkEnd w:id="101"/>
       <w:bookmarkEnd w:id="102"/>
       <w:bookmarkEnd w:id="103"/>
-      <w:bookmarkEnd w:id="104"/>
       <w:proofErr w:type="gramEnd"/>
     </w:p>
     <w:p>
@@ -11920,9 +11994,9 @@
       <w:pPr>
         <w:pStyle w:val="Ttulo2"/>
       </w:pPr>
-      <w:bookmarkStart w:id="105" w:name="_Toc417790805"/>
-      <w:bookmarkStart w:id="106" w:name="_Toc433104458"/>
-      <w:bookmarkStart w:id="107" w:name="_Toc131244390"/>
+      <w:bookmarkStart w:id="104" w:name="_Toc417790805"/>
+      <w:bookmarkStart w:id="105" w:name="_Toc433104458"/>
+      <w:bookmarkStart w:id="106" w:name="_Toc131244390"/>
       <w:proofErr w:type="spellStart"/>
       <w:r>
         <w:t>Pessoal</w:t>
@@ -11935,9 +12009,9 @@
       <w:r>
         <w:t>Funções</w:t>
       </w:r>
+      <w:bookmarkEnd w:id="104"/>
       <w:bookmarkEnd w:id="105"/>
       <w:bookmarkEnd w:id="106"/>
-      <w:bookmarkEnd w:id="107"/>
       <w:proofErr w:type="spellEnd"/>
     </w:p>
     <w:p>
@@ -13637,14 +13711,14 @@
           <w:lang w:val="pt-BR"/>
         </w:rPr>
       </w:pPr>
-      <w:bookmarkStart w:id="108" w:name="_Toc131244391"/>
+      <w:bookmarkStart w:id="107" w:name="_Toc131244391"/>
       <w:r>
         <w:rPr>
           <w:lang w:val="pt-BR"/>
         </w:rPr>
         <w:t>Necessidades da Equipe e de Treinamento</w:t>
       </w:r>
-      <w:bookmarkEnd w:id="108"/>
+      <w:bookmarkEnd w:id="107"/>
     </w:p>
     <w:p>
       <w:pPr>
@@ -13808,42 +13882,42 @@
       <w:pPr>
         <w:pStyle w:val="Ttulo1"/>
       </w:pPr>
-      <w:bookmarkStart w:id="109" w:name="BM__Toc35985239"/>
-      <w:bookmarkStart w:id="110" w:name="_Toc324843649"/>
-      <w:bookmarkStart w:id="111" w:name="_Toc324851956"/>
-      <w:bookmarkStart w:id="112" w:name="_Toc324915539"/>
-      <w:bookmarkStart w:id="113" w:name="_Toc433104460"/>
-      <w:bookmarkStart w:id="114" w:name="_Toc131244392"/>
-      <w:bookmarkEnd w:id="94"/>
+      <w:bookmarkStart w:id="108" w:name="BM__Toc35985239"/>
+      <w:bookmarkStart w:id="109" w:name="_Toc324843649"/>
+      <w:bookmarkStart w:id="110" w:name="_Toc324851956"/>
+      <w:bookmarkStart w:id="111" w:name="_Toc324915539"/>
+      <w:bookmarkStart w:id="112" w:name="_Toc433104460"/>
+      <w:bookmarkStart w:id="113" w:name="_Toc131244392"/>
+      <w:bookmarkEnd w:id="93"/>
+      <w:bookmarkEnd w:id="108"/>
+      <w:r>
+        <w:t xml:space="preserve">Marcos </w:t>
+      </w:r>
+      <w:proofErr w:type="spellStart"/>
+      <w:r>
+        <w:t>Chave</w:t>
+      </w:r>
+      <w:proofErr w:type="spellEnd"/>
+      <w:r>
+        <w:t xml:space="preserve"> de </w:t>
+      </w:r>
+      <w:proofErr w:type="spellStart"/>
+      <w:r>
+        <w:t>Projeto</w:t>
+      </w:r>
+      <w:proofErr w:type="spellEnd"/>
+      <w:r>
+        <w:t xml:space="preserve">/ </w:t>
+      </w:r>
+      <w:proofErr w:type="spellStart"/>
+      <w:r>
+        <w:t>Fase</w:t>
+      </w:r>
       <w:bookmarkEnd w:id="109"/>
-      <w:r>
-        <w:t xml:space="preserve">Marcos </w:t>
-      </w:r>
-      <w:proofErr w:type="spellStart"/>
-      <w:r>
-        <w:t>Chave</w:t>
-      </w:r>
-      <w:proofErr w:type="spellEnd"/>
-      <w:r>
-        <w:t xml:space="preserve"> de </w:t>
-      </w:r>
-      <w:proofErr w:type="spellStart"/>
-      <w:r>
-        <w:t>Projeto</w:t>
-      </w:r>
-      <w:proofErr w:type="spellEnd"/>
-      <w:r>
-        <w:t xml:space="preserve">/ </w:t>
-      </w:r>
-      <w:proofErr w:type="spellStart"/>
-      <w:r>
-        <w:t>Fase</w:t>
-      </w:r>
       <w:bookmarkEnd w:id="110"/>
       <w:bookmarkEnd w:id="111"/>
       <w:bookmarkEnd w:id="112"/>
       <w:bookmarkEnd w:id="113"/>
-      <w:bookmarkEnd w:id="114"/>
       <w:proofErr w:type="spellEnd"/>
     </w:p>
     <w:p>
@@ -15614,10 +15688,10 @@
           <w:lang w:val="pt-BR"/>
         </w:rPr>
       </w:pPr>
-      <w:bookmarkStart w:id="115" w:name="_Toc314978547"/>
-      <w:bookmarkStart w:id="116" w:name="_Toc324843650"/>
-      <w:bookmarkStart w:id="117" w:name="_Toc324851957"/>
-      <w:bookmarkStart w:id="118" w:name="_Toc324915540"/>
+      <w:bookmarkStart w:id="114" w:name="_Toc314978547"/>
+      <w:bookmarkStart w:id="115" w:name="_Toc324843650"/>
+      <w:bookmarkStart w:id="116" w:name="_Toc324851957"/>
+      <w:bookmarkStart w:id="117" w:name="_Toc324915540"/>
     </w:p>
     <w:p>
       <w:pPr>
@@ -15626,7 +15700,7 @@
           <w:lang w:val="pt-BR"/>
         </w:rPr>
       </w:pPr>
-      <w:bookmarkStart w:id="119" w:name="_Toc131244393"/>
+      <w:bookmarkStart w:id="118" w:name="_Toc131244393"/>
       <w:r>
         <w:rPr>
           <w:lang w:val="pt-BR"/>
@@ -15640,48 +15714,49 @@
         </w:rPr>
         <w:t>Restrições</w:t>
       </w:r>
+      <w:bookmarkEnd w:id="118"/>
+      <w:proofErr w:type="gramEnd"/>
+    </w:p>
+    <w:p>
+      <w:pPr>
+        <w:pStyle w:val="InfoBlue"/>
+        <w:rPr>
+          <w:color w:val="C00000"/>
+        </w:rPr>
+      </w:pPr>
+      <w:r>
+        <w:t>[</w:t>
+      </w:r>
+      <w:bookmarkStart w:id="119" w:name="_Toc310151047"/>
+      <w:bookmarkStart w:id="120" w:name="_Toc311023319"/>
+      <w:bookmarkStart w:id="121" w:name="_Toc312136438"/>
+      <w:bookmarkStart w:id="122" w:name="_Toc312220589"/>
+      <w:bookmarkStart w:id="123" w:name="_Toc312220705"/>
+      <w:bookmarkStart w:id="124" w:name="_Toc312224719"/>
+      <w:bookmarkStart w:id="125" w:name="_Toc312225256"/>
+      <w:bookmarkStart w:id="126" w:name="_Toc312228779"/>
+      <w:bookmarkStart w:id="127" w:name="_Toc313334711"/>
+      <w:bookmarkStart w:id="128" w:name="_Toc313334859"/>
+      <w:bookmarkStart w:id="129" w:name="_Toc313335212"/>
+      <w:bookmarkStart w:id="130" w:name="_Toc313776701"/>
+      <w:bookmarkStart w:id="131" w:name="_Toc313777210"/>
+      <w:bookmarkStart w:id="132" w:name="_Toc313781051"/>
+      <w:bookmarkStart w:id="133" w:name="_Toc313781235"/>
+      <w:bookmarkStart w:id="134" w:name="_Toc313784418"/>
+      <w:bookmarkStart w:id="135" w:name="_Toc313852395"/>
+      <w:bookmarkStart w:id="136" w:name="_Toc313864405"/>
+      <w:bookmarkStart w:id="137" w:name="_Toc313864830"/>
+      <w:bookmarkStart w:id="138" w:name="_Toc313864934"/>
+      <w:bookmarkStart w:id="139" w:name="_Toc313875029"/>
+      <w:bookmarkStart w:id="140" w:name="_Toc313875137"/>
+      <w:bookmarkStart w:id="141" w:name="_Toc314992124"/>
+      <w:bookmarkStart w:id="142" w:name="_Toc314992272"/>
+      <w:bookmarkStart w:id="143" w:name="_Toc314992363"/>
+      <w:bookmarkStart w:id="144" w:name="_Toc317585074"/>
+      <w:r>
+        <w:t xml:space="preserve">Liste os riscos que podem afetar a execução bem-sucedida deste </w:t>
+      </w:r>
       <w:bookmarkEnd w:id="119"/>
-      <w:proofErr w:type="gramEnd"/>
-    </w:p>
-    <w:p>
-      <w:pPr>
-        <w:pStyle w:val="InfoBlue"/>
-        <w:rPr>
-          <w:color w:val="C00000"/>
-        </w:rPr>
-      </w:pPr>
-      <w:r>
-        <w:t>[</w:t>
-      </w:r>
-      <w:bookmarkStart w:id="120" w:name="_Toc310151047"/>
-      <w:bookmarkStart w:id="121" w:name="_Toc311023319"/>
-      <w:bookmarkStart w:id="122" w:name="_Toc312136438"/>
-      <w:bookmarkStart w:id="123" w:name="_Toc312220589"/>
-      <w:bookmarkStart w:id="124" w:name="_Toc312220705"/>
-      <w:bookmarkStart w:id="125" w:name="_Toc312224719"/>
-      <w:bookmarkStart w:id="126" w:name="_Toc312225256"/>
-      <w:bookmarkStart w:id="127" w:name="_Toc312228779"/>
-      <w:bookmarkStart w:id="128" w:name="_Toc313334711"/>
-      <w:bookmarkStart w:id="129" w:name="_Toc313334859"/>
-      <w:bookmarkStart w:id="130" w:name="_Toc313335212"/>
-      <w:bookmarkStart w:id="131" w:name="_Toc313776701"/>
-      <w:bookmarkStart w:id="132" w:name="_Toc313777210"/>
-      <w:bookmarkStart w:id="133" w:name="_Toc313781051"/>
-      <w:bookmarkStart w:id="134" w:name="_Toc313781235"/>
-      <w:bookmarkStart w:id="135" w:name="_Toc313784418"/>
-      <w:bookmarkStart w:id="136" w:name="_Toc313852395"/>
-      <w:bookmarkStart w:id="137" w:name="_Toc313864405"/>
-      <w:bookmarkStart w:id="138" w:name="_Toc313864830"/>
-      <w:bookmarkStart w:id="139" w:name="_Toc313864934"/>
-      <w:bookmarkStart w:id="140" w:name="_Toc313875029"/>
-      <w:bookmarkStart w:id="141" w:name="_Toc313875137"/>
-      <w:bookmarkStart w:id="142" w:name="_Toc314992124"/>
-      <w:bookmarkStart w:id="143" w:name="_Toc314992272"/>
-      <w:bookmarkStart w:id="144" w:name="_Toc314992363"/>
-      <w:bookmarkStart w:id="145" w:name="_Toc317585074"/>
-      <w:r>
-        <w:t xml:space="preserve">Liste os riscos que podem afetar a execução bem-sucedida deste </w:t>
-      </w:r>
       <w:bookmarkEnd w:id="120"/>
       <w:bookmarkEnd w:id="121"/>
       <w:bookmarkEnd w:id="122"/>
@@ -15707,7 +15782,6 @@
       <w:bookmarkEnd w:id="142"/>
       <w:bookmarkEnd w:id="143"/>
       <w:bookmarkEnd w:id="144"/>
-      <w:bookmarkEnd w:id="145"/>
       <w:r>
         <w:rPr>
           <w:b/>
@@ -17281,7 +17355,7 @@
       <w:pPr>
         <w:pStyle w:val="Ttulo1"/>
       </w:pPr>
-      <w:bookmarkStart w:id="146" w:name="_Toc131244394"/>
+      <w:bookmarkStart w:id="145" w:name="_Toc131244394"/>
       <w:proofErr w:type="spellStart"/>
       <w:r>
         <w:t>Processo</w:t>
@@ -17302,7 +17376,7 @@
       <w:r>
         <w:t>Gerenciamento</w:t>
       </w:r>
-      <w:bookmarkEnd w:id="146"/>
+      <w:bookmarkEnd w:id="145"/>
       <w:proofErr w:type="spellEnd"/>
     </w:p>
     <w:p>
@@ -17364,79 +17438,79 @@
           <w:lang w:val="pt-BR"/>
         </w:rPr>
       </w:pPr>
-      <w:bookmarkStart w:id="147" w:name="_Toc131244395"/>
+      <w:bookmarkStart w:id="146" w:name="_Toc131244395"/>
       <w:r>
         <w:rPr>
           <w:lang w:val="pt-BR"/>
         </w:rPr>
         <w:t>Medindo e Avaliando a Extensão do Teste</w:t>
       </w:r>
+      <w:bookmarkEnd w:id="146"/>
+    </w:p>
+    <w:p>
+      <w:pPr>
+        <w:pStyle w:val="InfoBlue"/>
+      </w:pPr>
+      <w:r>
+        <w:t xml:space="preserve">[Defina os aspectos de gerenciamento e de procedimento da estratégia de medida e de avaliação esboçada na Seção </w:t>
+      </w:r>
+      <w:r>
+        <w:fldChar w:fldCharType="begin"/>
+      </w:r>
+      <w:r>
+        <w:instrText xml:space="preserve"> REF _Ref35915987 \r \h </w:instrText>
+      </w:r>
+      <w:r>
+        <w:fldChar w:fldCharType="separate"/>
+      </w:r>
+      <w:r>
+        <w:t>5.1</w:t>
+      </w:r>
+      <w:r>
+        <w:fldChar w:fldCharType="end"/>
+      </w:r>
+      <w:r>
+        <w:t xml:space="preserve"> </w:t>
+      </w:r>
+      <w:r>
+        <w:fldChar w:fldCharType="begin"/>
+      </w:r>
+      <w:r>
+        <w:instrText xml:space="preserve"> REF _Ref35915997 \h </w:instrText>
+      </w:r>
+      <w:r>
+        <w:fldChar w:fldCharType="separate"/>
+      </w:r>
+      <w:r>
+        <w:t>Medindo a Extensão do Teste</w:t>
+      </w:r>
+      <w:r>
+        <w:fldChar w:fldCharType="end"/>
+      </w:r>
+      <w:r>
+        <w:t>.</w:t>
+      </w:r>
+      <w:proofErr w:type="gramStart"/>
+      <w:r>
+        <w:t>]</w:t>
+      </w:r>
+      <w:proofErr w:type="gramEnd"/>
+    </w:p>
+    <w:p>
+      <w:pPr>
+        <w:pStyle w:val="Ttulo2"/>
+        <w:rPr>
+          <w:lang w:val="pt-BR"/>
+        </w:rPr>
+      </w:pPr>
+      <w:bookmarkStart w:id="147" w:name="_Toc131244396"/>
+      <w:r>
+        <w:rPr>
+          <w:lang w:val="pt-BR"/>
+        </w:rPr>
+        <w:t>Avaliando os Distribuíveis deste Plano de Teste Principal</w:t>
+      </w:r>
       <w:bookmarkEnd w:id="147"/>
-    </w:p>
-    <w:p>
-      <w:pPr>
-        <w:pStyle w:val="InfoBlue"/>
-      </w:pPr>
-      <w:r>
-        <w:t xml:space="preserve">[Defina os aspectos de gerenciamento e de procedimento da estratégia de medida e de avaliação esboçada na Seção </w:t>
-      </w:r>
-      <w:r>
-        <w:fldChar w:fldCharType="begin"/>
-      </w:r>
-      <w:r>
-        <w:instrText xml:space="preserve"> REF _Ref35915987 \r \h </w:instrText>
-      </w:r>
-      <w:r>
-        <w:fldChar w:fldCharType="separate"/>
-      </w:r>
-      <w:r>
-        <w:t>5.1</w:t>
-      </w:r>
-      <w:r>
-        <w:fldChar w:fldCharType="end"/>
-      </w:r>
-      <w:r>
-        <w:t xml:space="preserve"> </w:t>
-      </w:r>
-      <w:r>
-        <w:fldChar w:fldCharType="begin"/>
-      </w:r>
-      <w:r>
-        <w:instrText xml:space="preserve"> REF _Ref35915997 \h </w:instrText>
-      </w:r>
-      <w:r>
-        <w:fldChar w:fldCharType="separate"/>
-      </w:r>
-      <w:r>
-        <w:t>Medindo a Extensão do Teste</w:t>
-      </w:r>
-      <w:r>
-        <w:fldChar w:fldCharType="end"/>
-      </w:r>
-      <w:r>
-        <w:t>.</w:t>
-      </w:r>
-      <w:proofErr w:type="gramStart"/>
-      <w:r>
-        <w:t>]</w:t>
-      </w:r>
-      <w:proofErr w:type="gramEnd"/>
-    </w:p>
-    <w:p>
-      <w:pPr>
-        <w:pStyle w:val="Ttulo2"/>
-        <w:rPr>
-          <w:lang w:val="pt-BR"/>
-        </w:rPr>
-      </w:pPr>
-      <w:bookmarkStart w:id="148" w:name="_Toc131244396"/>
-      <w:r>
-        <w:rPr>
-          <w:lang w:val="pt-BR"/>
-        </w:rPr>
-        <w:t>Avaliando os Distribuíveis deste Plano de Teste Principal</w:t>
-      </w:r>
-      <w:bookmarkEnd w:id="148"/>
     </w:p>
     <w:p>
       <w:pPr>
@@ -17470,7 +17544,7 @@
           <w:lang w:val="pt-BR"/>
         </w:rPr>
       </w:pPr>
-      <w:bookmarkStart w:id="149" w:name="_Toc131244397"/>
+      <w:bookmarkStart w:id="148" w:name="_Toc131244397"/>
       <w:r>
         <w:rPr>
           <w:lang w:val="pt-BR"/>
@@ -17484,76 +17558,76 @@
         </w:rPr>
         <w:t>Problemas</w:t>
       </w:r>
+      <w:bookmarkEnd w:id="148"/>
+      <w:proofErr w:type="gramEnd"/>
+    </w:p>
+    <w:p>
+      <w:pPr>
+        <w:pStyle w:val="InfoBlue"/>
+      </w:pPr>
+      <w:r>
+        <w:t>[Defina como os problemas do processo serão relatados e escalados e o processo a ser seguido para atingir a resolução.</w:t>
+      </w:r>
+      <w:proofErr w:type="gramStart"/>
+      <w:r>
+        <w:t>]</w:t>
+      </w:r>
+      <w:proofErr w:type="gramEnd"/>
+    </w:p>
+    <w:p>
+      <w:pPr>
+        <w:pStyle w:val="Ttulo2"/>
+      </w:pPr>
+      <w:bookmarkStart w:id="149" w:name="_Toc131244398"/>
+      <w:proofErr w:type="spellStart"/>
+      <w:r>
+        <w:t>Gerenciando</w:t>
+      </w:r>
+      <w:proofErr w:type="spellEnd"/>
+      <w:r>
+        <w:t xml:space="preserve"> </w:t>
+      </w:r>
+      <w:proofErr w:type="spellStart"/>
+      <w:r>
+        <w:t>Ciclos</w:t>
+      </w:r>
+      <w:proofErr w:type="spellEnd"/>
+      <w:r>
+        <w:t xml:space="preserve"> de Teste</w:t>
+      </w:r>
       <w:bookmarkEnd w:id="149"/>
+    </w:p>
+    <w:p>
+      <w:pPr>
+        <w:pStyle w:val="InfoBlue"/>
+      </w:pPr>
+      <w:r>
+        <w:t>[Esboce o processo de controle de gerenciamento para um ciclo de teste.</w:t>
+      </w:r>
+      <w:proofErr w:type="gramStart"/>
+      <w:r>
+        <w:t>]</w:t>
+      </w:r>
       <w:proofErr w:type="gramEnd"/>
     </w:p>
     <w:p>
       <w:pPr>
-        <w:pStyle w:val="InfoBlue"/>
-      </w:pPr>
-      <w:r>
-        <w:t>[Defina como os problemas do processo serão relatados e escalados e o processo a ser seguido para atingir a resolução.</w:t>
-      </w:r>
-      <w:proofErr w:type="gramStart"/>
-      <w:r>
-        <w:t>]</w:t>
-      </w:r>
-      <w:proofErr w:type="gramEnd"/>
-    </w:p>
-    <w:p>
-      <w:pPr>
         <w:pStyle w:val="Ttulo2"/>
       </w:pPr>
-      <w:bookmarkStart w:id="150" w:name="_Toc131244398"/>
+      <w:bookmarkStart w:id="150" w:name="_Toc131244399"/>
       <w:proofErr w:type="spellStart"/>
       <w:r>
-        <w:t>Gerenciando</w:t>
+        <w:t>Estratégias</w:t>
       </w:r>
       <w:proofErr w:type="spellEnd"/>
       <w:r>
-        <w:t xml:space="preserve"> </w:t>
+        <w:t xml:space="preserve"> de </w:t>
       </w:r>
       <w:proofErr w:type="spellStart"/>
       <w:r>
-        <w:t>Ciclos</w:t>
-      </w:r>
-      <w:proofErr w:type="spellEnd"/>
-      <w:r>
-        <w:t xml:space="preserve"> de Teste</w:t>
+        <w:t>Rastreabilidade</w:t>
       </w:r>
       <w:bookmarkEnd w:id="150"/>
-    </w:p>
-    <w:p>
-      <w:pPr>
-        <w:pStyle w:val="InfoBlue"/>
-      </w:pPr>
-      <w:r>
-        <w:t>[Esboce o processo de controle de gerenciamento para um ciclo de teste.</w:t>
-      </w:r>
-      <w:proofErr w:type="gramStart"/>
-      <w:r>
-        <w:t>]</w:t>
-      </w:r>
-      <w:proofErr w:type="gramEnd"/>
-    </w:p>
-    <w:p>
-      <w:pPr>
-        <w:pStyle w:val="Ttulo2"/>
-      </w:pPr>
-      <w:bookmarkStart w:id="151" w:name="_Toc131244399"/>
-      <w:proofErr w:type="spellStart"/>
-      <w:r>
-        <w:t>Estratégias</w:t>
-      </w:r>
-      <w:proofErr w:type="spellEnd"/>
-      <w:r>
-        <w:t xml:space="preserve"> de </w:t>
-      </w:r>
-      <w:proofErr w:type="spellStart"/>
-      <w:r>
-        <w:t>Rastreabilidade</w:t>
-      </w:r>
-      <w:bookmarkEnd w:id="151"/>
       <w:proofErr w:type="spellEnd"/>
     </w:p>
     <w:p>
@@ -17629,7 +17703,7 @@
       <w:pPr>
         <w:pStyle w:val="Ttulo2"/>
       </w:pPr>
-      <w:bookmarkStart w:id="152" w:name="_Toc131244400"/>
+      <w:bookmarkStart w:id="151" w:name="_Toc131244400"/>
       <w:proofErr w:type="spellStart"/>
       <w:r>
         <w:t>Aprovação</w:t>
@@ -17638,12 +17712,12 @@
       <w:r>
         <w:t xml:space="preserve"> e Signoff</w:t>
       </w:r>
-      <w:bookmarkEnd w:id="152"/>
-    </w:p>
+      <w:bookmarkEnd w:id="151"/>
+    </w:p>
+    <w:bookmarkEnd w:id="114"/>
     <w:bookmarkEnd w:id="115"/>
     <w:bookmarkEnd w:id="116"/>
     <w:bookmarkEnd w:id="117"/>
-    <w:bookmarkEnd w:id="118"/>
     <w:p>
       <w:pPr>
         <w:pStyle w:val="InfoBlue"/>
@@ -17856,7 +17930,7 @@
               <w:rStyle w:val="Nmerodepgina"/>
               <w:noProof/>
             </w:rPr>
-            <w:t>7</w:t>
+            <w:t>13</w:t>
           </w:r>
           <w:r>
             <w:rPr>
@@ -22266,7 +22340,7 @@
 </file>
 
 <file path=customXml/itemProps1.xml><?xml version="1.0" encoding="utf-8"?>
-<ds:datastoreItem xmlns:ds="http://schemas.openxmlformats.org/officeDocument/2006/customXml" ds:itemID="{7ED2F19F-81B7-4B39-8F1E-24360091AA32}">
+<ds:datastoreItem xmlns:ds="http://schemas.openxmlformats.org/officeDocument/2006/customXml" ds:itemID="{2C0DB854-5D60-49C0-A814-A339A3C1374E}">
   <ds:schemaRefs>
     <ds:schemaRef ds:uri="http://schemas.openxmlformats.org/officeDocument/2006/bibliography"/>
   </ds:schemaRefs>

--- a/Plano de Teste Principal.docx
+++ b/Plano de Teste Principal.docx
@@ -1,6 +1,6 @@
 
 <file path=word/document.xml><?xml version="1.0" encoding="utf-8"?>
-<w:document xmlns:wpc="http://schemas.microsoft.com/office/word/2010/wordprocessingCanvas" xmlns:mc="http://schemas.openxmlformats.org/markup-compatibility/2006" xmlns:o="urn:schemas-microsoft-com:office:office" xmlns:r="http://schemas.openxmlformats.org/officeDocument/2006/relationships" xmlns:m="http://schemas.openxmlformats.org/officeDocument/2006/math" xmlns:v="urn:schemas-microsoft-com:vml" xmlns:wp14="http://schemas.microsoft.com/office/word/2010/wordprocessingDrawing" xmlns:wp="http://schemas.openxmlformats.org/drawingml/2006/wordprocessingDrawing" xmlns:w10="urn:schemas-microsoft-com:office:word" xmlns:w="http://schemas.openxmlformats.org/wordprocessingml/2006/main" xmlns:w14="http://schemas.microsoft.com/office/word/2010/wordml" xmlns:wpg="http://schemas.microsoft.com/office/word/2010/wordprocessingGroup" xmlns:wpi="http://schemas.microsoft.com/office/word/2010/wordprocessingInk" xmlns:wne="http://schemas.microsoft.com/office/word/2006/wordml" xmlns:wps="http://schemas.microsoft.com/office/word/2010/wordprocessingShape" mc:Ignorable="w14 wp14">
+<w:document xmlns:ve="http://schemas.openxmlformats.org/markup-compatibility/2006" xmlns:o="urn:schemas-microsoft-com:office:office" xmlns:r="http://schemas.openxmlformats.org/officeDocument/2006/relationships" xmlns:m="http://schemas.openxmlformats.org/officeDocument/2006/math" xmlns:v="urn:schemas-microsoft-com:vml" xmlns:wp="http://schemas.openxmlformats.org/drawingml/2006/wordprocessingDrawing" xmlns:w10="urn:schemas-microsoft-com:office:word" xmlns:w="http://schemas.openxmlformats.org/wordprocessingml/2006/main" xmlns:wne="http://schemas.microsoft.com/office/word/2006/wordml">
   <w:body>
     <w:p>
       <w:pPr>
@@ -54,27 +54,14 @@
           <w:lang w:val="pt-BR"/>
         </w:rPr>
       </w:pPr>
-      <w:r>
-        <w:fldChar w:fldCharType="begin"/>
-      </w:r>
-      <w:r>
-        <w:rPr>
-          <w:lang w:val="pt-BR"/>
-        </w:rPr>
-        <w:instrText xml:space="preserve"> TITLE  \* MERGEFORMAT </w:instrText>
-      </w:r>
-      <w:r>
-        <w:fldChar w:fldCharType="separate"/>
-      </w:r>
-      <w:r>
-        <w:rPr>
-          <w:lang w:val="pt-BR"/>
-        </w:rPr>
-        <w:t>Plano de Teste Principal</w:t>
-      </w:r>
-      <w:r>
-        <w:fldChar w:fldCharType="end"/>
-      </w:r>
+      <w:fldSimple w:instr=" TITLE  \* MERGEFORMAT ">
+        <w:r>
+          <w:rPr>
+            <w:lang w:val="pt-BR"/>
+          </w:rPr>
+          <w:t>Plano de Teste Principal</w:t>
+        </w:r>
+      </w:fldSimple>
     </w:p>
     <w:p>
       <w:pPr>
@@ -152,7 +139,15 @@
       </w:r>
       <w:proofErr w:type="spellEnd"/>
       <w:r>
-        <w:t xml:space="preserve"> da </w:t>
+        <w:t xml:space="preserve"> </w:t>
+      </w:r>
+      <w:proofErr w:type="spellStart"/>
+      <w:r>
+        <w:t>da</w:t>
+      </w:r>
+      <w:proofErr w:type="spellEnd"/>
+      <w:r>
+        <w:t xml:space="preserve"> </w:t>
       </w:r>
       <w:proofErr w:type="spellStart"/>
       <w:r>
@@ -172,7 +167,7 @@
           <w:insideV w:val="single" w:sz="6" w:space="0" w:color="auto"/>
         </w:tblBorders>
         <w:tblLayout w:type="fixed"/>
-        <w:tblLook w:val="0000" w:firstRow="0" w:lastRow="0" w:firstColumn="0" w:lastColumn="0" w:noHBand="0" w:noVBand="0"/>
+        <w:tblLook w:val="0000"/>
       </w:tblPr>
       <w:tblGrid>
         <w:gridCol w:w="2304"/>
@@ -518,13 +513,7 @@
               <w:rPr>
                 <w:lang w:val="pt-BR"/>
               </w:rPr>
-              <w:t>&lt;Revisando</w:t>
-            </w:r>
-            <w:r>
-              <w:rPr>
-                <w:lang w:val="pt-BR"/>
-              </w:rPr>
-              <w:t xml:space="preserve"> documentação do Plano de Testes</w:t>
+              <w:t>&lt;Revisando documentação do Plano de Testes</w:t>
             </w:r>
             <w:r>
               <w:rPr>
@@ -5130,28 +5119,14 @@
         </w:rPr>
         <w:br w:type="page"/>
       </w:r>
-      <w:r>
-        <w:lastRenderedPageBreak/>
-        <w:fldChar w:fldCharType="begin"/>
-      </w:r>
-      <w:r>
-        <w:rPr>
-          <w:lang w:val="pt-BR"/>
-        </w:rPr>
-        <w:instrText xml:space="preserve"> TITLE  \* MERGEFORMAT </w:instrText>
-      </w:r>
-      <w:r>
-        <w:fldChar w:fldCharType="separate"/>
-      </w:r>
-      <w:r>
-        <w:rPr>
-          <w:lang w:val="pt-BR"/>
-        </w:rPr>
-        <w:t>Plano de Teste Principal</w:t>
-      </w:r>
-      <w:r>
-        <w:fldChar w:fldCharType="end"/>
-      </w:r>
+      <w:fldSimple w:instr=" TITLE  \* MERGEFORMAT ">
+        <w:r>
+          <w:rPr>
+            <w:lang w:val="pt-BR"/>
+          </w:rPr>
+          <w:t>Plano de Teste Principal</w:t>
+        </w:r>
+      </w:fldSimple>
     </w:p>
     <w:p>
       <w:pPr>
@@ -6105,7 +6080,7 @@
       <w:pPr>
         <w:pStyle w:val="Corpodetexto"/>
       </w:pPr>
-      <w:hyperlink r:id="rId9" w:history="1">
+      <w:hyperlink r:id="rId8" w:history="1">
         <w:r>
           <w:rPr>
             <w:rStyle w:val="Hyperlink"/>
@@ -6570,12 +6545,101 @@
       </w:r>
       <w:proofErr w:type="spellEnd"/>
       <w:r>
-        <w:t xml:space="preserve"> serão testados.</w:t>
+        <w:t xml:space="preserve"> </w:t>
+      </w:r>
+      <w:proofErr w:type="spellStart"/>
+      <w:r>
+        <w:t>serão</w:t>
+      </w:r>
+      <w:proofErr w:type="spellEnd"/>
+      <w:r>
+        <w:t xml:space="preserve"> </w:t>
+      </w:r>
+      <w:proofErr w:type="spellStart"/>
+      <w:r>
+        <w:t>testados</w:t>
+      </w:r>
+      <w:proofErr w:type="spellEnd"/>
+      <w:r>
+        <w:t>.</w:t>
       </w:r>
       <w:proofErr w:type="gramEnd"/>
       <w:r>
         <w:t xml:space="preserve"> </w:t>
       </w:r>
+    </w:p>
+    <w:p>
+      <w:pPr>
+        <w:pStyle w:val="Corpodetexto"/>
+        <w:keepLines w:val="0"/>
+        <w:rPr>
+          <w:u w:val="single"/>
+        </w:rPr>
+      </w:pPr>
+      <w:proofErr w:type="spellStart"/>
+      <w:r>
+        <w:rPr>
+          <w:u w:val="single"/>
+        </w:rPr>
+        <w:t>Referente</w:t>
+      </w:r>
+      <w:proofErr w:type="spellEnd"/>
+      <w:r>
+        <w:rPr>
+          <w:u w:val="single"/>
+        </w:rPr>
+        <w:t xml:space="preserve"> </w:t>
+      </w:r>
+      <w:proofErr w:type="spellStart"/>
+      <w:r>
+        <w:rPr>
+          <w:u w:val="single"/>
+        </w:rPr>
+        <w:t>ao</w:t>
+      </w:r>
+      <w:proofErr w:type="spellEnd"/>
+      <w:r>
+        <w:rPr>
+          <w:u w:val="single"/>
+        </w:rPr>
+        <w:t xml:space="preserve"> </w:t>
+      </w:r>
+      <w:proofErr w:type="spellStart"/>
+      <w:r>
+        <w:rPr>
+          <w:u w:val="single"/>
+        </w:rPr>
+        <w:t>Caso</w:t>
+      </w:r>
+      <w:proofErr w:type="spellEnd"/>
+      <w:r>
+        <w:rPr>
+          <w:u w:val="single"/>
+        </w:rPr>
+        <w:t xml:space="preserve"> de </w:t>
+      </w:r>
+      <w:proofErr w:type="spellStart"/>
+      <w:r>
+        <w:rPr>
+          <w:u w:val="single"/>
+        </w:rPr>
+        <w:t>Teste</w:t>
+      </w:r>
+      <w:proofErr w:type="spellEnd"/>
+      <w:r>
+        <w:rPr>
+          <w:u w:val="single"/>
+        </w:rPr>
+        <w:t xml:space="preserve"> - </w:t>
+      </w:r>
+      <w:proofErr w:type="spellStart"/>
+      <w:r>
+        <w:rPr>
+          <w:u w:val="single"/>
+        </w:rPr>
+        <w:t>Usuário</w:t>
+      </w:r>
+      <w:proofErr w:type="spellEnd"/>
     </w:p>
     <w:p>
       <w:pPr>
@@ -6667,6 +6731,7 @@
           <w:szCs w:val="20"/>
           <w:lang w:val="pt-BR"/>
         </w:rPr>
+        <w:lastRenderedPageBreak/>
         <w:t>Verificar se o conteúdo</w:t>
       </w:r>
       <w:r>
@@ -6676,34 +6741,7 @@
           <w:szCs w:val="20"/>
           <w:lang w:val="pt-BR"/>
         </w:rPr>
-        <w:t xml:space="preserve"> dos </w:t>
-      </w:r>
-      <w:r>
-        <w:rPr>
-          <w:color w:val="000000"/>
-          <w:sz w:val="20"/>
-          <w:szCs w:val="20"/>
-          <w:lang w:val="pt-BR"/>
-        </w:rPr>
-        <w:t>produto</w:t>
-      </w:r>
-      <w:r>
-        <w:rPr>
-          <w:color w:val="000000"/>
-          <w:sz w:val="20"/>
-          <w:szCs w:val="20"/>
-          <w:lang w:val="pt-BR"/>
-        </w:rPr>
-        <w:t>s</w:t>
-      </w:r>
-      <w:r>
-        <w:rPr>
-          <w:color w:val="000000"/>
-          <w:sz w:val="20"/>
-          <w:szCs w:val="20"/>
-          <w:lang w:val="pt-BR"/>
-        </w:rPr>
-        <w:t>, usuário, grupo, marca, vendedor, convênio, cliente</w:t>
+        <w:t xml:space="preserve"> dos produtos, usuário, grupo, marca, vendedor, convênio, cliente</w:t>
       </w:r>
       <w:r>
         <w:rPr>
@@ -6735,7 +6773,6 @@
           <w:szCs w:val="20"/>
           <w:lang w:val="pt-BR"/>
         </w:rPr>
-        <w:lastRenderedPageBreak/>
         <w:t>Verificar se as informações específicas d</w:t>
       </w:r>
       <w:r>
@@ -6785,12 +6822,21 @@
           <w:color w:val="000000"/>
         </w:rPr>
       </w:pPr>
+      <w:proofErr w:type="spellStart"/>
       <w:r>
         <w:rPr>
           <w:rFonts w:ascii="Times New Roman" w:hAnsi="Times New Roman" w:cs="Times New Roman"/>
           <w:color w:val="000000"/>
         </w:rPr>
-        <w:t xml:space="preserve">Teste </w:t>
+        <w:t>Teste</w:t>
+      </w:r>
+      <w:proofErr w:type="spellEnd"/>
+      <w:r>
+        <w:rPr>
+          <w:rFonts w:ascii="Times New Roman" w:hAnsi="Times New Roman" w:cs="Times New Roman"/>
+          <w:color w:val="000000"/>
+        </w:rPr>
+        <w:t xml:space="preserve"> </w:t>
       </w:r>
       <w:proofErr w:type="spellStart"/>
       <w:r>
@@ -7503,12 +7549,21 @@
           <w:color w:val="000000"/>
         </w:rPr>
       </w:pPr>
+      <w:proofErr w:type="spellStart"/>
       <w:r>
         <w:rPr>
           <w:rFonts w:ascii="Times New Roman" w:hAnsi="Times New Roman" w:cs="Times New Roman"/>
           <w:color w:val="000000"/>
         </w:rPr>
-        <w:t>Teste de Failover/</w:t>
+        <w:t>Teste</w:t>
+      </w:r>
+      <w:proofErr w:type="spellEnd"/>
+      <w:r>
+        <w:rPr>
+          <w:rFonts w:ascii="Times New Roman" w:hAnsi="Times New Roman" w:cs="Times New Roman"/>
+          <w:color w:val="000000"/>
+        </w:rPr>
+        <w:t xml:space="preserve"> de Failover/</w:t>
       </w:r>
       <w:proofErr w:type="spellStart"/>
       <w:r>
@@ -7563,12 +7618,21 @@
           <w:color w:val="000000"/>
         </w:rPr>
       </w:pPr>
+      <w:proofErr w:type="spellStart"/>
       <w:r>
         <w:rPr>
           <w:rFonts w:ascii="Times New Roman" w:hAnsi="Times New Roman" w:cs="Times New Roman"/>
           <w:color w:val="000000"/>
         </w:rPr>
-        <w:t xml:space="preserve">Teste de </w:t>
+        <w:t>Teste</w:t>
+      </w:r>
+      <w:proofErr w:type="spellEnd"/>
+      <w:r>
+        <w:rPr>
+          <w:rFonts w:ascii="Times New Roman" w:hAnsi="Times New Roman" w:cs="Times New Roman"/>
+          <w:color w:val="000000"/>
+        </w:rPr>
+        <w:t xml:space="preserve"> de </w:t>
       </w:r>
       <w:proofErr w:type="spellStart"/>
       <w:r>
@@ -7661,8 +7725,9 @@
           <w:szCs w:val="20"/>
           <w:lang w:val="pt-BR"/>
         </w:rPr>
-        <w:t>ficar a operação utilizando o Firefox</w:t>
-      </w:r>
+        <w:t xml:space="preserve">ficar a operação utilizando o Firefox® </w:t>
+      </w:r>
+      <w:proofErr w:type="gramStart"/>
       <w:r>
         <w:rPr>
           <w:color w:val="000000"/>
@@ -7670,26 +7735,7 @@
           <w:szCs w:val="20"/>
           <w:lang w:val="pt-BR"/>
         </w:rPr>
-        <w:t xml:space="preserve">® </w:t>
-      </w:r>
-      <w:proofErr w:type="gramStart"/>
-      <w:r>
-        <w:rPr>
-          <w:color w:val="000000"/>
-          <w:sz w:val="20"/>
-          <w:szCs w:val="20"/>
-          <w:lang w:val="pt-BR"/>
-        </w:rPr>
-        <w:t>V</w:t>
-      </w:r>
-      <w:r>
-        <w:rPr>
-          <w:color w:val="000000"/>
-          <w:sz w:val="20"/>
-          <w:szCs w:val="20"/>
-          <w:lang w:val="pt-BR"/>
-        </w:rPr>
-        <w:t>35.</w:t>
+        <w:t>V35.</w:t>
       </w:r>
       <w:proofErr w:type="gramEnd"/>
       <w:r>
@@ -7760,7 +7806,7 @@
           <w:szCs w:val="20"/>
           <w:lang w:val="pt-BR"/>
         </w:rPr>
-        <w:t>® V</w:t>
+        <w:t>® V40</w:t>
       </w:r>
       <w:r>
         <w:rPr>
@@ -7769,15 +7815,6 @@
           <w:szCs w:val="20"/>
           <w:lang w:val="pt-BR"/>
         </w:rPr>
-        <w:t>40</w:t>
-      </w:r>
-      <w:r>
-        <w:rPr>
-          <w:color w:val="000000"/>
-          <w:sz w:val="20"/>
-          <w:szCs w:val="20"/>
-          <w:lang w:val="pt-BR"/>
-        </w:rPr>
         <w:t xml:space="preserve"> ou superior</w:t>
       </w:r>
     </w:p>
@@ -7791,12 +7828,21 @@
           <w:color w:val="000000"/>
         </w:rPr>
       </w:pPr>
+      <w:proofErr w:type="spellStart"/>
       <w:r>
         <w:rPr>
           <w:rFonts w:ascii="Times New Roman" w:hAnsi="Times New Roman" w:cs="Times New Roman"/>
           <w:color w:val="000000"/>
         </w:rPr>
-        <w:t xml:space="preserve">Teste de </w:t>
+        <w:t>Teste</w:t>
+      </w:r>
+      <w:proofErr w:type="spellEnd"/>
+      <w:r>
+        <w:rPr>
+          <w:rFonts w:ascii="Times New Roman" w:hAnsi="Times New Roman" w:cs="Times New Roman"/>
+          <w:color w:val="000000"/>
+        </w:rPr>
+        <w:t xml:space="preserve"> de </w:t>
       </w:r>
       <w:proofErr w:type="spellStart"/>
       <w:r>
@@ -7860,16 +7906,7 @@
           <w:szCs w:val="20"/>
           <w:lang w:val="pt-BR"/>
         </w:rPr>
-        <w:t>Fazer teste de instalação em servidor sistema operacional</w:t>
-      </w:r>
-      <w:r>
-        <w:rPr>
-          <w:color w:val="000000"/>
-          <w:sz w:val="20"/>
-          <w:szCs w:val="20"/>
-          <w:lang w:val="pt-BR"/>
-        </w:rPr>
-        <w:t xml:space="preserve"> Linux </w:t>
+        <w:t xml:space="preserve">Fazer teste de instalação em servidor sistema operacional Linux </w:t>
       </w:r>
       <w:proofErr w:type="spellStart"/>
       <w:r>
@@ -7968,6 +8005,7 @@
         <w:rPr>
           <w:lang w:val="sv-SE"/>
         </w:rPr>
+        <w:lastRenderedPageBreak/>
         <w:t>Visão Geral de Inclusões de Testes</w:t>
       </w:r>
       <w:bookmarkEnd w:id="41"/>
@@ -8027,14 +8065,21 @@
         <w:rPr>
           <w:lang w:val="sv-SE"/>
         </w:rPr>
-        <w:t xml:space="preserve"> e Gravar sejam realizadas </w:t>
-      </w:r>
-      <w:r>
+        <w:t xml:space="preserve"> e Gravar sejam realizadas corretamente.</w:t>
+      </w:r>
+    </w:p>
+    <w:p>
+      <w:pPr>
+        <w:pStyle w:val="Corpodetexto"/>
         <w:rPr>
           <w:lang w:val="sv-SE"/>
         </w:rPr>
-        <w:lastRenderedPageBreak/>
-        <w:t>corretamente.</w:t>
+      </w:pPr>
+      <w:r>
+        <w:rPr>
+          <w:lang w:val="sv-SE"/>
+        </w:rPr>
+        <w:t>Cadastro de Vendedor: Garantir que as ações de Buscar, Novo, Alterar, Excluir e Gravar sejam realizadas corretamente.</w:t>
       </w:r>
     </w:p>
     <w:p>
@@ -8048,103 +8093,35 @@
         <w:rPr>
           <w:lang w:val="sv-SE"/>
         </w:rPr>
-        <w:t>Cadastro de</w:t>
-      </w:r>
-      <w:r>
+        <w:t>Cadastro de Convênio: Garantir que as ações de Buscar, Novo, Alterar, Excluir e Gravar sejam realizadas corretamente.</w:t>
+      </w:r>
+    </w:p>
+    <w:p>
+      <w:pPr>
+        <w:pStyle w:val="Corpodetexto"/>
         <w:rPr>
           <w:lang w:val="sv-SE"/>
         </w:rPr>
-        <w:t xml:space="preserve"> Vendedor</w:t>
-      </w:r>
+      </w:pPr>
       <w:r>
         <w:rPr>
           <w:lang w:val="sv-SE"/>
         </w:rPr>
-        <w:t>: Garantir que as ações de Buscar, Novo, Alterar, Excluir e Gravar sejam realizadas</w:t>
-      </w:r>
-      <w:r>
+        <w:t>Cadastro de Cliente: Garantir que as ações de Buscar, Novo, Alterar, Excluir e Gravar sejam realizadas corretamente.</w:t>
+      </w:r>
+    </w:p>
+    <w:p>
+      <w:pPr>
+        <w:pStyle w:val="Corpodetexto"/>
         <w:rPr>
           <w:lang w:val="sv-SE"/>
         </w:rPr>
-        <w:t xml:space="preserve"> corretamente.</w:t>
-      </w:r>
-    </w:p>
-    <w:p>
-      <w:pPr>
-        <w:pStyle w:val="Corpodetexto"/>
+      </w:pPr>
+      <w:r>
         <w:rPr>
           <w:lang w:val="sv-SE"/>
         </w:rPr>
-      </w:pPr>
-      <w:r>
-        <w:rPr>
-          <w:lang w:val="sv-SE"/>
-        </w:rPr>
-        <w:t xml:space="preserve">Cadastro de </w:t>
-      </w:r>
-      <w:r>
-        <w:rPr>
-          <w:lang w:val="sv-SE"/>
-        </w:rPr>
-        <w:t>Convênio</w:t>
-      </w:r>
-      <w:r>
-        <w:rPr>
-          <w:lang w:val="sv-SE"/>
-        </w:rPr>
-        <w:t>: Garantir que as ações de Buscar, Novo, Alterar, Excluir e Gravar sejam realizadas corretamente.</w:t>
-      </w:r>
-    </w:p>
-    <w:p>
-      <w:pPr>
-        <w:pStyle w:val="Corpodetexto"/>
-        <w:rPr>
-          <w:lang w:val="sv-SE"/>
-        </w:rPr>
-      </w:pPr>
-      <w:r>
-        <w:rPr>
-          <w:lang w:val="sv-SE"/>
-        </w:rPr>
-        <w:t xml:space="preserve">Cadastro de </w:t>
-      </w:r>
-      <w:r>
-        <w:rPr>
-          <w:lang w:val="sv-SE"/>
-        </w:rPr>
-        <w:t>Cliente</w:t>
-      </w:r>
-      <w:r>
-        <w:rPr>
-          <w:lang w:val="sv-SE"/>
-        </w:rPr>
-        <w:t>: Garantir que as ações de Buscar, Novo, Alterar, Excluir e Gravar sejam realizadas corretamente.</w:t>
-      </w:r>
-    </w:p>
-    <w:p>
-      <w:pPr>
-        <w:pStyle w:val="Corpodetexto"/>
-        <w:rPr>
-          <w:lang w:val="sv-SE"/>
-        </w:rPr>
-      </w:pPr>
-      <w:r>
-        <w:rPr>
-          <w:lang w:val="sv-SE"/>
-        </w:rPr>
-        <w:t xml:space="preserve">Cadastro de </w:t>
-      </w:r>
-      <w:r>
-        <w:rPr>
-          <w:lang w:val="sv-SE"/>
-        </w:rPr>
-        <w:t>Produto</w:t>
-      </w:r>
-      <w:r>
-        <w:rPr>
-          <w:lang w:val="sv-SE"/>
-        </w:rPr>
-        <w:t>: Garantir que as ações de Buscar, Novo, Alterar, Excluir e Gravar sejam realizadas corretamente.</w:t>
+        <w:t>Cadastro de Produto: Garantir que as ações de Buscar, Novo, Alterar, Excluir e Gravar sejam realizadas corretamente.</w:t>
       </w:r>
     </w:p>
     <w:p>
@@ -8233,9 +8210,14 @@
       </w:r>
       <w:proofErr w:type="spellEnd"/>
       <w:r>
-        <w:t xml:space="preserve"> de Teste</w:t>
+        <w:t xml:space="preserve"> de </w:t>
+      </w:r>
+      <w:proofErr w:type="spellStart"/>
+      <w:r>
+        <w:t>Teste</w:t>
       </w:r>
       <w:bookmarkEnd w:id="45"/>
+      <w:proofErr w:type="spellEnd"/>
     </w:p>
     <w:p>
       <w:pPr>
@@ -8540,6 +8522,7 @@
       <w:bookmarkStart w:id="49" w:name="_Toc131244365"/>
       <w:proofErr w:type="spellStart"/>
       <w:r>
+        <w:lastRenderedPageBreak/>
         <w:t>Identificando</w:t>
       </w:r>
       <w:proofErr w:type="spellEnd"/>
@@ -8579,14 +8562,7 @@
         <w:rPr>
           <w:lang w:val="sv-SE"/>
         </w:rPr>
-        <w:t xml:space="preserve">Exemplos de Catálogos de Idéias de </w:t>
-      </w:r>
-      <w:r>
-        <w:rPr>
-          <w:lang w:val="sv-SE"/>
-        </w:rPr>
-        <w:lastRenderedPageBreak/>
-        <w:t>Testes podem ser localizados nos componentes de processo enviados com o RUP.]</w:t>
+        <w:t>Exemplos de Catálogos de Idéias de Testes podem ser localizados nos componentes de processo enviados com o RUP.]</w:t>
       </w:r>
       <w:r>
         <w:rPr>
@@ -8686,7 +8662,15 @@
       </w:r>
       <w:proofErr w:type="spellEnd"/>
       <w:r>
-        <w:t xml:space="preserve"> de Entrada e </w:t>
+        <w:t xml:space="preserve"> de </w:t>
+      </w:r>
+      <w:proofErr w:type="spellStart"/>
+      <w:r>
+        <w:t>Entrada</w:t>
+      </w:r>
+      <w:proofErr w:type="spellEnd"/>
+      <w:r>
+        <w:t xml:space="preserve"> e </w:t>
       </w:r>
       <w:proofErr w:type="spellStart"/>
       <w:r>
@@ -8800,31 +8784,31 @@
         <w:t>Plano de Teste Principal</w:t>
       </w:r>
       <w:r>
-        <w:t xml:space="preserve"> está concluída ou se a </w:t>
+        <w:t xml:space="preserve"> está concluída ou se a execução continuada não fornece nenhum benefício adicional.]</w:t>
+      </w:r>
+      <w:r>
+        <w:t xml:space="preserve"> </w:t>
+      </w:r>
+      <w:r>
+        <w:rPr>
+          <w:color w:val="C00000"/>
+        </w:rPr>
+        <w:t>o que eu vou considerar como qualidade suficiente para garantir que o teste foi bem feito</w:t>
+      </w:r>
+      <w:r>
+        <w:rPr>
+          <w:color w:val="C00000"/>
+        </w:rPr>
+        <w:t xml:space="preserve"> (Abrir cada tela em no máximo 1 minuto/validações) Métricas, quantidade de defeitos dentro dos critérios de aceitação que eu defini</w:t>
       </w:r>
       <w:proofErr w:type="gramStart"/>
       <w:r>
-        <w:t>execução</w:t>
+        <w:rPr>
+          <w:color w:val="C00000"/>
+        </w:rPr>
+        <w:t>)</w:t>
       </w:r>
       <w:proofErr w:type="gramEnd"/>
-      <w:r>
-        <w:t xml:space="preserve"> continuada não fornece nenhum benefício adicional.]</w:t>
-      </w:r>
-      <w:r>
-        <w:t xml:space="preserve"> </w:t>
-      </w:r>
-      <w:r>
-        <w:rPr>
-          <w:color w:val="C00000"/>
-        </w:rPr>
-        <w:t>o que eu vou considerar como qualidade suficiente para garantir que o teste foi bem feito</w:t>
-      </w:r>
-      <w:r>
-        <w:rPr>
-          <w:color w:val="C00000"/>
-        </w:rPr>
-        <w:t xml:space="preserve"> (Abrir cada tela em no máximo 1 minuto/validações) Métricas, quantidade de defeitos dentro dos critérios de aceitação que eu defini)</w:t>
-      </w:r>
     </w:p>
     <w:p>
       <w:pPr>
@@ -9067,6 +9051,7 @@
         </w:rPr>
       </w:pPr>
       <w:r>
+        <w:lastRenderedPageBreak/>
         <w:t xml:space="preserve">[Forneça um breve esboço da forma e do conteúdo dos relatórios utilizados para medir a extensão do teste e indique com que </w:t>
       </w:r>
       <w:proofErr w:type="spellStart"/>
@@ -9147,7 +9132,6 @@
         </w:rPr>
       </w:pPr>
       <w:r>
-        <w:lastRenderedPageBreak/>
         <w:t xml:space="preserve">[Forneça um breve esboço da forma e do conteúdo dos relatórios utilizados para medir a qualidade observada do produto e indique com que </w:t>
       </w:r>
       <w:proofErr w:type="spellStart"/>
@@ -9415,7 +9399,15 @@
       </w:r>
       <w:proofErr w:type="spellEnd"/>
       <w:r>
-        <w:t xml:space="preserve"> de Teste </w:t>
+        <w:t xml:space="preserve"> de </w:t>
+      </w:r>
+      <w:proofErr w:type="spellStart"/>
+      <w:r>
+        <w:t>Teste</w:t>
+      </w:r>
+      <w:proofErr w:type="spellEnd"/>
+      <w:r>
+        <w:t xml:space="preserve"> </w:t>
       </w:r>
       <w:proofErr w:type="spellStart"/>
       <w:r>
@@ -9457,7 +9449,21 @@
         <w:rPr>
           <w:color w:val="C00000"/>
         </w:rPr>
-        <w:t xml:space="preserve">, log de execuções, ou qualquer outro recurso que </w:t>
+        <w:t xml:space="preserve">, </w:t>
+      </w:r>
+      <w:proofErr w:type="spellStart"/>
+      <w:r>
+        <w:rPr>
+          <w:color w:val="C00000"/>
+        </w:rPr>
+        <w:t>log</w:t>
+      </w:r>
+      <w:proofErr w:type="spellEnd"/>
+      <w:r>
+        <w:rPr>
+          <w:color w:val="C00000"/>
+        </w:rPr>
+        <w:t xml:space="preserve"> de execuções, ou qualquer outro recurso que </w:t>
       </w:r>
       <w:proofErr w:type="spellStart"/>
       <w:r>
@@ -9520,9 +9526,14 @@
       </w:r>
       <w:proofErr w:type="spellEnd"/>
       <w:r>
-        <w:t xml:space="preserve"> de Teste</w:t>
+        <w:t xml:space="preserve"> de </w:t>
+      </w:r>
+      <w:proofErr w:type="spellStart"/>
+      <w:r>
+        <w:t>Teste</w:t>
       </w:r>
       <w:bookmarkEnd w:id="85"/>
+      <w:proofErr w:type="spellEnd"/>
     </w:p>
     <w:p>
       <w:pPr>
@@ -9694,7 +9705,11 @@
         <w:t>Plano de Teste Principal</w:t>
       </w:r>
       <w:r>
-        <w:t xml:space="preserve"> para a seção relevante do Caso de Desenvolvimento. Pode ser útil e suficiente simplesmente incluir um diagrama ou imagem representando seu fluxo de trabalho de teste.</w:t>
+        <w:t xml:space="preserve"> para a seção relevante do Caso de Desenvolvimento. Pode ser útil e </w:t>
+      </w:r>
+      <w:r>
+        <w:lastRenderedPageBreak/>
+        <w:t>suficiente simplesmente incluir um diagrama ou imagem representando seu fluxo de trabalho de teste.</w:t>
       </w:r>
     </w:p>
     <w:p>
@@ -9761,7 +9776,6 @@
         <w:rPr>
           <w:lang w:val="pt-BR"/>
         </w:rPr>
-        <w:lastRenderedPageBreak/>
         <w:t>definido</w:t>
       </w:r>
       <w:proofErr w:type="gramEnd"/>
@@ -10180,7 +10194,7 @@
         <w:tblW w:w="0" w:type="auto"/>
         <w:tblInd w:w="18" w:type="dxa"/>
         <w:tblLayout w:type="fixed"/>
-        <w:tblLook w:val="0000" w:firstRow="0" w:lastRow="0" w:firstColumn="0" w:lastColumn="0" w:noHBand="0" w:noVBand="0"/>
+        <w:tblLook w:val="0000"/>
       </w:tblPr>
       <w:tblGrid>
         <w:gridCol w:w="3690"/>
@@ -10230,8 +10244,18 @@
                 <w:b/>
                 <w:bCs/>
               </w:rPr>
-              <w:t xml:space="preserve"> do Sistema</w:t>
-            </w:r>
+              <w:t xml:space="preserve"> do </w:t>
+            </w:r>
+            <w:proofErr w:type="spellStart"/>
+            <w:r>
+              <w:rPr>
+                <w:rFonts w:ascii="Arial" w:hAnsi="Arial" w:cs="Arial"/>
+                <w:b/>
+                <w:bCs/>
+              </w:rPr>
+              <w:t>Sistema</w:t>
+            </w:r>
+            <w:proofErr w:type="spellEnd"/>
           </w:p>
         </w:tc>
       </w:tr>
@@ -10656,7 +10680,6 @@
         <w:rPr>
           <w:lang w:val="pt-BR"/>
         </w:rPr>
-        <w:lastRenderedPageBreak/>
         <w:t>Elementos de Software Base no Ambiente de Teste</w:t>
       </w:r>
       <w:bookmarkEnd w:id="90"/>
@@ -10718,7 +10741,7 @@
           <w:insideV w:val="single" w:sz="6" w:space="0" w:color="000000"/>
         </w:tblBorders>
         <w:tblLayout w:type="fixed"/>
-        <w:tblLook w:val="0000" w:firstRow="0" w:lastRow="0" w:firstColumn="0" w:lastColumn="0" w:noHBand="0" w:noVBand="0"/>
+        <w:tblLook w:val="0000"/>
       </w:tblPr>
       <w:tblGrid>
         <w:gridCol w:w="4068"/>
@@ -11110,7 +11133,7 @@
           <w:insideV w:val="single" w:sz="6" w:space="0" w:color="000000"/>
         </w:tblBorders>
         <w:tblLayout w:type="fixed"/>
-        <w:tblLook w:val="0000" w:firstRow="0" w:lastRow="0" w:firstColumn="0" w:lastColumn="0" w:noHBand="0" w:noVBand="0"/>
+        <w:tblLook w:val="0000"/>
       </w:tblPr>
       <w:tblGrid>
         <w:gridCol w:w="3060"/>
@@ -11563,7 +11586,7 @@
           <w:insideV w:val="single" w:sz="6" w:space="0" w:color="000000"/>
         </w:tblBorders>
         <w:tblLayout w:type="fixed"/>
-        <w:tblLook w:val="0000" w:firstRow="0" w:lastRow="0" w:firstColumn="0" w:lastColumn="0" w:noHBand="0" w:noVBand="0"/>
+        <w:tblLook w:val="0000"/>
       </w:tblPr>
       <w:tblGrid>
         <w:gridCol w:w="3060"/>
@@ -11601,7 +11624,25 @@
                 <w:b/>
                 <w:bCs/>
               </w:rPr>
-              <w:t xml:space="preserve">Nome da </w:t>
+              <w:t xml:space="preserve">Nome </w:t>
+            </w:r>
+            <w:proofErr w:type="spellStart"/>
+            <w:r>
+              <w:rPr>
+                <w:rFonts w:ascii="Arial" w:hAnsi="Arial" w:cs="Arial"/>
+                <w:b/>
+                <w:bCs/>
+              </w:rPr>
+              <w:t>da</w:t>
+            </w:r>
+            <w:proofErr w:type="spellEnd"/>
+            <w:r>
+              <w:rPr>
+                <w:rFonts w:ascii="Arial" w:hAnsi="Arial" w:cs="Arial"/>
+                <w:b/>
+                <w:bCs/>
+              </w:rPr>
+              <w:t xml:space="preserve"> </w:t>
             </w:r>
             <w:proofErr w:type="spellStart"/>
             <w:r>
@@ -11999,6 +12040,7 @@
       <w:bookmarkStart w:id="106" w:name="_Toc131244390"/>
       <w:proofErr w:type="spellStart"/>
       <w:r>
+        <w:lastRenderedPageBreak/>
         <w:t>Pessoal</w:t>
       </w:r>
       <w:proofErr w:type="spellEnd"/>
@@ -12051,7 +12093,7 @@
       <w:tblPr>
         <w:tblW w:w="0" w:type="auto"/>
         <w:tblLayout w:type="fixed"/>
-        <w:tblLook w:val="0000" w:firstRow="0" w:lastRow="0" w:firstColumn="0" w:lastColumn="0" w:noHBand="0" w:noVBand="0"/>
+        <w:tblLook w:val="0000"/>
       </w:tblPr>
       <w:tblGrid>
         <w:gridCol w:w="2448"/>
@@ -12149,7 +12191,6 @@
                 <w:b/>
                 <w:bCs/>
               </w:rPr>
-              <w:lastRenderedPageBreak/>
               <w:t>Função</w:t>
             </w:r>
             <w:proofErr w:type="spellEnd"/>
@@ -12572,8 +12613,13 @@
             </w:r>
             <w:proofErr w:type="spellEnd"/>
             <w:r>
-              <w:t xml:space="preserve"> do teste</w:t>
-            </w:r>
+              <w:t xml:space="preserve"> do </w:t>
+            </w:r>
+            <w:proofErr w:type="spellStart"/>
+            <w:r>
+              <w:t>teste</w:t>
+            </w:r>
+            <w:proofErr w:type="spellEnd"/>
           </w:p>
           <w:p>
             <w:pPr>
@@ -12628,8 +12674,13 @@
             </w:r>
             <w:proofErr w:type="spellEnd"/>
             <w:r>
-              <w:t xml:space="preserve"> de Teste</w:t>
-            </w:r>
+              <w:t xml:space="preserve"> de </w:t>
+            </w:r>
+            <w:proofErr w:type="spellStart"/>
+            <w:r>
+              <w:t>Teste</w:t>
+            </w:r>
+            <w:proofErr w:type="spellEnd"/>
           </w:p>
           <w:p/>
         </w:tc>
@@ -12710,8 +12761,13 @@
             </w:r>
             <w:proofErr w:type="spellEnd"/>
             <w:r>
-              <w:t xml:space="preserve"> de teste</w:t>
-            </w:r>
+              <w:t xml:space="preserve"> de </w:t>
+            </w:r>
+            <w:proofErr w:type="spellStart"/>
+            <w:r>
+              <w:t>teste</w:t>
+            </w:r>
+            <w:proofErr w:type="spellEnd"/>
           </w:p>
           <w:p>
             <w:pPr>
@@ -12734,8 +12790,13 @@
             </w:r>
             <w:proofErr w:type="spellEnd"/>
             <w:r>
-              <w:t xml:space="preserve"> do teste</w:t>
-            </w:r>
+              <w:t xml:space="preserve"> do </w:t>
+            </w:r>
+            <w:proofErr w:type="spellStart"/>
+            <w:r>
+              <w:t>teste</w:t>
+            </w:r>
+            <w:proofErr w:type="spellEnd"/>
           </w:p>
           <w:p>
             <w:pPr>
@@ -13385,6 +13446,7 @@
               <w:rPr>
                 <w:lang w:val="sv-SE"/>
               </w:rPr>
+              <w:lastRenderedPageBreak/>
               <w:t>Administrador de Banco de Dados, Gerenciador de Banco de Dados</w:t>
             </w:r>
           </w:p>
@@ -13486,7 +13548,6 @@
           </w:tcPr>
           <w:p>
             <w:r>
-              <w:lastRenderedPageBreak/>
               <w:t>Designer</w:t>
             </w:r>
           </w:p>
@@ -13959,7 +14020,7 @@
           <w:insideV w:val="single" w:sz="6" w:space="0" w:color="auto"/>
         </w:tblBorders>
         <w:tblLayout w:type="fixed"/>
-        <w:tblLook w:val="0000" w:firstRow="0" w:lastRow="0" w:firstColumn="0" w:lastColumn="0" w:noHBand="0" w:noVBand="0"/>
+        <w:tblLook w:val="0000"/>
       </w:tblPr>
       <w:tblGrid>
         <w:gridCol w:w="3078"/>
@@ -13999,6 +14060,7 @@
                 <w:b/>
                 <w:bCs/>
               </w:rPr>
+              <w:lastRenderedPageBreak/>
               <w:t>Marco</w:t>
             </w:r>
           </w:p>
@@ -14209,7 +14271,6 @@
               <w:rPr>
                 <w:lang w:val="pt-BR"/>
               </w:rPr>
-              <w:lastRenderedPageBreak/>
               <w:t>O Projeto/ Fase é iniciado</w:t>
             </w:r>
           </w:p>
@@ -14421,7 +14482,15 @@
             </w:r>
             <w:proofErr w:type="spellEnd"/>
             <w:r>
-              <w:t xml:space="preserve"> de teste </w:t>
+              <w:t xml:space="preserve"> de </w:t>
+            </w:r>
+            <w:proofErr w:type="spellStart"/>
+            <w:r>
+              <w:t>teste</w:t>
+            </w:r>
+            <w:proofErr w:type="spellEnd"/>
+            <w:r>
+              <w:t xml:space="preserve"> </w:t>
             </w:r>
             <w:proofErr w:type="spellStart"/>
             <w:r>
@@ -15837,7 +15906,7 @@
           <w:insideV w:val="single" w:sz="6" w:space="0" w:color="auto"/>
         </w:tblBorders>
         <w:tblLayout w:type="fixed"/>
-        <w:tblLook w:val="0000" w:firstRow="0" w:lastRow="0" w:firstColumn="0" w:lastColumn="0" w:noHBand="0" w:noVBand="0"/>
+        <w:tblLook w:val="0000"/>
       </w:tblPr>
       <w:tblGrid>
         <w:gridCol w:w="1890"/>
@@ -16213,7 +16282,7 @@
           <w:insideV w:val="single" w:sz="6" w:space="0" w:color="auto"/>
         </w:tblBorders>
         <w:tblLayout w:type="fixed"/>
-        <w:tblLook w:val="0000" w:firstRow="0" w:lastRow="0" w:firstColumn="0" w:lastColumn="0" w:noHBand="0" w:noVBand="0"/>
+        <w:tblLook w:val="0000"/>
       </w:tblPr>
       <w:tblGrid>
         <w:gridCol w:w="3150"/>
@@ -16329,7 +16398,27 @@
                 <w:bCs/>
                 <w:lang w:val="en-NZ"/>
               </w:rPr>
-              <w:t xml:space="preserve"> da </w:t>
+              <w:t xml:space="preserve"> </w:t>
+            </w:r>
+            <w:proofErr w:type="spellStart"/>
+            <w:r>
+              <w:rPr>
+                <w:rFonts w:ascii="Arial" w:hAnsi="Arial" w:cs="Arial"/>
+                <w:b/>
+                <w:bCs/>
+                <w:lang w:val="en-NZ"/>
+              </w:rPr>
+              <w:t>da</w:t>
+            </w:r>
+            <w:proofErr w:type="spellEnd"/>
+            <w:r>
+              <w:rPr>
+                <w:rFonts w:ascii="Arial" w:hAnsi="Arial" w:cs="Arial"/>
+                <w:b/>
+                <w:bCs/>
+                <w:lang w:val="en-NZ"/>
+              </w:rPr>
+              <w:t xml:space="preserve"> </w:t>
             </w:r>
             <w:proofErr w:type="spellStart"/>
             <w:r>
@@ -16612,7 +16701,7 @@
           <w:insideV w:val="single" w:sz="6" w:space="0" w:color="auto"/>
         </w:tblBorders>
         <w:tblLayout w:type="fixed"/>
-        <w:tblLook w:val="0000" w:firstRow="0" w:lastRow="0" w:firstColumn="0" w:lastColumn="0" w:noHBand="0" w:noVBand="0"/>
+        <w:tblLook w:val="0000"/>
       </w:tblPr>
       <w:tblGrid>
         <w:gridCol w:w="3150"/>
@@ -16664,27 +16753,7 @@
                 <w:bCs/>
                 <w:lang w:val="en-NZ"/>
               </w:rPr>
-              <w:t xml:space="preserve"> a </w:t>
-            </w:r>
-            <w:proofErr w:type="spellStart"/>
-            <w:r>
-              <w:rPr>
-                <w:rFonts w:ascii="Arial" w:hAnsi="Arial" w:cs="Arial"/>
-                <w:b/>
-                <w:bCs/>
-                <w:lang w:val="en-NZ"/>
-              </w:rPr>
-              <w:t>ser</w:t>
-            </w:r>
-            <w:proofErr w:type="spellEnd"/>
-            <w:r>
-              <w:rPr>
-                <w:rFonts w:ascii="Arial" w:hAnsi="Arial" w:cs="Arial"/>
-                <w:b/>
-                <w:bCs/>
-                <w:lang w:val="en-NZ"/>
-              </w:rPr>
-              <w:t xml:space="preserve"> </w:t>
+              <w:t xml:space="preserve"> a ser </w:t>
             </w:r>
             <w:proofErr w:type="spellStart"/>
             <w:r>
@@ -17025,7 +17094,7 @@
           <w:insideV w:val="single" w:sz="6" w:space="0" w:color="auto"/>
         </w:tblBorders>
         <w:tblLayout w:type="fixed"/>
-        <w:tblLook w:val="0000" w:firstRow="0" w:lastRow="0" w:firstColumn="0" w:lastColumn="0" w:noHBand="0" w:noVBand="0"/>
+        <w:tblLook w:val="0000"/>
       </w:tblPr>
       <w:tblGrid>
         <w:gridCol w:w="3150"/>
@@ -17593,9 +17662,14 @@
       </w:r>
       <w:proofErr w:type="spellEnd"/>
       <w:r>
-        <w:t xml:space="preserve"> de Teste</w:t>
+        <w:t xml:space="preserve"> de </w:t>
+      </w:r>
+      <w:proofErr w:type="spellStart"/>
+      <w:r>
+        <w:t>Teste</w:t>
       </w:r>
       <w:bookmarkEnd w:id="149"/>
+      <w:proofErr w:type="spellEnd"/>
     </w:p>
     <w:p>
       <w:pPr>
@@ -17740,8 +17814,8 @@
       </w:pPr>
     </w:p>
     <w:sectPr>
-      <w:headerReference w:type="default" r:id="rId10"/>
-      <w:footerReference w:type="default" r:id="rId11"/>
+      <w:headerReference w:type="default" r:id="rId9"/>
+      <w:footerReference w:type="default" r:id="rId10"/>
       <w:pgSz w:w="12240" w:h="15840" w:code="1"/>
       <w:pgMar w:top="1417" w:right="1440" w:bottom="1417" w:left="1440" w:header="720" w:footer="720" w:gutter="0"/>
       <w:cols w:space="720"/>
@@ -17751,7 +17825,7 @@
 </file>
 
 <file path=word/endnotes.xml><?xml version="1.0" encoding="utf-8"?>
-<w:endnotes xmlns:wpc="http://schemas.microsoft.com/office/word/2010/wordprocessingCanvas" xmlns:mc="http://schemas.openxmlformats.org/markup-compatibility/2006" xmlns:o="urn:schemas-microsoft-com:office:office" xmlns:r="http://schemas.openxmlformats.org/officeDocument/2006/relationships" xmlns:m="http://schemas.openxmlformats.org/officeDocument/2006/math" xmlns:v="urn:schemas-microsoft-com:vml" xmlns:wp14="http://schemas.microsoft.com/office/word/2010/wordprocessingDrawing" xmlns:wp="http://schemas.openxmlformats.org/drawingml/2006/wordprocessingDrawing" xmlns:w10="urn:schemas-microsoft-com:office:word" xmlns:w="http://schemas.openxmlformats.org/wordprocessingml/2006/main" xmlns:w14="http://schemas.microsoft.com/office/word/2010/wordml" xmlns:wpg="http://schemas.microsoft.com/office/word/2010/wordprocessingGroup" xmlns:wpi="http://schemas.microsoft.com/office/word/2010/wordprocessingInk" xmlns:wne="http://schemas.microsoft.com/office/word/2006/wordml" xmlns:wps="http://schemas.microsoft.com/office/word/2010/wordprocessingShape" mc:Ignorable="w14 wp14">
+<w:endnotes xmlns:ve="http://schemas.openxmlformats.org/markup-compatibility/2006" xmlns:o="urn:schemas-microsoft-com:office:office" xmlns:r="http://schemas.openxmlformats.org/officeDocument/2006/relationships" xmlns:m="http://schemas.openxmlformats.org/officeDocument/2006/math" xmlns:v="urn:schemas-microsoft-com:vml" xmlns:wp="http://schemas.openxmlformats.org/drawingml/2006/wordprocessingDrawing" xmlns:w10="urn:schemas-microsoft-com:office:word" xmlns:w="http://schemas.openxmlformats.org/wordprocessingml/2006/main" xmlns:wne="http://schemas.microsoft.com/office/word/2006/wordml">
   <w:endnote w:type="separator" w:id="-1">
     <w:p>
       <w:pPr>
@@ -17776,7 +17850,7 @@
 </file>
 
 <file path=word/footer1.xml><?xml version="1.0" encoding="utf-8"?>
-<w:ftr xmlns:wpc="http://schemas.microsoft.com/office/word/2010/wordprocessingCanvas" xmlns:mc="http://schemas.openxmlformats.org/markup-compatibility/2006" xmlns:o="urn:schemas-microsoft-com:office:office" xmlns:r="http://schemas.openxmlformats.org/officeDocument/2006/relationships" xmlns:m="http://schemas.openxmlformats.org/officeDocument/2006/math" xmlns:v="urn:schemas-microsoft-com:vml" xmlns:wp14="http://schemas.microsoft.com/office/word/2010/wordprocessingDrawing" xmlns:wp="http://schemas.openxmlformats.org/drawingml/2006/wordprocessingDrawing" xmlns:w10="urn:schemas-microsoft-com:office:word" xmlns:w="http://schemas.openxmlformats.org/wordprocessingml/2006/main" xmlns:w14="http://schemas.microsoft.com/office/word/2010/wordml" xmlns:wpg="http://schemas.microsoft.com/office/word/2010/wordprocessingGroup" xmlns:wpi="http://schemas.microsoft.com/office/word/2010/wordprocessingInk" xmlns:wne="http://schemas.microsoft.com/office/word/2006/wordml" xmlns:wps="http://schemas.microsoft.com/office/word/2010/wordprocessingShape" mc:Ignorable="w14 wp14">
+<w:ftr xmlns:ve="http://schemas.openxmlformats.org/markup-compatibility/2006" xmlns:o="urn:schemas-microsoft-com:office:office" xmlns:r="http://schemas.openxmlformats.org/officeDocument/2006/relationships" xmlns:m="http://schemas.openxmlformats.org/officeDocument/2006/math" xmlns:v="urn:schemas-microsoft-com:vml" xmlns:wp="http://schemas.openxmlformats.org/drawingml/2006/wordprocessingDrawing" xmlns:w10="urn:schemas-microsoft-com:office:word" xmlns:w="http://schemas.openxmlformats.org/wordprocessingml/2006/main" xmlns:wne="http://schemas.microsoft.com/office/word/2006/wordml">
   <w:tbl>
     <w:tblPr>
       <w:tblW w:w="0" w:type="auto"/>
@@ -17789,7 +17863,7 @@
         <w:insideV w:val="single" w:sz="6" w:space="0" w:color="auto"/>
       </w:tblBorders>
       <w:tblLayout w:type="fixed"/>
-      <w:tblLook w:val="0000" w:firstRow="0" w:lastRow="0" w:firstColumn="0" w:lastColumn="0" w:noHBand="0" w:noVBand="0"/>
+      <w:tblLook w:val="0000"/>
     </w:tblPr>
     <w:tblGrid>
       <w:gridCol w:w="3162"/>
@@ -17930,7 +18004,7 @@
               <w:rStyle w:val="Nmerodepgina"/>
               <w:noProof/>
             </w:rPr>
-            <w:t>13</w:t>
+            <w:t>6</w:t>
           </w:r>
           <w:r>
             <w:rPr>
@@ -17951,7 +18025,7 @@
 </file>
 
 <file path=word/footnotes.xml><?xml version="1.0" encoding="utf-8"?>
-<w:footnotes xmlns:wpc="http://schemas.microsoft.com/office/word/2010/wordprocessingCanvas" xmlns:mc="http://schemas.openxmlformats.org/markup-compatibility/2006" xmlns:o="urn:schemas-microsoft-com:office:office" xmlns:r="http://schemas.openxmlformats.org/officeDocument/2006/relationships" xmlns:m="http://schemas.openxmlformats.org/officeDocument/2006/math" xmlns:v="urn:schemas-microsoft-com:vml" xmlns:wp14="http://schemas.microsoft.com/office/word/2010/wordprocessingDrawing" xmlns:wp="http://schemas.openxmlformats.org/drawingml/2006/wordprocessingDrawing" xmlns:w10="urn:schemas-microsoft-com:office:word" xmlns:w="http://schemas.openxmlformats.org/wordprocessingml/2006/main" xmlns:w14="http://schemas.microsoft.com/office/word/2010/wordml" xmlns:wpg="http://schemas.microsoft.com/office/word/2010/wordprocessingGroup" xmlns:wpi="http://schemas.microsoft.com/office/word/2010/wordprocessingInk" xmlns:wne="http://schemas.microsoft.com/office/word/2006/wordml" xmlns:wps="http://schemas.microsoft.com/office/word/2010/wordprocessingShape" mc:Ignorable="w14 wp14">
+<w:footnotes xmlns:ve="http://schemas.openxmlformats.org/markup-compatibility/2006" xmlns:o="urn:schemas-microsoft-com:office:office" xmlns:r="http://schemas.openxmlformats.org/officeDocument/2006/relationships" xmlns:m="http://schemas.openxmlformats.org/officeDocument/2006/math" xmlns:v="urn:schemas-microsoft-com:vml" xmlns:wp="http://schemas.openxmlformats.org/drawingml/2006/wordprocessingDrawing" xmlns:w10="urn:schemas-microsoft-com:office:word" xmlns:w="http://schemas.openxmlformats.org/wordprocessingml/2006/main" xmlns:wne="http://schemas.microsoft.com/office/word/2006/wordml">
   <w:footnote w:type="separator" w:id="-1">
     <w:p>
       <w:pPr>
@@ -17976,7 +18050,7 @@
 </file>
 
 <file path=word/header1.xml><?xml version="1.0" encoding="utf-8"?>
-<w:hdr xmlns:wpc="http://schemas.microsoft.com/office/word/2010/wordprocessingCanvas" xmlns:mc="http://schemas.openxmlformats.org/markup-compatibility/2006" xmlns:o="urn:schemas-microsoft-com:office:office" xmlns:r="http://schemas.openxmlformats.org/officeDocument/2006/relationships" xmlns:m="http://schemas.openxmlformats.org/officeDocument/2006/math" xmlns:v="urn:schemas-microsoft-com:vml" xmlns:wp14="http://schemas.microsoft.com/office/word/2010/wordprocessingDrawing" xmlns:wp="http://schemas.openxmlformats.org/drawingml/2006/wordprocessingDrawing" xmlns:w10="urn:schemas-microsoft-com:office:word" xmlns:w="http://schemas.openxmlformats.org/wordprocessingml/2006/main" xmlns:w14="http://schemas.microsoft.com/office/word/2010/wordml" xmlns:wpg="http://schemas.microsoft.com/office/word/2010/wordprocessingGroup" xmlns:wpi="http://schemas.microsoft.com/office/word/2010/wordprocessingInk" xmlns:wne="http://schemas.microsoft.com/office/word/2006/wordml" xmlns:wps="http://schemas.microsoft.com/office/word/2010/wordprocessingShape" mc:Ignorable="w14 wp14">
+<w:hdr xmlns:ve="http://schemas.openxmlformats.org/markup-compatibility/2006" xmlns:o="urn:schemas-microsoft-com:office:office" xmlns:r="http://schemas.openxmlformats.org/officeDocument/2006/relationships" xmlns:m="http://schemas.openxmlformats.org/officeDocument/2006/math" xmlns:v="urn:schemas-microsoft-com:vml" xmlns:wp="http://schemas.openxmlformats.org/drawingml/2006/wordprocessingDrawing" xmlns:w10="urn:schemas-microsoft-com:office:word" xmlns:w="http://schemas.openxmlformats.org/wordprocessingml/2006/main" xmlns:wne="http://schemas.microsoft.com/office/word/2006/wordml">
   <w:tbl>
     <w:tblPr>
       <w:tblW w:w="0" w:type="auto"/>
@@ -17989,7 +18063,7 @@
         <w:insideV w:val="single" w:sz="6" w:space="0" w:color="auto"/>
       </w:tblBorders>
       <w:tblLayout w:type="fixed"/>
-      <w:tblLook w:val="0000" w:firstRow="0" w:lastRow="0" w:firstColumn="0" w:lastColumn="0" w:noHBand="0" w:noVBand="0"/>
+      <w:tblLook w:val="0000"/>
     </w:tblPr>
     <w:tblGrid>
       <w:gridCol w:w="6379"/>
@@ -18110,7 +18184,15 @@
             <w:fldChar w:fldCharType="separate"/>
           </w:r>
           <w:r>
-            <w:t>Plano de Teste Principal</w:t>
+            <w:t xml:space="preserve">Plano de </w:t>
+          </w:r>
+          <w:proofErr w:type="spellStart"/>
+          <w:r>
+            <w:t>Teste</w:t>
+          </w:r>
+          <w:proofErr w:type="spellEnd"/>
+          <w:r>
+            <w:t xml:space="preserve"> Principal</w:t>
           </w:r>
           <w:r>
             <w:fldChar w:fldCharType="end"/>
@@ -18179,7 +18261,7 @@
 </file>
 
 <file path=word/numbering.xml><?xml version="1.0" encoding="utf-8"?>
-<w:numbering xmlns:wpc="http://schemas.microsoft.com/office/word/2010/wordprocessingCanvas" xmlns:mc="http://schemas.openxmlformats.org/markup-compatibility/2006" xmlns:o="urn:schemas-microsoft-com:office:office" xmlns:r="http://schemas.openxmlformats.org/officeDocument/2006/relationships" xmlns:m="http://schemas.openxmlformats.org/officeDocument/2006/math" xmlns:v="urn:schemas-microsoft-com:vml" xmlns:wp14="http://schemas.microsoft.com/office/word/2010/wordprocessingDrawing" xmlns:wp="http://schemas.openxmlformats.org/drawingml/2006/wordprocessingDrawing" xmlns:w10="urn:schemas-microsoft-com:office:word" xmlns:w="http://schemas.openxmlformats.org/wordprocessingml/2006/main" xmlns:w14="http://schemas.microsoft.com/office/word/2010/wordml" xmlns:wpg="http://schemas.microsoft.com/office/word/2010/wordprocessingGroup" xmlns:wpi="http://schemas.microsoft.com/office/word/2010/wordprocessingInk" xmlns:wne="http://schemas.microsoft.com/office/word/2006/wordml" xmlns:wps="http://schemas.microsoft.com/office/word/2010/wordprocessingShape" mc:Ignorable="w14 wp14">
+<w:numbering xmlns:ve="http://schemas.openxmlformats.org/markup-compatibility/2006" xmlns:o="urn:schemas-microsoft-com:office:office" xmlns:r="http://schemas.openxmlformats.org/officeDocument/2006/relationships" xmlns:m="http://schemas.openxmlformats.org/officeDocument/2006/math" xmlns:v="urn:schemas-microsoft-com:vml" xmlns:wp="http://schemas.openxmlformats.org/drawingml/2006/wordprocessingDrawing" xmlns:w10="urn:schemas-microsoft-com:office:word" xmlns:w="http://schemas.openxmlformats.org/wordprocessingml/2006/main" xmlns:wne="http://schemas.microsoft.com/office/word/2006/wordml">
   <w:abstractNum w:abstractNumId="0">
     <w:nsid w:val="FFFFFFFB"/>
     <w:multiLevelType w:val="multilevel"/>
@@ -20213,7 +20295,7 @@
 </file>
 
 <file path=word/styles.xml><?xml version="1.0" encoding="utf-8"?>
-<w:styles xmlns:mc="http://schemas.openxmlformats.org/markup-compatibility/2006" xmlns:r="http://schemas.openxmlformats.org/officeDocument/2006/relationships" xmlns:w="http://schemas.openxmlformats.org/wordprocessingml/2006/main" xmlns:w14="http://schemas.microsoft.com/office/word/2010/wordml" mc:Ignorable="w14">
+<w:styles xmlns:r="http://schemas.openxmlformats.org/officeDocument/2006/relationships" xmlns:w="http://schemas.openxmlformats.org/wordprocessingml/2006/main">
   <w:docDefaults>
     <w:rPrDefault>
       <w:rPr>
@@ -20365,6 +20447,7 @@
   <w:style w:type="paragraph" w:default="1" w:styleId="Normal">
     <w:name w:val="Normal"/>
     <w:qFormat/>
+    <w:rsid w:val="0034693E"/>
     <w:pPr>
       <w:widowControl w:val="0"/>
       <w:spacing w:line="240" w:lineRule="atLeast"/>
@@ -20375,6 +20458,7 @@
     <w:basedOn w:val="Normal"/>
     <w:next w:val="Normal"/>
     <w:qFormat/>
+    <w:rsid w:val="0034693E"/>
     <w:pPr>
       <w:keepNext/>
       <w:numPr>
@@ -20396,6 +20480,7 @@
     <w:basedOn w:val="Ttulo1"/>
     <w:next w:val="Normal"/>
     <w:qFormat/>
+    <w:rsid w:val="0034693E"/>
     <w:pPr>
       <w:numPr>
         <w:ilvl w:val="1"/>
@@ -20412,6 +20497,7 @@
     <w:basedOn w:val="Ttulo1"/>
     <w:next w:val="Normal"/>
     <w:qFormat/>
+    <w:rsid w:val="0034693E"/>
     <w:pPr>
       <w:numPr>
         <w:ilvl w:val="2"/>
@@ -20432,6 +20518,7 @@
     <w:basedOn w:val="Ttulo1"/>
     <w:next w:val="Normal"/>
     <w:qFormat/>
+    <w:rsid w:val="0034693E"/>
     <w:pPr>
       <w:numPr>
         <w:ilvl w:val="3"/>
@@ -20450,6 +20537,7 @@
     <w:basedOn w:val="Normal"/>
     <w:next w:val="Normal"/>
     <w:qFormat/>
+    <w:rsid w:val="0034693E"/>
     <w:pPr>
       <w:numPr>
         <w:ilvl w:val="4"/>
@@ -20468,6 +20556,7 @@
     <w:basedOn w:val="Normal"/>
     <w:next w:val="Normal"/>
     <w:qFormat/>
+    <w:rsid w:val="0034693E"/>
     <w:pPr>
       <w:numPr>
         <w:ilvl w:val="5"/>
@@ -20488,6 +20577,7 @@
     <w:basedOn w:val="Normal"/>
     <w:next w:val="Normal"/>
     <w:qFormat/>
+    <w:rsid w:val="0034693E"/>
     <w:pPr>
       <w:numPr>
         <w:ilvl w:val="6"/>
@@ -20502,6 +20592,7 @@
     <w:basedOn w:val="Normal"/>
     <w:next w:val="Normal"/>
     <w:qFormat/>
+    <w:rsid w:val="0034693E"/>
     <w:pPr>
       <w:numPr>
         <w:ilvl w:val="7"/>
@@ -20520,6 +20611,7 @@
     <w:basedOn w:val="Normal"/>
     <w:next w:val="Normal"/>
     <w:qFormat/>
+    <w:rsid w:val="0034693E"/>
     <w:pPr>
       <w:numPr>
         <w:ilvl w:val="8"/>
@@ -20548,6 +20640,7 @@
     <w:uiPriority w:val="99"/>
     <w:semiHidden/>
     <w:unhideWhenUsed/>
+    <w:qFormat/>
     <w:tblPr>
       <w:tblInd w:w="0" w:type="dxa"/>
       <w:tblCellMar>
@@ -20567,6 +20660,7 @@
   <w:style w:type="paragraph" w:customStyle="1" w:styleId="Paragraph2">
     <w:name w:val="Paragraph2"/>
     <w:basedOn w:val="Normal"/>
+    <w:rsid w:val="0034693E"/>
     <w:pPr>
       <w:spacing w:before="80"/>
       <w:ind w:left="720"/>
@@ -20583,6 +20677,7 @@
     <w:next w:val="Normal"/>
     <w:link w:val="TtuloChar"/>
     <w:qFormat/>
+    <w:rsid w:val="0034693E"/>
     <w:pPr>
       <w:spacing w:line="240" w:lineRule="auto"/>
       <w:jc w:val="center"/>
@@ -20599,6 +20694,7 @@
     <w:name w:val="Subtitle"/>
     <w:basedOn w:val="Normal"/>
     <w:qFormat/>
+    <w:rsid w:val="0034693E"/>
     <w:pPr>
       <w:spacing w:after="60"/>
       <w:jc w:val="center"/>
@@ -20615,6 +20711,7 @@
   <w:style w:type="paragraph" w:styleId="Recuonormal">
     <w:name w:val="Normal Indent"/>
     <w:basedOn w:val="Normal"/>
+    <w:rsid w:val="0034693E"/>
     <w:pPr>
       <w:ind w:left="900" w:hanging="900"/>
     </w:pPr>
@@ -20625,6 +20722,7 @@
     <w:next w:val="Normal"/>
     <w:autoRedefine/>
     <w:semiHidden/>
+    <w:rsid w:val="0034693E"/>
     <w:pPr>
       <w:tabs>
         <w:tab w:val="right" w:pos="9360"/>
@@ -20639,6 +20737,7 @@
     <w:next w:val="Normal"/>
     <w:autoRedefine/>
     <w:semiHidden/>
+    <w:rsid w:val="0034693E"/>
     <w:pPr>
       <w:tabs>
         <w:tab w:val="right" w:pos="9360"/>
@@ -20652,6 +20751,7 @@
     <w:next w:val="Normal"/>
     <w:autoRedefine/>
     <w:semiHidden/>
+    <w:rsid w:val="0034693E"/>
     <w:pPr>
       <w:tabs>
         <w:tab w:val="left" w:pos="1440"/>
@@ -20663,6 +20763,7 @@
   <w:style w:type="paragraph" w:styleId="Cabealho">
     <w:name w:val="header"/>
     <w:basedOn w:val="Normal"/>
+    <w:rsid w:val="0034693E"/>
     <w:pPr>
       <w:tabs>
         <w:tab w:val="center" w:pos="4320"/>
@@ -20673,6 +20774,7 @@
   <w:style w:type="paragraph" w:styleId="Rodap">
     <w:name w:val="footer"/>
     <w:basedOn w:val="Normal"/>
+    <w:rsid w:val="0034693E"/>
     <w:pPr>
       <w:tabs>
         <w:tab w:val="center" w:pos="4320"/>
@@ -20683,10 +20785,12 @@
   <w:style w:type="character" w:styleId="Nmerodepgina">
     <w:name w:val="page number"/>
     <w:basedOn w:val="Fontepargpadro"/>
+    <w:rsid w:val="0034693E"/>
   </w:style>
   <w:style w:type="paragraph" w:customStyle="1" w:styleId="Bullet1">
     <w:name w:val="Bullet1"/>
     <w:basedOn w:val="Normal"/>
+    <w:rsid w:val="0034693E"/>
     <w:pPr>
       <w:ind w:left="720" w:hanging="432"/>
     </w:pPr>
@@ -20694,6 +20798,7 @@
   <w:style w:type="paragraph" w:customStyle="1" w:styleId="Bullet2">
     <w:name w:val="Bullet2"/>
     <w:basedOn w:val="Normal"/>
+    <w:rsid w:val="0034693E"/>
     <w:pPr>
       <w:ind w:left="1440" w:hanging="360"/>
     </w:pPr>
@@ -20704,6 +20809,7 @@
   <w:style w:type="paragraph" w:customStyle="1" w:styleId="Tabletext">
     <w:name w:val="Tabletext"/>
     <w:basedOn w:val="Normal"/>
+    <w:rsid w:val="0034693E"/>
     <w:pPr>
       <w:keepLines/>
       <w:spacing w:after="120"/>
@@ -20712,6 +20818,7 @@
   <w:style w:type="paragraph" w:styleId="Corpodetexto">
     <w:name w:val="Body Text"/>
     <w:basedOn w:val="Normal"/>
+    <w:rsid w:val="0034693E"/>
     <w:pPr>
       <w:keepLines/>
       <w:spacing w:after="120"/>
@@ -20722,6 +20829,7 @@
     <w:name w:val="Document Map"/>
     <w:basedOn w:val="Normal"/>
     <w:semiHidden/>
+    <w:rsid w:val="0034693E"/>
     <w:pPr>
       <w:shd w:val="clear" w:color="auto" w:fill="000080"/>
     </w:pPr>
@@ -20733,6 +20841,7 @@
     <w:name w:val="footnote reference"/>
     <w:basedOn w:val="Fontepargpadro"/>
     <w:semiHidden/>
+    <w:rsid w:val="0034693E"/>
     <w:rPr>
       <w:sz w:val="20"/>
       <w:szCs w:val="20"/>
@@ -20743,6 +20852,7 @@
     <w:name w:val="footnote text"/>
     <w:basedOn w:val="Normal"/>
     <w:semiHidden/>
+    <w:rsid w:val="0034693E"/>
     <w:pPr>
       <w:keepNext/>
       <w:keepLines/>
@@ -20761,6 +20871,7 @@
   <w:style w:type="paragraph" w:customStyle="1" w:styleId="MainTitle">
     <w:name w:val="Main Title"/>
     <w:basedOn w:val="Normal"/>
+    <w:rsid w:val="0034693E"/>
     <w:pPr>
       <w:spacing w:before="480" w:after="60" w:line="240" w:lineRule="auto"/>
       <w:jc w:val="center"/>
@@ -20777,6 +20888,7 @@
   <w:style w:type="paragraph" w:customStyle="1" w:styleId="Paragraph1">
     <w:name w:val="Paragraph1"/>
     <w:basedOn w:val="Normal"/>
+    <w:rsid w:val="0034693E"/>
     <w:pPr>
       <w:spacing w:before="80" w:line="240" w:lineRule="auto"/>
       <w:jc w:val="both"/>
@@ -20785,6 +20897,7 @@
   <w:style w:type="paragraph" w:customStyle="1" w:styleId="Paragraph3">
     <w:name w:val="Paragraph3"/>
     <w:basedOn w:val="Normal"/>
+    <w:rsid w:val="0034693E"/>
     <w:pPr>
       <w:spacing w:before="80" w:line="240" w:lineRule="auto"/>
       <w:ind w:left="1530"/>
@@ -20794,6 +20907,7 @@
   <w:style w:type="paragraph" w:customStyle="1" w:styleId="Paragraph4">
     <w:name w:val="Paragraph4"/>
     <w:basedOn w:val="Normal"/>
+    <w:rsid w:val="0034693E"/>
     <w:pPr>
       <w:spacing w:before="80" w:line="240" w:lineRule="auto"/>
       <w:ind w:left="2250"/>
@@ -20806,6 +20920,7 @@
     <w:next w:val="Normal"/>
     <w:autoRedefine/>
     <w:semiHidden/>
+    <w:rsid w:val="0034693E"/>
     <w:pPr>
       <w:ind w:left="600"/>
     </w:pPr>
@@ -20816,6 +20931,7 @@
     <w:next w:val="Normal"/>
     <w:autoRedefine/>
     <w:semiHidden/>
+    <w:rsid w:val="0034693E"/>
     <w:pPr>
       <w:ind w:left="800"/>
     </w:pPr>
@@ -20826,6 +20942,7 @@
     <w:next w:val="Normal"/>
     <w:autoRedefine/>
     <w:semiHidden/>
+    <w:rsid w:val="0034693E"/>
     <w:pPr>
       <w:ind w:left="1000"/>
     </w:pPr>
@@ -20836,6 +20953,7 @@
     <w:next w:val="Normal"/>
     <w:autoRedefine/>
     <w:semiHidden/>
+    <w:rsid w:val="0034693E"/>
     <w:pPr>
       <w:ind w:left="1200"/>
     </w:pPr>
@@ -20846,6 +20964,7 @@
     <w:next w:val="Normal"/>
     <w:autoRedefine/>
     <w:semiHidden/>
+    <w:rsid w:val="0034693E"/>
     <w:pPr>
       <w:ind w:left="1400"/>
     </w:pPr>
@@ -20856,6 +20975,7 @@
     <w:next w:val="Normal"/>
     <w:autoRedefine/>
     <w:semiHidden/>
+    <w:rsid w:val="0034693E"/>
     <w:pPr>
       <w:ind w:left="1600"/>
     </w:pPr>
@@ -20863,6 +20983,7 @@
   <w:style w:type="paragraph" w:styleId="Recuodecorpodetexto">
     <w:name w:val="Body Text Indent"/>
     <w:basedOn w:val="Normal"/>
+    <w:rsid w:val="0034693E"/>
     <w:pPr>
       <w:ind w:left="720"/>
     </w:pPr>
@@ -20876,6 +20997,7 @@
   <w:style w:type="paragraph" w:customStyle="1" w:styleId="Body">
     <w:name w:val="Body"/>
     <w:basedOn w:val="Normal"/>
+    <w:rsid w:val="0034693E"/>
     <w:pPr>
       <w:widowControl/>
       <w:spacing w:before="120" w:line="240" w:lineRule="auto"/>
@@ -20888,6 +21010,7 @@
   <w:style w:type="paragraph" w:customStyle="1" w:styleId="Bullet">
     <w:name w:val="Bullet"/>
     <w:basedOn w:val="Normal"/>
+    <w:rsid w:val="0034693E"/>
     <w:pPr>
       <w:widowControl/>
       <w:numPr>
@@ -20925,6 +21048,7 @@
   <w:style w:type="character" w:styleId="Hyperlink">
     <w:name w:val="Hyperlink"/>
     <w:basedOn w:val="Fontepargpadro"/>
+    <w:rsid w:val="0034693E"/>
     <w:rPr>
       <w:color w:val="0000FF"/>
       <w:u w:val="single"/>
@@ -20933,6 +21057,7 @@
   <w:style w:type="paragraph" w:customStyle="1" w:styleId="Subttulo1">
     <w:name w:val="Subtítulo1"/>
     <w:basedOn w:val="Ttulo"/>
+    <w:rsid w:val="0034693E"/>
     <w:pPr>
       <w:widowControl/>
     </w:pPr>
@@ -20945,6 +21070,7 @@
   <w:style w:type="paragraph" w:customStyle="1" w:styleId="RevisionHist">
     <w:name w:val="RevisionHist"/>
     <w:basedOn w:val="Normal"/>
+    <w:rsid w:val="0034693E"/>
     <w:pPr>
       <w:widowControl/>
       <w:spacing w:line="240" w:lineRule="auto"/>
@@ -20953,6 +21079,7 @@
   <w:style w:type="paragraph" w:styleId="Data">
     <w:name w:val="Date"/>
     <w:basedOn w:val="Normal"/>
+    <w:rsid w:val="0034693E"/>
     <w:pPr>
       <w:widowControl/>
       <w:spacing w:line="240" w:lineRule="auto"/>
@@ -20961,6 +21088,7 @@
   <w:style w:type="paragraph" w:customStyle="1" w:styleId="Hierarchy">
     <w:name w:val="Hierarchy"/>
     <w:basedOn w:val="Normal"/>
+    <w:rsid w:val="0034693E"/>
     <w:pPr>
       <w:widowControl/>
       <w:tabs>
@@ -20979,6 +21107,7 @@
   </w:style>
   <w:style w:type="paragraph" w:customStyle="1" w:styleId="Corpodetexto1">
     <w:name w:val="Corpo de texto1"/>
+    <w:rsid w:val="0034693E"/>
     <w:pPr>
       <w:keepLines/>
       <w:spacing w:after="120" w:line="220" w:lineRule="atLeast"/>
@@ -20991,6 +21120,7 @@
     <w:name w:val="annotation reference"/>
     <w:basedOn w:val="Fontepargpadro"/>
     <w:semiHidden/>
+    <w:rsid w:val="0034693E"/>
     <w:rPr>
       <w:sz w:val="16"/>
       <w:szCs w:val="16"/>
@@ -21000,6 +21130,7 @@
     <w:name w:val="annotation text"/>
     <w:basedOn w:val="Normal"/>
     <w:semiHidden/>
+    <w:rsid w:val="0034693E"/>
     <w:pPr>
       <w:widowControl/>
       <w:spacing w:line="240" w:lineRule="auto"/>
@@ -21008,6 +21139,7 @@
   <w:style w:type="paragraph" w:styleId="TextosemFormatao">
     <w:name w:val="Plain Text"/>
     <w:basedOn w:val="Normal"/>
+    <w:rsid w:val="0034693E"/>
     <w:pPr>
       <w:widowControl/>
       <w:spacing w:line="240" w:lineRule="auto"/>
@@ -21019,6 +21151,7 @@
   <w:style w:type="paragraph" w:customStyle="1" w:styleId="Project">
     <w:name w:val="Project"/>
     <w:basedOn w:val="Normal"/>
+    <w:rsid w:val="0034693E"/>
     <w:pPr>
       <w:widowControl/>
       <w:spacing w:line="240" w:lineRule="auto"/>
@@ -21035,6 +21168,7 @@
   <w:style w:type="paragraph" w:customStyle="1" w:styleId="CompanyName">
     <w:name w:val="CompanyName"/>
     <w:basedOn w:val="Normal"/>
+    <w:rsid w:val="0034693E"/>
     <w:pPr>
       <w:widowControl/>
       <w:spacing w:line="240" w:lineRule="auto"/>
@@ -21051,6 +21185,7 @@
   <w:style w:type="character" w:styleId="HiperlinkVisitado">
     <w:name w:val="FollowedHyperlink"/>
     <w:basedOn w:val="Fontepargpadro"/>
+    <w:rsid w:val="0034693E"/>
     <w:rPr>
       <w:color w:val="800080"/>
       <w:u w:val="single"/>
@@ -21059,6 +21194,7 @@
   <w:style w:type="paragraph" w:customStyle="1" w:styleId="infoblue0">
     <w:name w:val="infoblue"/>
     <w:basedOn w:val="Normal"/>
+    <w:rsid w:val="0034693E"/>
     <w:pPr>
       <w:widowControl/>
       <w:spacing w:after="120"/>
@@ -22340,7 +22476,7 @@
 </file>
 
 <file path=customXml/itemProps1.xml><?xml version="1.0" encoding="utf-8"?>
-<ds:datastoreItem xmlns:ds="http://schemas.openxmlformats.org/officeDocument/2006/customXml" ds:itemID="{2C0DB854-5D60-49C0-A814-A339A3C1374E}">
+<ds:datastoreItem xmlns:ds="http://schemas.openxmlformats.org/officeDocument/2006/customXml" ds:itemID="{6DC6F614-1C70-485F-90BD-A843D0A3B265}">
   <ds:schemaRefs>
     <ds:schemaRef ds:uri="http://schemas.openxmlformats.org/officeDocument/2006/bibliography"/>
   </ds:schemaRefs>
